--- a/Manual Book Laundry Faith.docx
+++ b/Manual Book Laundry Faith.docx
@@ -2,7 +2,220 @@
 <file path=word/document.xml><?xml version="1.0" encoding="utf-8"?>
 <w:document xmlns:wpc="http://schemas.microsoft.com/office/word/2010/wordprocessingCanvas" xmlns:cx="http://schemas.microsoft.com/office/drawing/2014/chartex" xmlns:cx1="http://schemas.microsoft.com/office/drawing/2015/9/8/chartex" xmlns:cx2="http://schemas.microsoft.com/office/drawing/2015/10/21/chartex" xmlns:cx3="http://schemas.microsoft.com/office/drawing/2016/5/9/chartex" xmlns:cx4="http://schemas.microsoft.com/office/drawing/2016/5/10/chartex" xmlns:cx5="http://schemas.microsoft.com/office/drawing/2016/5/11/chartex" xmlns:cx6="http://schemas.microsoft.com/office/drawing/2016/5/12/chartex" xmlns:cx7="http://schemas.microsoft.com/office/drawing/2016/5/13/chartex" xmlns:cx8="http://schemas.microsoft.com/office/drawing/2016/5/14/chartex" xmlns:mc="http://schemas.openxmlformats.org/markup-compatibility/2006" xmlns:aink="http://schemas.microsoft.com/office/drawing/2016/ink" xmlns:am3d="http://schemas.microsoft.com/office/drawing/2017/model3d" xmlns:o="urn:schemas-microsoft-com:office:office" xmlns:oel="http://schemas.microsoft.com/office/2019/extlst" xmlns:r="http://schemas.openxmlformats.org/officeDocument/2006/relationships" xmlns:m="http://schemas.openxmlformats.org/officeDocument/2006/math" xmlns:v="urn:schemas-microsoft-com:vml" xmlns:wp14="http://schemas.microsoft.com/office/word/2010/wordprocessingDrawing" xmlns:wp="http://schemas.openxmlformats.org/drawingml/2006/wordprocessingDrawing" xmlns:w10="urn:schemas-microsoft-com:office:word" xmlns:w="http://schemas.openxmlformats.org/wordprocessingml/2006/main" xmlns:w14="http://schemas.microsoft.com/office/word/2010/wordml" xmlns:w15="http://schemas.microsoft.com/office/word/2012/wordml" xmlns:w16cex="http://schemas.microsoft.com/office/word/2018/wordml/cex" xmlns:w16cid="http://schemas.microsoft.com/office/word/2016/wordml/cid" xmlns:w16="http://schemas.microsoft.com/office/word/2018/wordml" xmlns:w16du="http://schemas.microsoft.com/office/word/2023/wordml/word16du" xmlns:w16sdtdh="http://schemas.microsoft.com/office/word/2020/wordml/sdtdatahash" xmlns:w16se="http://schemas.microsoft.com/office/word/2015/wordml/symex" xmlns:wpg="http://schemas.microsoft.com/office/word/2010/wordprocessingGroup" xmlns:wpi="http://schemas.microsoft.com/office/word/2010/wordprocessingInk" xmlns:wne="http://schemas.microsoft.com/office/word/2006/wordml" xmlns:wps="http://schemas.microsoft.com/office/word/2010/wordprocessingShape" mc:Ignorable="w14 w15 w16se w16cid w16 w16cex w16sdtdh w16du wp14">
   <w:body>
-    <w:p/>
+    <w:p>
+      <w:pPr>
+        <w:spacing w:after="0"/>
+        <w:rPr>
+          <w:rFonts w:ascii="Times New Roman" w:hAnsi="Times New Roman" w:cs="Times New Roman"/>
+          <w:sz w:val="24"/>
+          <w:szCs w:val="24"/>
+        </w:rPr>
+      </w:pPr>
+      <w:r>
+        <w:rPr>
+          <w:rFonts w:ascii="Times New Roman" w:hAnsi="Times New Roman" w:cs="Times New Roman"/>
+          <w:sz w:val="24"/>
+          <w:szCs w:val="24"/>
+        </w:rPr>
+        <w:t>Ebenhaiser Jonatha</w:t>
+      </w:r>
+      <w:r>
+        <w:rPr>
+          <w:rFonts w:ascii="Times New Roman" w:hAnsi="Times New Roman" w:cs="Times New Roman"/>
+          <w:sz w:val="24"/>
+          <w:szCs w:val="24"/>
+        </w:rPr>
+        <w:t>n Caprisiano</w:t>
+      </w:r>
+      <w:r>
+        <w:rPr>
+          <w:rFonts w:ascii="Times New Roman" w:hAnsi="Times New Roman" w:cs="Times New Roman"/>
+          <w:sz w:val="24"/>
+          <w:szCs w:val="24"/>
+        </w:rPr>
+        <w:t xml:space="preserve">                                              </w:t>
+      </w:r>
+      <w:r>
+        <w:rPr>
+          <w:rFonts w:ascii="Times New Roman" w:hAnsi="Times New Roman" w:cs="Times New Roman"/>
+          <w:sz w:val="24"/>
+          <w:szCs w:val="24"/>
+        </w:rPr>
+        <w:t>Web Programmming Angkatan 3</w:t>
+      </w:r>
+    </w:p>
+    <w:p>
+      <w:pPr>
+        <w:pBdr>
+          <w:bottom w:val="single" w:sz="12" w:space="1" w:color="auto"/>
+        </w:pBdr>
+        <w:spacing w:after="0"/>
+        <w:ind w:firstLine="720"/>
+        <w:rPr>
+          <w:rFonts w:ascii="Times New Roman" w:hAnsi="Times New Roman" w:cs="Times New Roman"/>
+          <w:sz w:val="24"/>
+          <w:szCs w:val="24"/>
+        </w:rPr>
+      </w:pPr>
+      <w:r>
+        <w:rPr>
+          <w:rFonts w:ascii="Times New Roman" w:hAnsi="Times New Roman" w:cs="Times New Roman"/>
+          <w:sz w:val="24"/>
+          <w:szCs w:val="24"/>
+        </w:rPr>
+        <w:t xml:space="preserve">                                                                                                          </w:t>
+      </w:r>
+      <w:r>
+        <w:rPr>
+          <w:rFonts w:ascii="Times New Roman" w:hAnsi="Times New Roman" w:cs="Times New Roman"/>
+          <w:sz w:val="24"/>
+          <w:szCs w:val="24"/>
+        </w:rPr>
+        <w:t>PPKD Jakarta Pusat</w:t>
+      </w:r>
+    </w:p>
+    <w:p>
+      <w:pPr>
+        <w:rPr>
+          <w:rFonts w:ascii="Times New Roman" w:hAnsi="Times New Roman" w:cs="Times New Roman"/>
+          <w:sz w:val="24"/>
+          <w:szCs w:val="24"/>
+        </w:rPr>
+      </w:pPr>
+    </w:p>
+    <w:p>
+      <w:pPr>
+        <w:rPr>
+          <w:rFonts w:ascii="Times New Roman" w:hAnsi="Times New Roman" w:cs="Times New Roman"/>
+          <w:sz w:val="24"/>
+          <w:szCs w:val="24"/>
+        </w:rPr>
+      </w:pPr>
+      <w:r>
+        <w:rPr>
+          <w:rFonts w:ascii="Times New Roman" w:hAnsi="Times New Roman" w:cs="Times New Roman"/>
+          <w:sz w:val="24"/>
+          <w:szCs w:val="24"/>
+        </w:rPr>
+        <w:t xml:space="preserve">Berikut adalah tata cara penggunaan </w:t>
+      </w:r>
+      <w:r>
+        <w:rPr>
+          <w:rFonts w:ascii="Times New Roman" w:hAnsi="Times New Roman" w:cs="Times New Roman"/>
+          <w:sz w:val="24"/>
+          <w:szCs w:val="24"/>
+        </w:rPr>
+        <w:t>aplikasi Laundry Faith</w:t>
+      </w:r>
+      <w:r>
+        <w:rPr>
+          <w:rFonts w:ascii="Times New Roman" w:hAnsi="Times New Roman" w:cs="Times New Roman"/>
+          <w:sz w:val="24"/>
+          <w:szCs w:val="24"/>
+        </w:rPr>
+        <w:t>:</w:t>
+      </w:r>
+    </w:p>
+    <w:p>
+      <w:pPr>
+        <w:pStyle w:val="ListParagraph"/>
+        <w:numPr>
+          <w:ilvl w:val="0"/>
+          <w:numId w:val="2"/>
+        </w:numPr>
+        <w:ind w:left="426" w:hanging="437"/>
+        <w:rPr>
+          <w:rFonts w:ascii="Times New Roman" w:hAnsi="Times New Roman" w:cs="Times New Roman"/>
+          <w:sz w:val="24"/>
+          <w:szCs w:val="24"/>
+        </w:rPr>
+      </w:pPr>
+      <w:r>
+        <w:rPr>
+          <w:rFonts w:ascii="Times New Roman" w:hAnsi="Times New Roman" w:cs="Times New Roman"/>
+          <w:sz w:val="24"/>
+          <w:szCs w:val="24"/>
+        </w:rPr>
+        <w:t>Admin</w:t>
+      </w:r>
+    </w:p>
+    <w:p>
+      <w:pPr>
+        <w:pStyle w:val="ListParagraph"/>
+        <w:numPr>
+          <w:ilvl w:val="0"/>
+          <w:numId w:val="4"/>
+        </w:numPr>
+        <w:rPr>
+          <w:rFonts w:ascii="Times New Roman" w:hAnsi="Times New Roman" w:cs="Times New Roman"/>
+          <w:sz w:val="24"/>
+          <w:szCs w:val="24"/>
+        </w:rPr>
+      </w:pPr>
+      <w:r>
+        <w:rPr>
+          <w:rFonts w:ascii="Times New Roman" w:hAnsi="Times New Roman" w:cs="Times New Roman"/>
+          <w:sz w:val="24"/>
+          <w:szCs w:val="24"/>
+        </w:rPr>
+        <w:t>Administrator</w:t>
+      </w:r>
+    </w:p>
+    <w:p>
+      <w:pPr>
+        <w:rPr>
+          <w:rFonts w:ascii="Times New Roman" w:hAnsi="Times New Roman" w:cs="Times New Roman"/>
+          <w:sz w:val="24"/>
+          <w:szCs w:val="24"/>
+        </w:rPr>
+      </w:pPr>
+    </w:p>
+    <w:p>
+      <w:pPr>
+        <w:pStyle w:val="ListParagraph"/>
+        <w:numPr>
+          <w:ilvl w:val="0"/>
+          <w:numId w:val="2"/>
+        </w:numPr>
+        <w:ind w:left="426" w:hanging="437"/>
+        <w:rPr>
+          <w:rFonts w:ascii="Times New Roman" w:hAnsi="Times New Roman" w:cs="Times New Roman"/>
+          <w:sz w:val="24"/>
+          <w:szCs w:val="24"/>
+        </w:rPr>
+      </w:pPr>
+      <w:r>
+        <w:rPr>
+          <w:rFonts w:ascii="Times New Roman" w:hAnsi="Times New Roman" w:cs="Times New Roman"/>
+          <w:sz w:val="24"/>
+          <w:szCs w:val="24"/>
+        </w:rPr>
+        <w:t>Operator</w:t>
+      </w:r>
+    </w:p>
+    <w:p>
+      <w:pPr>
+        <w:pStyle w:val="ListParagraph"/>
+        <w:numPr>
+          <w:ilvl w:val="0"/>
+          <w:numId w:val="2"/>
+        </w:numPr>
+        <w:ind w:left="426" w:hanging="437"/>
+        <w:rPr>
+          <w:rFonts w:ascii="Times New Roman" w:hAnsi="Times New Roman" w:cs="Times New Roman"/>
+          <w:sz w:val="24"/>
+          <w:szCs w:val="24"/>
+        </w:rPr>
+      </w:pPr>
+      <w:r>
+        <w:rPr>
+          <w:rFonts w:ascii="Times New Roman" w:hAnsi="Times New Roman" w:cs="Times New Roman"/>
+          <w:sz w:val="24"/>
+          <w:szCs w:val="24"/>
+        </w:rPr>
+        <w:t>Pimpinan</w:t>
+      </w:r>
+    </w:p>
     <w:sectPr>
       <w:pgSz w:w="11906" w:h="16838"/>
       <w:pgMar w:top="1440" w:right="1440" w:bottom="1440" w:left="1440" w:header="708" w:footer="708" w:gutter="0"/>
@@ -11,6 +224,379 @@
     </w:sectPr>
   </w:body>
 </w:document>
+</file>
+
+<file path=word/numbering.xml><?xml version="1.0" encoding="utf-8"?>
+<w:numbering xmlns:wpc="http://schemas.microsoft.com/office/word/2010/wordprocessingCanvas" xmlns:cx="http://schemas.microsoft.com/office/drawing/2014/chartex" xmlns:cx1="http://schemas.microsoft.com/office/drawing/2015/9/8/chartex" xmlns:cx2="http://schemas.microsoft.com/office/drawing/2015/10/21/chartex" xmlns:cx3="http://schemas.microsoft.com/office/drawing/2016/5/9/chartex" xmlns:cx4="http://schemas.microsoft.com/office/drawing/2016/5/10/chartex" xmlns:cx5="http://schemas.microsoft.com/office/drawing/2016/5/11/chartex" xmlns:cx6="http://schemas.microsoft.com/office/drawing/2016/5/12/chartex" xmlns:cx7="http://schemas.microsoft.com/office/drawing/2016/5/13/chartex" xmlns:cx8="http://schemas.microsoft.com/office/drawing/2016/5/14/chartex" xmlns:mc="http://schemas.openxmlformats.org/markup-compatibility/2006" xmlns:aink="http://schemas.microsoft.com/office/drawing/2016/ink" xmlns:am3d="http://schemas.microsoft.com/office/drawing/2017/model3d" xmlns:o="urn:schemas-microsoft-com:office:office" xmlns:oel="http://schemas.microsoft.com/office/2019/extlst" xmlns:r="http://schemas.openxmlformats.org/officeDocument/2006/relationships" xmlns:m="http://schemas.openxmlformats.org/officeDocument/2006/math" xmlns:v="urn:schemas-microsoft-com:vml" xmlns:wp14="http://schemas.microsoft.com/office/word/2010/wordprocessingDrawing" xmlns:wp="http://schemas.openxmlformats.org/drawingml/2006/wordprocessingDrawing" xmlns:w10="urn:schemas-microsoft-com:office:word" xmlns:w="http://schemas.openxmlformats.org/wordprocessingml/2006/main" xmlns:w14="http://schemas.microsoft.com/office/word/2010/wordml" xmlns:w15="http://schemas.microsoft.com/office/word/2012/wordml" xmlns:w16cex="http://schemas.microsoft.com/office/word/2018/wordml/cex" xmlns:w16cid="http://schemas.microsoft.com/office/word/2016/wordml/cid" xmlns:w16="http://schemas.microsoft.com/office/word/2018/wordml" xmlns:w16du="http://schemas.microsoft.com/office/word/2023/wordml/word16du" xmlns:w16sdtdh="http://schemas.microsoft.com/office/word/2020/wordml/sdtdatahash" xmlns:w16se="http://schemas.microsoft.com/office/word/2015/wordml/symex" xmlns:wpg="http://schemas.microsoft.com/office/word/2010/wordprocessingGroup" xmlns:wpi="http://schemas.microsoft.com/office/word/2010/wordprocessingInk" xmlns:wne="http://schemas.microsoft.com/office/word/2006/wordml" xmlns:wps="http://schemas.microsoft.com/office/word/2010/wordprocessingShape" mc:Ignorable="w14 w15 w16se w16cid w16 w16cex w16sdtdh w16du wp14">
+  <w:abstractNum w:abstractNumId="0" w15:restartNumberingAfterBreak="0">
+    <w:nsid w:val="1E141052"/>
+    <w:multiLevelType w:val="hybridMultilevel"/>
+    <w:tmpl w:val="08EEEEFE"/>
+    <w:lvl w:ilvl="0" w:tplc="3809000F">
+      <w:start w:val="1"/>
+      <w:numFmt w:val="decimal"/>
+      <w:lvlText w:val="%1."/>
+      <w:lvlJc w:val="left"/>
+      <w:pPr>
+        <w:ind w:left="720" w:hanging="360"/>
+      </w:pPr>
+      <w:rPr>
+        <w:rFonts w:hint="default"/>
+      </w:rPr>
+    </w:lvl>
+    <w:lvl w:ilvl="1" w:tplc="38090019" w:tentative="1">
+      <w:start w:val="1"/>
+      <w:numFmt w:val="lowerLetter"/>
+      <w:lvlText w:val="%2."/>
+      <w:lvlJc w:val="left"/>
+      <w:pPr>
+        <w:ind w:left="1440" w:hanging="360"/>
+      </w:pPr>
+    </w:lvl>
+    <w:lvl w:ilvl="2" w:tplc="3809001B" w:tentative="1">
+      <w:start w:val="1"/>
+      <w:numFmt w:val="lowerRoman"/>
+      <w:lvlText w:val="%3."/>
+      <w:lvlJc w:val="right"/>
+      <w:pPr>
+        <w:ind w:left="2160" w:hanging="180"/>
+      </w:pPr>
+    </w:lvl>
+    <w:lvl w:ilvl="3" w:tplc="3809000F" w:tentative="1">
+      <w:start w:val="1"/>
+      <w:numFmt w:val="decimal"/>
+      <w:lvlText w:val="%4."/>
+      <w:lvlJc w:val="left"/>
+      <w:pPr>
+        <w:ind w:left="2880" w:hanging="360"/>
+      </w:pPr>
+    </w:lvl>
+    <w:lvl w:ilvl="4" w:tplc="38090019" w:tentative="1">
+      <w:start w:val="1"/>
+      <w:numFmt w:val="lowerLetter"/>
+      <w:lvlText w:val="%5."/>
+      <w:lvlJc w:val="left"/>
+      <w:pPr>
+        <w:ind w:left="3600" w:hanging="360"/>
+      </w:pPr>
+    </w:lvl>
+    <w:lvl w:ilvl="5" w:tplc="3809001B" w:tentative="1">
+      <w:start w:val="1"/>
+      <w:numFmt w:val="lowerRoman"/>
+      <w:lvlText w:val="%6."/>
+      <w:lvlJc w:val="right"/>
+      <w:pPr>
+        <w:ind w:left="4320" w:hanging="180"/>
+      </w:pPr>
+    </w:lvl>
+    <w:lvl w:ilvl="6" w:tplc="3809000F" w:tentative="1">
+      <w:start w:val="1"/>
+      <w:numFmt w:val="decimal"/>
+      <w:lvlText w:val="%7."/>
+      <w:lvlJc w:val="left"/>
+      <w:pPr>
+        <w:ind w:left="5040" w:hanging="360"/>
+      </w:pPr>
+    </w:lvl>
+    <w:lvl w:ilvl="7" w:tplc="38090019" w:tentative="1">
+      <w:start w:val="1"/>
+      <w:numFmt w:val="lowerLetter"/>
+      <w:lvlText w:val="%8."/>
+      <w:lvlJc w:val="left"/>
+      <w:pPr>
+        <w:ind w:left="5760" w:hanging="360"/>
+      </w:pPr>
+    </w:lvl>
+    <w:lvl w:ilvl="8" w:tplc="3809001B" w:tentative="1">
+      <w:start w:val="1"/>
+      <w:numFmt w:val="lowerRoman"/>
+      <w:lvlText w:val="%9."/>
+      <w:lvlJc w:val="right"/>
+      <w:pPr>
+        <w:ind w:left="6480" w:hanging="180"/>
+      </w:pPr>
+    </w:lvl>
+  </w:abstractNum>
+  <w:abstractNum w:abstractNumId="1" w15:restartNumberingAfterBreak="0">
+    <w:nsid w:val="324360E1"/>
+    <w:multiLevelType w:val="hybridMultilevel"/>
+    <w:tmpl w:val="AE9AF9BE"/>
+    <w:lvl w:ilvl="0" w:tplc="0D944274">
+      <w:start w:val="1"/>
+      <w:numFmt w:val="decimal"/>
+      <w:lvlText w:val="%1."/>
+      <w:lvlJc w:val="left"/>
+      <w:pPr>
+        <w:ind w:left="786" w:hanging="360"/>
+      </w:pPr>
+      <w:rPr>
+        <w:rFonts w:hint="default"/>
+      </w:rPr>
+    </w:lvl>
+    <w:lvl w:ilvl="1" w:tplc="38090019" w:tentative="1">
+      <w:start w:val="1"/>
+      <w:numFmt w:val="lowerLetter"/>
+      <w:lvlText w:val="%2."/>
+      <w:lvlJc w:val="left"/>
+      <w:pPr>
+        <w:ind w:left="1506" w:hanging="360"/>
+      </w:pPr>
+    </w:lvl>
+    <w:lvl w:ilvl="2" w:tplc="3809001B" w:tentative="1">
+      <w:start w:val="1"/>
+      <w:numFmt w:val="lowerRoman"/>
+      <w:lvlText w:val="%3."/>
+      <w:lvlJc w:val="right"/>
+      <w:pPr>
+        <w:ind w:left="2226" w:hanging="180"/>
+      </w:pPr>
+    </w:lvl>
+    <w:lvl w:ilvl="3" w:tplc="3809000F" w:tentative="1">
+      <w:start w:val="1"/>
+      <w:numFmt w:val="decimal"/>
+      <w:lvlText w:val="%4."/>
+      <w:lvlJc w:val="left"/>
+      <w:pPr>
+        <w:ind w:left="2946" w:hanging="360"/>
+      </w:pPr>
+    </w:lvl>
+    <w:lvl w:ilvl="4" w:tplc="38090019" w:tentative="1">
+      <w:start w:val="1"/>
+      <w:numFmt w:val="lowerLetter"/>
+      <w:lvlText w:val="%5."/>
+      <w:lvlJc w:val="left"/>
+      <w:pPr>
+        <w:ind w:left="3666" w:hanging="360"/>
+      </w:pPr>
+    </w:lvl>
+    <w:lvl w:ilvl="5" w:tplc="3809001B" w:tentative="1">
+      <w:start w:val="1"/>
+      <w:numFmt w:val="lowerRoman"/>
+      <w:lvlText w:val="%6."/>
+      <w:lvlJc w:val="right"/>
+      <w:pPr>
+        <w:ind w:left="4386" w:hanging="180"/>
+      </w:pPr>
+    </w:lvl>
+    <w:lvl w:ilvl="6" w:tplc="3809000F" w:tentative="1">
+      <w:start w:val="1"/>
+      <w:numFmt w:val="decimal"/>
+      <w:lvlText w:val="%7."/>
+      <w:lvlJc w:val="left"/>
+      <w:pPr>
+        <w:ind w:left="5106" w:hanging="360"/>
+      </w:pPr>
+    </w:lvl>
+    <w:lvl w:ilvl="7" w:tplc="38090019" w:tentative="1">
+      <w:start w:val="1"/>
+      <w:numFmt w:val="lowerLetter"/>
+      <w:lvlText w:val="%8."/>
+      <w:lvlJc w:val="left"/>
+      <w:pPr>
+        <w:ind w:left="5826" w:hanging="360"/>
+      </w:pPr>
+    </w:lvl>
+    <w:lvl w:ilvl="8" w:tplc="3809001B" w:tentative="1">
+      <w:start w:val="1"/>
+      <w:numFmt w:val="lowerRoman"/>
+      <w:lvlText w:val="%9."/>
+      <w:lvlJc w:val="right"/>
+      <w:pPr>
+        <w:ind w:left="6546" w:hanging="180"/>
+      </w:pPr>
+    </w:lvl>
+  </w:abstractNum>
+  <w:abstractNum w:abstractNumId="2" w15:restartNumberingAfterBreak="0">
+    <w:nsid w:val="426736CA"/>
+    <w:multiLevelType w:val="hybridMultilevel"/>
+    <w:tmpl w:val="B0FC633A"/>
+    <w:lvl w:ilvl="0" w:tplc="2E2CB5CA">
+      <w:start w:val="1"/>
+      <w:numFmt w:val="upperRoman"/>
+      <w:lvlText w:val="%1."/>
+      <w:lvlJc w:val="left"/>
+      <w:pPr>
+        <w:ind w:left="1080" w:hanging="720"/>
+      </w:pPr>
+      <w:rPr>
+        <w:rFonts w:hint="default"/>
+      </w:rPr>
+    </w:lvl>
+    <w:lvl w:ilvl="1" w:tplc="38090019" w:tentative="1">
+      <w:start w:val="1"/>
+      <w:numFmt w:val="lowerLetter"/>
+      <w:lvlText w:val="%2."/>
+      <w:lvlJc w:val="left"/>
+      <w:pPr>
+        <w:ind w:left="1440" w:hanging="360"/>
+      </w:pPr>
+    </w:lvl>
+    <w:lvl w:ilvl="2" w:tplc="3809001B" w:tentative="1">
+      <w:start w:val="1"/>
+      <w:numFmt w:val="lowerRoman"/>
+      <w:lvlText w:val="%3."/>
+      <w:lvlJc w:val="right"/>
+      <w:pPr>
+        <w:ind w:left="2160" w:hanging="180"/>
+      </w:pPr>
+    </w:lvl>
+    <w:lvl w:ilvl="3" w:tplc="3809000F" w:tentative="1">
+      <w:start w:val="1"/>
+      <w:numFmt w:val="decimal"/>
+      <w:lvlText w:val="%4."/>
+      <w:lvlJc w:val="left"/>
+      <w:pPr>
+        <w:ind w:left="2880" w:hanging="360"/>
+      </w:pPr>
+    </w:lvl>
+    <w:lvl w:ilvl="4" w:tplc="38090019" w:tentative="1">
+      <w:start w:val="1"/>
+      <w:numFmt w:val="lowerLetter"/>
+      <w:lvlText w:val="%5."/>
+      <w:lvlJc w:val="left"/>
+      <w:pPr>
+        <w:ind w:left="3600" w:hanging="360"/>
+      </w:pPr>
+    </w:lvl>
+    <w:lvl w:ilvl="5" w:tplc="3809001B" w:tentative="1">
+      <w:start w:val="1"/>
+      <w:numFmt w:val="lowerRoman"/>
+      <w:lvlText w:val="%6."/>
+      <w:lvlJc w:val="right"/>
+      <w:pPr>
+        <w:ind w:left="4320" w:hanging="180"/>
+      </w:pPr>
+    </w:lvl>
+    <w:lvl w:ilvl="6" w:tplc="3809000F" w:tentative="1">
+      <w:start w:val="1"/>
+      <w:numFmt w:val="decimal"/>
+      <w:lvlText w:val="%7."/>
+      <w:lvlJc w:val="left"/>
+      <w:pPr>
+        <w:ind w:left="5040" w:hanging="360"/>
+      </w:pPr>
+    </w:lvl>
+    <w:lvl w:ilvl="7" w:tplc="38090019" w:tentative="1">
+      <w:start w:val="1"/>
+      <w:numFmt w:val="lowerLetter"/>
+      <w:lvlText w:val="%8."/>
+      <w:lvlJc w:val="left"/>
+      <w:pPr>
+        <w:ind w:left="5760" w:hanging="360"/>
+      </w:pPr>
+    </w:lvl>
+    <w:lvl w:ilvl="8" w:tplc="3809001B" w:tentative="1">
+      <w:start w:val="1"/>
+      <w:numFmt w:val="lowerRoman"/>
+      <w:lvlText w:val="%9."/>
+      <w:lvlJc w:val="right"/>
+      <w:pPr>
+        <w:ind w:left="6480" w:hanging="180"/>
+      </w:pPr>
+    </w:lvl>
+  </w:abstractNum>
+  <w:abstractNum w:abstractNumId="3" w15:restartNumberingAfterBreak="0">
+    <w:nsid w:val="4A612841"/>
+    <w:multiLevelType w:val="hybridMultilevel"/>
+    <w:tmpl w:val="953822D4"/>
+    <w:lvl w:ilvl="0" w:tplc="3809000F">
+      <w:start w:val="1"/>
+      <w:numFmt w:val="decimal"/>
+      <w:lvlText w:val="%1."/>
+      <w:lvlJc w:val="left"/>
+      <w:pPr>
+        <w:ind w:left="720" w:hanging="360"/>
+      </w:pPr>
+      <w:rPr>
+        <w:rFonts w:hint="default"/>
+      </w:rPr>
+    </w:lvl>
+    <w:lvl w:ilvl="1" w:tplc="38090019" w:tentative="1">
+      <w:start w:val="1"/>
+      <w:numFmt w:val="lowerLetter"/>
+      <w:lvlText w:val="%2."/>
+      <w:lvlJc w:val="left"/>
+      <w:pPr>
+        <w:ind w:left="1440" w:hanging="360"/>
+      </w:pPr>
+    </w:lvl>
+    <w:lvl w:ilvl="2" w:tplc="3809001B" w:tentative="1">
+      <w:start w:val="1"/>
+      <w:numFmt w:val="lowerRoman"/>
+      <w:lvlText w:val="%3."/>
+      <w:lvlJc w:val="right"/>
+      <w:pPr>
+        <w:ind w:left="2160" w:hanging="180"/>
+      </w:pPr>
+    </w:lvl>
+    <w:lvl w:ilvl="3" w:tplc="3809000F" w:tentative="1">
+      <w:start w:val="1"/>
+      <w:numFmt w:val="decimal"/>
+      <w:lvlText w:val="%4."/>
+      <w:lvlJc w:val="left"/>
+      <w:pPr>
+        <w:ind w:left="2880" w:hanging="360"/>
+      </w:pPr>
+    </w:lvl>
+    <w:lvl w:ilvl="4" w:tplc="38090019" w:tentative="1">
+      <w:start w:val="1"/>
+      <w:numFmt w:val="lowerLetter"/>
+      <w:lvlText w:val="%5."/>
+      <w:lvlJc w:val="left"/>
+      <w:pPr>
+        <w:ind w:left="3600" w:hanging="360"/>
+      </w:pPr>
+    </w:lvl>
+    <w:lvl w:ilvl="5" w:tplc="3809001B" w:tentative="1">
+      <w:start w:val="1"/>
+      <w:numFmt w:val="lowerRoman"/>
+      <w:lvlText w:val="%6."/>
+      <w:lvlJc w:val="right"/>
+      <w:pPr>
+        <w:ind w:left="4320" w:hanging="180"/>
+      </w:pPr>
+    </w:lvl>
+    <w:lvl w:ilvl="6" w:tplc="3809000F" w:tentative="1">
+      <w:start w:val="1"/>
+      <w:numFmt w:val="decimal"/>
+      <w:lvlText w:val="%7."/>
+      <w:lvlJc w:val="left"/>
+      <w:pPr>
+        <w:ind w:left="5040" w:hanging="360"/>
+      </w:pPr>
+    </w:lvl>
+    <w:lvl w:ilvl="7" w:tplc="38090019" w:tentative="1">
+      <w:start w:val="1"/>
+      <w:numFmt w:val="lowerLetter"/>
+      <w:lvlText w:val="%8."/>
+      <w:lvlJc w:val="left"/>
+      <w:pPr>
+        <w:ind w:left="5760" w:hanging="360"/>
+      </w:pPr>
+    </w:lvl>
+    <w:lvl w:ilvl="8" w:tplc="3809001B" w:tentative="1">
+      <w:start w:val="1"/>
+      <w:numFmt w:val="lowerRoman"/>
+      <w:lvlText w:val="%9."/>
+      <w:lvlJc w:val="right"/>
+      <w:pPr>
+        <w:ind w:left="6480" w:hanging="180"/>
+      </w:pPr>
+    </w:lvl>
+  </w:abstractNum>
+  <w:num w:numId="1" w16cid:durableId="1616904955">
+    <w:abstractNumId w:val="0"/>
+  </w:num>
+  <w:num w:numId="2" w16cid:durableId="2093429226">
+    <w:abstractNumId w:val="2"/>
+  </w:num>
+  <w:num w:numId="3" w16cid:durableId="935677206">
+    <w:abstractNumId w:val="1"/>
+  </w:num>
+  <w:num w:numId="4" w16cid:durableId="681708893">
+    <w:abstractNumId w:val="3"/>
+  </w:num>
+</w:numbering>
 </file>
 
 <file path=word/styles.xml><?xml version="1.0" encoding="utf-8"?>
@@ -441,6 +1027,17 @@
     <w:semiHidden/>
     <w:unhideWhenUsed/>
   </w:style>
+  <w:style w:type="paragraph" w:styleId="ListParagraph">
+    <w:name w:val="List Paragraph"/>
+    <w:basedOn w:val="Normal"/>
+    <w:uiPriority w:val="34"/>
+    <w:qFormat/>
+    <w:rsid w:val="00861438"/>
+    <w:pPr>
+      <w:ind w:left="720"/>
+      <w:contextualSpacing/>
+    </w:pPr>
+  </w:style>
 </w:styles>
 </file>
 

--- a/Manual Book Laundry Faith.docx
+++ b/Manual Book Laundry Faith.docx
@@ -160,15 +160,111 @@
         </w:rPr>
         <w:t>Administrator</w:t>
       </w:r>
+      <w:r>
+        <w:rPr>
+          <w:rFonts w:ascii="Times New Roman" w:hAnsi="Times New Roman" w:cs="Times New Roman"/>
+          <w:sz w:val="24"/>
+          <w:szCs w:val="24"/>
+        </w:rPr>
+        <w:t xml:space="preserve"> dapat login menggunakan akun:</w:t>
+      </w:r>
     </w:p>
     <w:p>
       <w:pPr>
-        <w:rPr>
-          <w:rFonts w:ascii="Times New Roman" w:hAnsi="Times New Roman" w:cs="Times New Roman"/>
-          <w:sz w:val="24"/>
-          <w:szCs w:val="24"/>
-        </w:rPr>
-      </w:pPr>
+        <w:pStyle w:val="ListParagraph"/>
+        <w:rPr>
+          <w:rFonts w:ascii="Times New Roman" w:hAnsi="Times New Roman" w:cs="Times New Roman"/>
+          <w:sz w:val="24"/>
+          <w:szCs w:val="24"/>
+        </w:rPr>
+      </w:pPr>
+      <w:r>
+        <w:rPr>
+          <w:rFonts w:ascii="Times New Roman" w:hAnsi="Times New Roman" w:cs="Times New Roman"/>
+          <w:sz w:val="24"/>
+          <w:szCs w:val="24"/>
+        </w:rPr>
+        <w:t xml:space="preserve">Email : </w:t>
+      </w:r>
+      <w:hyperlink r:id="rId5" w:history="1">
+        <w:r>
+          <w:rPr>
+            <w:rStyle w:val="Hyperlink"/>
+            <w:rFonts w:ascii="Times New Roman" w:hAnsi="Times New Roman" w:cs="Times New Roman"/>
+            <w:sz w:val="24"/>
+            <w:szCs w:val="24"/>
+          </w:rPr>
+          <w:t>admin@gmail.com</w:t>
+        </w:r>
+      </w:hyperlink>
+    </w:p>
+    <w:p>
+      <w:pPr>
+        <w:pStyle w:val="ListParagraph"/>
+        <w:rPr>
+          <w:rFonts w:ascii="Times New Roman" w:hAnsi="Times New Roman" w:cs="Times New Roman"/>
+          <w:sz w:val="24"/>
+          <w:szCs w:val="24"/>
+        </w:rPr>
+      </w:pPr>
+      <w:r>
+        <w:rPr>
+          <w:rFonts w:ascii="Times New Roman" w:hAnsi="Times New Roman" w:cs="Times New Roman"/>
+          <w:sz w:val="24"/>
+          <w:szCs w:val="24"/>
+        </w:rPr>
+        <w:t>Password: 12345678</w:t>
+      </w:r>
+    </w:p>
+    <w:p>
+      <w:pPr>
+        <w:jc w:val="center"/>
+        <w:rPr>
+          <w:rFonts w:ascii="Times New Roman" w:hAnsi="Times New Roman" w:cs="Times New Roman"/>
+          <w:sz w:val="24"/>
+          <w:szCs w:val="24"/>
+        </w:rPr>
+      </w:pPr>
+      <w:r>
+        <w:rPr>
+          <w:noProof/>
+        </w:rPr>
+        <w:drawing>
+          <wp:inline distT="0" distB="0" distL="0" distR="0" wp14:anchorId="16F79E1F" wp14:editId="4C2083ED">
+            <wp:extent cx="5731510" cy="3223895"/>
+            <wp:effectExtent l="0" t="0" r="2540" b="0"/>
+            <wp:docPr id="1748145411" name="Picture 1"/>
+            <wp:cNvGraphicFramePr>
+              <a:graphicFrameLocks xmlns:a="http://schemas.openxmlformats.org/drawingml/2006/main" noChangeAspect="1"/>
+            </wp:cNvGraphicFramePr>
+            <a:graphic xmlns:a="http://schemas.openxmlformats.org/drawingml/2006/main">
+              <a:graphicData uri="http://schemas.openxmlformats.org/drawingml/2006/picture">
+                <pic:pic xmlns:pic="http://schemas.openxmlformats.org/drawingml/2006/picture">
+                  <pic:nvPicPr>
+                    <pic:cNvPr id="1748145411" name=""/>
+                    <pic:cNvPicPr/>
+                  </pic:nvPicPr>
+                  <pic:blipFill>
+                    <a:blip r:embed="rId6"/>
+                    <a:stretch>
+                      <a:fillRect/>
+                    </a:stretch>
+                  </pic:blipFill>
+                  <pic:spPr>
+                    <a:xfrm>
+                      <a:off x="0" y="0"/>
+                      <a:ext cx="5731510" cy="3223895"/>
+                    </a:xfrm>
+                    <a:prstGeom prst="rect">
+                      <a:avLst/>
+                    </a:prstGeom>
+                  </pic:spPr>
+                </pic:pic>
+              </a:graphicData>
+            </a:graphic>
+          </wp:inline>
+        </w:drawing>
+      </w:r>
     </w:p>
     <w:p>
       <w:pPr>
@@ -511,7 +607,7 @@
         <w:rFonts w:hint="default"/>
       </w:rPr>
     </w:lvl>
-    <w:lvl w:ilvl="1" w:tplc="38090019" w:tentative="1">
+    <w:lvl w:ilvl="1" w:tplc="38090019">
       <w:start w:val="1"/>
       <w:numFmt w:val="lowerLetter"/>
       <w:lvlText w:val="%2."/>
@@ -1038,6 +1134,29 @@
       <w:contextualSpacing/>
     </w:pPr>
   </w:style>
+  <w:style w:type="character" w:styleId="Hyperlink">
+    <w:name w:val="Hyperlink"/>
+    <w:basedOn w:val="DefaultParagraphFont"/>
+    <w:uiPriority w:val="99"/>
+    <w:unhideWhenUsed/>
+    <w:rsid w:val="00B257E0"/>
+    <w:rPr>
+      <w:color w:val="0563C1" w:themeColor="hyperlink"/>
+      <w:u w:val="single"/>
+    </w:rPr>
+  </w:style>
+  <w:style w:type="character" w:styleId="UnresolvedMention">
+    <w:name w:val="Unresolved Mention"/>
+    <w:basedOn w:val="DefaultParagraphFont"/>
+    <w:uiPriority w:val="99"/>
+    <w:semiHidden/>
+    <w:unhideWhenUsed/>
+    <w:rsid w:val="00B257E0"/>
+    <w:rPr>
+      <w:color w:val="605E5C"/>
+      <w:shd w:val="clear" w:color="auto" w:fill="E1DFDD"/>
+    </w:rPr>
+  </w:style>
 </w:styles>
 </file>
 

--- a/Manual Book Laundry Faith.docx
+++ b/Manual Book Laundry Faith.docx
@@ -11,22 +11,42 @@
           <w:szCs w:val="24"/>
         </w:rPr>
       </w:pPr>
-      <w:r>
-        <w:rPr>
-          <w:rFonts w:ascii="Times New Roman" w:hAnsi="Times New Roman" w:cs="Times New Roman"/>
-          <w:sz w:val="24"/>
-          <w:szCs w:val="24"/>
-        </w:rPr>
-        <w:t>Ebenhaiser Jonatha</w:t>
-      </w:r>
-      <w:r>
-        <w:rPr>
-          <w:rFonts w:ascii="Times New Roman" w:hAnsi="Times New Roman" w:cs="Times New Roman"/>
-          <w:sz w:val="24"/>
-          <w:szCs w:val="24"/>
-        </w:rPr>
-        <w:t>n Caprisiano</w:t>
-      </w:r>
+      <w:proofErr w:type="spellStart"/>
+      <w:r>
+        <w:rPr>
+          <w:rFonts w:ascii="Times New Roman" w:hAnsi="Times New Roman" w:cs="Times New Roman"/>
+          <w:sz w:val="24"/>
+          <w:szCs w:val="24"/>
+        </w:rPr>
+        <w:t>Ebenhaiser</w:t>
+      </w:r>
+      <w:proofErr w:type="spellEnd"/>
+      <w:r>
+        <w:rPr>
+          <w:rFonts w:ascii="Times New Roman" w:hAnsi="Times New Roman" w:cs="Times New Roman"/>
+          <w:sz w:val="24"/>
+          <w:szCs w:val="24"/>
+        </w:rPr>
+        <w:t xml:space="preserve"> Jonatha</w:t>
+      </w:r>
+      <w:r>
+        <w:rPr>
+          <w:rFonts w:ascii="Times New Roman" w:hAnsi="Times New Roman" w:cs="Times New Roman"/>
+          <w:sz w:val="24"/>
+          <w:szCs w:val="24"/>
+        </w:rPr>
+        <w:t xml:space="preserve">n </w:t>
+      </w:r>
+      <w:proofErr w:type="spellStart"/>
+      <w:r>
+        <w:rPr>
+          <w:rFonts w:ascii="Times New Roman" w:hAnsi="Times New Roman" w:cs="Times New Roman"/>
+          <w:sz w:val="24"/>
+          <w:szCs w:val="24"/>
+        </w:rPr>
+        <w:t>Caprisiano</w:t>
+      </w:r>
+      <w:proofErr w:type="spellEnd"/>
       <w:r>
         <w:rPr>
           <w:rFonts w:ascii="Times New Roman" w:hAnsi="Times New Roman" w:cs="Times New Roman"/>
@@ -41,7 +61,33 @@
           <w:sz w:val="24"/>
           <w:szCs w:val="24"/>
         </w:rPr>
-        <w:t>Web Programmming Angkatan 3</w:t>
+        <w:t xml:space="preserve">      </w:t>
+      </w:r>
+      <w:r>
+        <w:rPr>
+          <w:rFonts w:ascii="Times New Roman" w:hAnsi="Times New Roman" w:cs="Times New Roman"/>
+          <w:sz w:val="24"/>
+          <w:szCs w:val="24"/>
+        </w:rPr>
+        <w:t xml:space="preserve">Web </w:t>
+      </w:r>
+      <w:proofErr w:type="spellStart"/>
+      <w:r>
+        <w:rPr>
+          <w:rFonts w:ascii="Times New Roman" w:hAnsi="Times New Roman" w:cs="Times New Roman"/>
+          <w:sz w:val="24"/>
+          <w:szCs w:val="24"/>
+        </w:rPr>
+        <w:t>Programmming</w:t>
+      </w:r>
+      <w:proofErr w:type="spellEnd"/>
+      <w:r>
+        <w:rPr>
+          <w:rFonts w:ascii="Times New Roman" w:hAnsi="Times New Roman" w:cs="Times New Roman"/>
+          <w:sz w:val="24"/>
+          <w:szCs w:val="24"/>
+        </w:rPr>
+        <w:t xml:space="preserve"> Angkatan 3</w:t>
       </w:r>
     </w:p>
     <w:p>
@@ -71,6 +117,14 @@
           <w:sz w:val="24"/>
           <w:szCs w:val="24"/>
         </w:rPr>
+        <w:t xml:space="preserve">     </w:t>
+      </w:r>
+      <w:r>
+        <w:rPr>
+          <w:rFonts w:ascii="Times New Roman" w:hAnsi="Times New Roman" w:cs="Times New Roman"/>
+          <w:sz w:val="24"/>
+          <w:szCs w:val="24"/>
+        </w:rPr>
         <w:t>PPKD Jakarta Pusat</w:t>
       </w:r>
     </w:p>
@@ -91,21 +145,95 @@
           <w:szCs w:val="24"/>
         </w:rPr>
       </w:pPr>
-      <w:r>
-        <w:rPr>
-          <w:rFonts w:ascii="Times New Roman" w:hAnsi="Times New Roman" w:cs="Times New Roman"/>
-          <w:sz w:val="24"/>
-          <w:szCs w:val="24"/>
-        </w:rPr>
-        <w:t xml:space="preserve">Berikut adalah tata cara penggunaan </w:t>
-      </w:r>
-      <w:r>
-        <w:rPr>
-          <w:rFonts w:ascii="Times New Roman" w:hAnsi="Times New Roman" w:cs="Times New Roman"/>
-          <w:sz w:val="24"/>
-          <w:szCs w:val="24"/>
-        </w:rPr>
-        <w:t>aplikasi Laundry Faith</w:t>
+      <w:proofErr w:type="spellStart"/>
+      <w:r>
+        <w:rPr>
+          <w:rFonts w:ascii="Times New Roman" w:hAnsi="Times New Roman" w:cs="Times New Roman"/>
+          <w:sz w:val="24"/>
+          <w:szCs w:val="24"/>
+        </w:rPr>
+        <w:t>Berikut</w:t>
+      </w:r>
+      <w:proofErr w:type="spellEnd"/>
+      <w:r>
+        <w:rPr>
+          <w:rFonts w:ascii="Times New Roman" w:hAnsi="Times New Roman" w:cs="Times New Roman"/>
+          <w:sz w:val="24"/>
+          <w:szCs w:val="24"/>
+        </w:rPr>
+        <w:t xml:space="preserve"> </w:t>
+      </w:r>
+      <w:proofErr w:type="spellStart"/>
+      <w:r>
+        <w:rPr>
+          <w:rFonts w:ascii="Times New Roman" w:hAnsi="Times New Roman" w:cs="Times New Roman"/>
+          <w:sz w:val="24"/>
+          <w:szCs w:val="24"/>
+        </w:rPr>
+        <w:t>adalah</w:t>
+      </w:r>
+      <w:proofErr w:type="spellEnd"/>
+      <w:r>
+        <w:rPr>
+          <w:rFonts w:ascii="Times New Roman" w:hAnsi="Times New Roman" w:cs="Times New Roman"/>
+          <w:sz w:val="24"/>
+          <w:szCs w:val="24"/>
+        </w:rPr>
+        <w:t xml:space="preserve"> tata </w:t>
+      </w:r>
+      <w:proofErr w:type="spellStart"/>
+      <w:r>
+        <w:rPr>
+          <w:rFonts w:ascii="Times New Roman" w:hAnsi="Times New Roman" w:cs="Times New Roman"/>
+          <w:sz w:val="24"/>
+          <w:szCs w:val="24"/>
+        </w:rPr>
+        <w:t>cara</w:t>
+      </w:r>
+      <w:proofErr w:type="spellEnd"/>
+      <w:r>
+        <w:rPr>
+          <w:rFonts w:ascii="Times New Roman" w:hAnsi="Times New Roman" w:cs="Times New Roman"/>
+          <w:sz w:val="24"/>
+          <w:szCs w:val="24"/>
+        </w:rPr>
+        <w:t xml:space="preserve"> </w:t>
+      </w:r>
+      <w:proofErr w:type="spellStart"/>
+      <w:r>
+        <w:rPr>
+          <w:rFonts w:ascii="Times New Roman" w:hAnsi="Times New Roman" w:cs="Times New Roman"/>
+          <w:sz w:val="24"/>
+          <w:szCs w:val="24"/>
+        </w:rPr>
+        <w:t>penggunaan</w:t>
+      </w:r>
+      <w:proofErr w:type="spellEnd"/>
+      <w:r>
+        <w:rPr>
+          <w:rFonts w:ascii="Times New Roman" w:hAnsi="Times New Roman" w:cs="Times New Roman"/>
+          <w:sz w:val="24"/>
+          <w:szCs w:val="24"/>
+        </w:rPr>
+        <w:t xml:space="preserve"> </w:t>
+      </w:r>
+      <w:proofErr w:type="spellStart"/>
+      <w:r>
+        <w:rPr>
+          <w:rFonts w:ascii="Times New Roman" w:hAnsi="Times New Roman" w:cs="Times New Roman"/>
+          <w:sz w:val="24"/>
+          <w:szCs w:val="24"/>
+        </w:rPr>
+        <w:t>aplikasi</w:t>
+      </w:r>
+      <w:proofErr w:type="spellEnd"/>
+      <w:r>
+        <w:rPr>
+          <w:rFonts w:ascii="Times New Roman" w:hAnsi="Times New Roman" w:cs="Times New Roman"/>
+          <w:sz w:val="24"/>
+          <w:szCs w:val="24"/>
+        </w:rPr>
+        <w:t xml:space="preserve"> Laundry Faith</w:t>
       </w:r>
       <w:r>
         <w:rPr>
@@ -136,7 +264,7 @@
           <w:sz w:val="24"/>
           <w:szCs w:val="24"/>
         </w:rPr>
-        <w:t>Admin</w:t>
+        <w:t>Administrator</w:t>
       </w:r>
     </w:p>
     <w:p>
@@ -158,6 +286,32 @@
           <w:sz w:val="24"/>
           <w:szCs w:val="24"/>
         </w:rPr>
+        <w:t xml:space="preserve">Admin </w:t>
+      </w:r>
+      <w:proofErr w:type="spellStart"/>
+      <w:r>
+        <w:rPr>
+          <w:rFonts w:ascii="Times New Roman" w:hAnsi="Times New Roman" w:cs="Times New Roman"/>
+          <w:sz w:val="24"/>
+          <w:szCs w:val="24"/>
+        </w:rPr>
+        <w:t>atau</w:t>
+      </w:r>
+      <w:proofErr w:type="spellEnd"/>
+      <w:r>
+        <w:rPr>
+          <w:rFonts w:ascii="Times New Roman" w:hAnsi="Times New Roman" w:cs="Times New Roman"/>
+          <w:sz w:val="24"/>
+          <w:szCs w:val="24"/>
+        </w:rPr>
+        <w:t xml:space="preserve"> </w:t>
+      </w:r>
+      <w:r>
+        <w:rPr>
+          <w:rFonts w:ascii="Times New Roman" w:hAnsi="Times New Roman" w:cs="Times New Roman"/>
+          <w:sz w:val="24"/>
+          <w:szCs w:val="24"/>
+        </w:rPr>
         <w:t>Administrator</w:t>
       </w:r>
       <w:r>
@@ -166,7 +320,61 @@
           <w:sz w:val="24"/>
           <w:szCs w:val="24"/>
         </w:rPr>
-        <w:t xml:space="preserve"> dapat login menggunakan akun:</w:t>
+        <w:t xml:space="preserve"> </w:t>
+      </w:r>
+      <w:proofErr w:type="spellStart"/>
+      <w:r>
+        <w:rPr>
+          <w:rFonts w:ascii="Times New Roman" w:hAnsi="Times New Roman" w:cs="Times New Roman"/>
+          <w:sz w:val="24"/>
+          <w:szCs w:val="24"/>
+        </w:rPr>
+        <w:t>dapat</w:t>
+      </w:r>
+      <w:proofErr w:type="spellEnd"/>
+      <w:r>
+        <w:rPr>
+          <w:rFonts w:ascii="Times New Roman" w:hAnsi="Times New Roman" w:cs="Times New Roman"/>
+          <w:sz w:val="24"/>
+          <w:szCs w:val="24"/>
+        </w:rPr>
+        <w:t xml:space="preserve"> login </w:t>
+      </w:r>
+      <w:proofErr w:type="spellStart"/>
+      <w:r>
+        <w:rPr>
+          <w:rFonts w:ascii="Times New Roman" w:hAnsi="Times New Roman" w:cs="Times New Roman"/>
+          <w:sz w:val="24"/>
+          <w:szCs w:val="24"/>
+        </w:rPr>
+        <w:t>menggunakan</w:t>
+      </w:r>
+      <w:proofErr w:type="spellEnd"/>
+      <w:r>
+        <w:rPr>
+          <w:rFonts w:ascii="Times New Roman" w:hAnsi="Times New Roman" w:cs="Times New Roman"/>
+          <w:sz w:val="24"/>
+          <w:szCs w:val="24"/>
+        </w:rPr>
+        <w:t xml:space="preserve"> </w:t>
+      </w:r>
+      <w:proofErr w:type="spellStart"/>
+      <w:r>
+        <w:rPr>
+          <w:rFonts w:ascii="Times New Roman" w:hAnsi="Times New Roman" w:cs="Times New Roman"/>
+          <w:sz w:val="24"/>
+          <w:szCs w:val="24"/>
+        </w:rPr>
+        <w:t>akun</w:t>
+      </w:r>
+      <w:proofErr w:type="spellEnd"/>
+      <w:r>
+        <w:rPr>
+          <w:rFonts w:ascii="Times New Roman" w:hAnsi="Times New Roman" w:cs="Times New Roman"/>
+          <w:sz w:val="24"/>
+          <w:szCs w:val="24"/>
+        </w:rPr>
+        <w:t>:</w:t>
       </w:r>
     </w:p>
     <w:p>
@@ -178,13 +386,23 @@
           <w:szCs w:val="24"/>
         </w:rPr>
       </w:pPr>
-      <w:r>
-        <w:rPr>
-          <w:rFonts w:ascii="Times New Roman" w:hAnsi="Times New Roman" w:cs="Times New Roman"/>
-          <w:sz w:val="24"/>
-          <w:szCs w:val="24"/>
-        </w:rPr>
-        <w:t xml:space="preserve">Email : </w:t>
+      <w:proofErr w:type="gramStart"/>
+      <w:r>
+        <w:rPr>
+          <w:rFonts w:ascii="Times New Roman" w:hAnsi="Times New Roman" w:cs="Times New Roman"/>
+          <w:sz w:val="24"/>
+          <w:szCs w:val="24"/>
+        </w:rPr>
+        <w:t>Email :</w:t>
+      </w:r>
+      <w:proofErr w:type="gramEnd"/>
+      <w:r>
+        <w:rPr>
+          <w:rFonts w:ascii="Times New Roman" w:hAnsi="Times New Roman" w:cs="Times New Roman"/>
+          <w:sz w:val="24"/>
+          <w:szCs w:val="24"/>
+        </w:rPr>
+        <w:t xml:space="preserve"> </w:t>
       </w:r>
       <w:hyperlink r:id="rId5" w:history="1">
         <w:r>
@@ -213,12 +431,30 @@
           <w:sz w:val="24"/>
           <w:szCs w:val="24"/>
         </w:rPr>
-        <w:t>Password: 12345678</w:t>
+        <w:t>Password: 1234567</w:t>
+      </w:r>
+      <w:r>
+        <w:rPr>
+          <w:rFonts w:ascii="Times New Roman" w:hAnsi="Times New Roman" w:cs="Times New Roman"/>
+          <w:sz w:val="24"/>
+          <w:szCs w:val="24"/>
+        </w:rPr>
+        <w:t>8</w:t>
       </w:r>
     </w:p>
     <w:p>
       <w:pPr>
-        <w:jc w:val="center"/>
+        <w:pStyle w:val="ListParagraph"/>
+        <w:rPr>
+          <w:rFonts w:ascii="Times New Roman" w:hAnsi="Times New Roman" w:cs="Times New Roman"/>
+          <w:sz w:val="24"/>
+          <w:szCs w:val="24"/>
+        </w:rPr>
+      </w:pPr>
+    </w:p>
+    <w:p>
+      <w:pPr>
+        <w:pStyle w:val="ListParagraph"/>
         <w:rPr>
           <w:rFonts w:ascii="Times New Roman" w:hAnsi="Times New Roman" w:cs="Times New Roman"/>
           <w:sz w:val="24"/>
@@ -230,10 +466,10 @@
           <w:noProof/>
         </w:rPr>
         <w:drawing>
-          <wp:inline distT="0" distB="0" distL="0" distR="0" wp14:anchorId="16F79E1F" wp14:editId="4C2083ED">
-            <wp:extent cx="5731510" cy="3223895"/>
-            <wp:effectExtent l="0" t="0" r="2540" b="0"/>
-            <wp:docPr id="1748145411" name="Picture 1"/>
+          <wp:inline distT="0" distB="0" distL="0" distR="0" wp14:anchorId="6772B24A" wp14:editId="27007B98">
+            <wp:extent cx="4680000" cy="2635200"/>
+            <wp:effectExtent l="0" t="0" r="6350" b="0"/>
+            <wp:docPr id="1269643731" name="Picture 1"/>
             <wp:cNvGraphicFramePr>
               <a:graphicFrameLocks xmlns:a="http://schemas.openxmlformats.org/drawingml/2006/main" noChangeAspect="1"/>
             </wp:cNvGraphicFramePr>
@@ -241,7 +477,7 @@
               <a:graphicData uri="http://schemas.openxmlformats.org/drawingml/2006/picture">
                 <pic:pic xmlns:pic="http://schemas.openxmlformats.org/drawingml/2006/picture">
                   <pic:nvPicPr>
-                    <pic:cNvPr id="1748145411" name=""/>
+                    <pic:cNvPr id="1269643731" name=""/>
                     <pic:cNvPicPr/>
                   </pic:nvPicPr>
                   <pic:blipFill>
@@ -253,7 +489,7 @@
                   <pic:spPr>
                     <a:xfrm>
                       <a:off x="0" y="0"/>
-                      <a:ext cx="5731510" cy="3223895"/>
+                      <a:ext cx="4680000" cy="2635200"/>
                     </a:xfrm>
                     <a:prstGeom prst="rect">
                       <a:avLst/>
@@ -269,25 +505,1688 @@
     <w:p>
       <w:pPr>
         <w:pStyle w:val="ListParagraph"/>
+        <w:rPr>
+          <w:rFonts w:ascii="Times New Roman" w:hAnsi="Times New Roman" w:cs="Times New Roman"/>
+          <w:sz w:val="24"/>
+          <w:szCs w:val="24"/>
+        </w:rPr>
+      </w:pPr>
+    </w:p>
+    <w:p>
+      <w:pPr>
+        <w:pStyle w:val="ListParagraph"/>
         <w:numPr>
           <w:ilvl w:val="0"/>
-          <w:numId w:val="2"/>
+          <w:numId w:val="4"/>
         </w:numPr>
-        <w:ind w:left="426" w:hanging="437"/>
-        <w:rPr>
-          <w:rFonts w:ascii="Times New Roman" w:hAnsi="Times New Roman" w:cs="Times New Roman"/>
-          <w:sz w:val="24"/>
-          <w:szCs w:val="24"/>
-        </w:rPr>
-      </w:pPr>
-      <w:r>
-        <w:rPr>
-          <w:rFonts w:ascii="Times New Roman" w:hAnsi="Times New Roman" w:cs="Times New Roman"/>
-          <w:sz w:val="24"/>
-          <w:szCs w:val="24"/>
-        </w:rPr>
-        <w:t>Operator</w:t>
-      </w:r>
+        <w:rPr>
+          <w:rFonts w:ascii="Times New Roman" w:hAnsi="Times New Roman" w:cs="Times New Roman"/>
+          <w:sz w:val="24"/>
+          <w:szCs w:val="24"/>
+        </w:rPr>
+      </w:pPr>
+      <w:proofErr w:type="spellStart"/>
+      <w:r>
+        <w:rPr>
+          <w:rFonts w:ascii="Times New Roman" w:hAnsi="Times New Roman" w:cs="Times New Roman"/>
+          <w:sz w:val="24"/>
+          <w:szCs w:val="24"/>
+        </w:rPr>
+        <w:t>Setelah</w:t>
+      </w:r>
+      <w:proofErr w:type="spellEnd"/>
+      <w:r>
+        <w:rPr>
+          <w:rFonts w:ascii="Times New Roman" w:hAnsi="Times New Roman" w:cs="Times New Roman"/>
+          <w:sz w:val="24"/>
+          <w:szCs w:val="24"/>
+        </w:rPr>
+        <w:t xml:space="preserve"> admin login </w:t>
+      </w:r>
+      <w:proofErr w:type="spellStart"/>
+      <w:r>
+        <w:rPr>
+          <w:rFonts w:ascii="Times New Roman" w:hAnsi="Times New Roman" w:cs="Times New Roman"/>
+          <w:sz w:val="24"/>
+          <w:szCs w:val="24"/>
+        </w:rPr>
+        <w:t>ke</w:t>
+      </w:r>
+      <w:proofErr w:type="spellEnd"/>
+      <w:r>
+        <w:rPr>
+          <w:rFonts w:ascii="Times New Roman" w:hAnsi="Times New Roman" w:cs="Times New Roman"/>
+          <w:sz w:val="24"/>
+          <w:szCs w:val="24"/>
+        </w:rPr>
+        <w:t xml:space="preserve"> </w:t>
+      </w:r>
+      <w:proofErr w:type="spellStart"/>
+      <w:r>
+        <w:rPr>
+          <w:rFonts w:ascii="Times New Roman" w:hAnsi="Times New Roman" w:cs="Times New Roman"/>
+          <w:sz w:val="24"/>
+          <w:szCs w:val="24"/>
+        </w:rPr>
+        <w:t>dalam</w:t>
+      </w:r>
+      <w:proofErr w:type="spellEnd"/>
+      <w:r>
+        <w:rPr>
+          <w:rFonts w:ascii="Times New Roman" w:hAnsi="Times New Roman" w:cs="Times New Roman"/>
+          <w:sz w:val="24"/>
+          <w:szCs w:val="24"/>
+        </w:rPr>
+        <w:t xml:space="preserve"> </w:t>
+      </w:r>
+      <w:proofErr w:type="spellStart"/>
+      <w:r>
+        <w:rPr>
+          <w:rFonts w:ascii="Times New Roman" w:hAnsi="Times New Roman" w:cs="Times New Roman"/>
+          <w:sz w:val="24"/>
+          <w:szCs w:val="24"/>
+        </w:rPr>
+        <w:t>aplikasi</w:t>
+      </w:r>
+      <w:proofErr w:type="spellEnd"/>
+      <w:r>
+        <w:rPr>
+          <w:rFonts w:ascii="Times New Roman" w:hAnsi="Times New Roman" w:cs="Times New Roman"/>
+          <w:sz w:val="24"/>
+          <w:szCs w:val="24"/>
+        </w:rPr>
+        <w:t xml:space="preserve">, </w:t>
+      </w:r>
+      <w:proofErr w:type="spellStart"/>
+      <w:r>
+        <w:rPr>
+          <w:rFonts w:ascii="Times New Roman" w:hAnsi="Times New Roman" w:cs="Times New Roman"/>
+          <w:sz w:val="24"/>
+          <w:szCs w:val="24"/>
+        </w:rPr>
+        <w:t>halaman</w:t>
+      </w:r>
+      <w:proofErr w:type="spellEnd"/>
+      <w:r>
+        <w:rPr>
+          <w:rFonts w:ascii="Times New Roman" w:hAnsi="Times New Roman" w:cs="Times New Roman"/>
+          <w:sz w:val="24"/>
+          <w:szCs w:val="24"/>
+        </w:rPr>
+        <w:t xml:space="preserve"> </w:t>
+      </w:r>
+      <w:proofErr w:type="spellStart"/>
+      <w:r>
+        <w:rPr>
+          <w:rFonts w:ascii="Times New Roman" w:hAnsi="Times New Roman" w:cs="Times New Roman"/>
+          <w:sz w:val="24"/>
+          <w:szCs w:val="24"/>
+        </w:rPr>
+        <w:t>akan</w:t>
+      </w:r>
+      <w:proofErr w:type="spellEnd"/>
+      <w:r>
+        <w:rPr>
+          <w:rFonts w:ascii="Times New Roman" w:hAnsi="Times New Roman" w:cs="Times New Roman"/>
+          <w:sz w:val="24"/>
+          <w:szCs w:val="24"/>
+        </w:rPr>
+        <w:t xml:space="preserve"> </w:t>
+      </w:r>
+      <w:proofErr w:type="spellStart"/>
+      <w:r>
+        <w:rPr>
+          <w:rFonts w:ascii="Times New Roman" w:hAnsi="Times New Roman" w:cs="Times New Roman"/>
+          <w:sz w:val="24"/>
+          <w:szCs w:val="24"/>
+        </w:rPr>
+        <w:t>masuk</w:t>
+      </w:r>
+      <w:proofErr w:type="spellEnd"/>
+      <w:r>
+        <w:rPr>
+          <w:rFonts w:ascii="Times New Roman" w:hAnsi="Times New Roman" w:cs="Times New Roman"/>
+          <w:sz w:val="24"/>
+          <w:szCs w:val="24"/>
+        </w:rPr>
+        <w:t xml:space="preserve"> </w:t>
+      </w:r>
+      <w:proofErr w:type="spellStart"/>
+      <w:r>
+        <w:rPr>
+          <w:rFonts w:ascii="Times New Roman" w:hAnsi="Times New Roman" w:cs="Times New Roman"/>
+          <w:sz w:val="24"/>
+          <w:szCs w:val="24"/>
+        </w:rPr>
+        <w:t>ke</w:t>
+      </w:r>
+      <w:proofErr w:type="spellEnd"/>
+      <w:r>
+        <w:rPr>
+          <w:rFonts w:ascii="Times New Roman" w:hAnsi="Times New Roman" w:cs="Times New Roman"/>
+          <w:sz w:val="24"/>
+          <w:szCs w:val="24"/>
+        </w:rPr>
+        <w:t xml:space="preserve"> </w:t>
+      </w:r>
+      <w:proofErr w:type="spellStart"/>
+      <w:r>
+        <w:rPr>
+          <w:rFonts w:ascii="Times New Roman" w:hAnsi="Times New Roman" w:cs="Times New Roman"/>
+          <w:sz w:val="24"/>
+          <w:szCs w:val="24"/>
+        </w:rPr>
+        <w:t>dalam</w:t>
+      </w:r>
+      <w:proofErr w:type="spellEnd"/>
+      <w:r>
+        <w:rPr>
+          <w:rFonts w:ascii="Times New Roman" w:hAnsi="Times New Roman" w:cs="Times New Roman"/>
+          <w:sz w:val="24"/>
+          <w:szCs w:val="24"/>
+        </w:rPr>
+        <w:t xml:space="preserve"> dashboard </w:t>
+      </w:r>
+      <w:proofErr w:type="spellStart"/>
+      <w:r>
+        <w:rPr>
+          <w:rFonts w:ascii="Times New Roman" w:hAnsi="Times New Roman" w:cs="Times New Roman"/>
+          <w:sz w:val="24"/>
+          <w:szCs w:val="24"/>
+        </w:rPr>
+        <w:t>dari</w:t>
+      </w:r>
+      <w:proofErr w:type="spellEnd"/>
+      <w:r>
+        <w:rPr>
+          <w:rFonts w:ascii="Times New Roman" w:hAnsi="Times New Roman" w:cs="Times New Roman"/>
+          <w:sz w:val="24"/>
+          <w:szCs w:val="24"/>
+        </w:rPr>
+        <w:t xml:space="preserve"> </w:t>
+      </w:r>
+      <w:proofErr w:type="spellStart"/>
+      <w:r>
+        <w:rPr>
+          <w:rFonts w:ascii="Times New Roman" w:hAnsi="Times New Roman" w:cs="Times New Roman"/>
+          <w:sz w:val="24"/>
+          <w:szCs w:val="24"/>
+        </w:rPr>
+        <w:t>aplikasi</w:t>
+      </w:r>
+      <w:proofErr w:type="spellEnd"/>
+      <w:r>
+        <w:rPr>
+          <w:rFonts w:ascii="Times New Roman" w:hAnsi="Times New Roman" w:cs="Times New Roman"/>
+          <w:sz w:val="24"/>
+          <w:szCs w:val="24"/>
+        </w:rPr>
+        <w:t xml:space="preserve"> laundry</w:t>
+      </w:r>
+    </w:p>
+    <w:p>
+      <w:pPr>
+        <w:pStyle w:val="ListParagraph"/>
+        <w:rPr>
+          <w:rFonts w:ascii="Times New Roman" w:hAnsi="Times New Roman" w:cs="Times New Roman"/>
+          <w:sz w:val="24"/>
+          <w:szCs w:val="24"/>
+        </w:rPr>
+      </w:pPr>
+    </w:p>
+    <w:p>
+      <w:pPr>
+        <w:pStyle w:val="ListParagraph"/>
+        <w:rPr>
+          <w:rFonts w:ascii="Times New Roman" w:hAnsi="Times New Roman" w:cs="Times New Roman"/>
+          <w:sz w:val="24"/>
+          <w:szCs w:val="24"/>
+        </w:rPr>
+      </w:pPr>
+      <w:r>
+        <w:rPr>
+          <w:noProof/>
+        </w:rPr>
+        <w:drawing>
+          <wp:inline distT="0" distB="0" distL="0" distR="0" wp14:anchorId="204859E9" wp14:editId="58924E09">
+            <wp:extent cx="4680000" cy="2635200"/>
+            <wp:effectExtent l="0" t="0" r="6350" b="0"/>
+            <wp:docPr id="8885000" name="Picture 1"/>
+            <wp:cNvGraphicFramePr>
+              <a:graphicFrameLocks xmlns:a="http://schemas.openxmlformats.org/drawingml/2006/main" noChangeAspect="1"/>
+            </wp:cNvGraphicFramePr>
+            <a:graphic xmlns:a="http://schemas.openxmlformats.org/drawingml/2006/main">
+              <a:graphicData uri="http://schemas.openxmlformats.org/drawingml/2006/picture">
+                <pic:pic xmlns:pic="http://schemas.openxmlformats.org/drawingml/2006/picture">
+                  <pic:nvPicPr>
+                    <pic:cNvPr id="8885000" name=""/>
+                    <pic:cNvPicPr/>
+                  </pic:nvPicPr>
+                  <pic:blipFill>
+                    <a:blip r:embed="rId7"/>
+                    <a:stretch>
+                      <a:fillRect/>
+                    </a:stretch>
+                  </pic:blipFill>
+                  <pic:spPr>
+                    <a:xfrm>
+                      <a:off x="0" y="0"/>
+                      <a:ext cx="4680000" cy="2635200"/>
+                    </a:xfrm>
+                    <a:prstGeom prst="rect">
+                      <a:avLst/>
+                    </a:prstGeom>
+                  </pic:spPr>
+                </pic:pic>
+              </a:graphicData>
+            </a:graphic>
+          </wp:inline>
+        </w:drawing>
+      </w:r>
+    </w:p>
+    <w:p>
+      <w:pPr>
+        <w:pStyle w:val="ListParagraph"/>
+        <w:rPr>
+          <w:rFonts w:ascii="Times New Roman" w:hAnsi="Times New Roman" w:cs="Times New Roman"/>
+          <w:sz w:val="24"/>
+          <w:szCs w:val="24"/>
+        </w:rPr>
+      </w:pPr>
+    </w:p>
+    <w:p>
+      <w:pPr>
+        <w:pStyle w:val="ListParagraph"/>
+        <w:numPr>
+          <w:ilvl w:val="0"/>
+          <w:numId w:val="5"/>
+        </w:numPr>
+        <w:rPr>
+          <w:rFonts w:ascii="Times New Roman" w:hAnsi="Times New Roman" w:cs="Times New Roman"/>
+          <w:sz w:val="24"/>
+          <w:szCs w:val="24"/>
+        </w:rPr>
+      </w:pPr>
+      <w:r>
+        <w:rPr>
+          <w:rFonts w:ascii="Times New Roman" w:hAnsi="Times New Roman" w:cs="Times New Roman"/>
+          <w:sz w:val="24"/>
+          <w:szCs w:val="24"/>
+        </w:rPr>
+        <w:lastRenderedPageBreak/>
+        <w:t>Data User</w:t>
+      </w:r>
+    </w:p>
+    <w:p>
+      <w:pPr>
+        <w:pStyle w:val="ListParagraph"/>
+        <w:numPr>
+          <w:ilvl w:val="1"/>
+          <w:numId w:val="5"/>
+        </w:numPr>
+        <w:rPr>
+          <w:rFonts w:ascii="Times New Roman" w:hAnsi="Times New Roman" w:cs="Times New Roman"/>
+          <w:sz w:val="24"/>
+          <w:szCs w:val="24"/>
+        </w:rPr>
+      </w:pPr>
+      <w:r>
+        <w:rPr>
+          <w:rFonts w:ascii="Times New Roman" w:hAnsi="Times New Roman" w:cs="Times New Roman"/>
+          <w:sz w:val="24"/>
+          <w:szCs w:val="24"/>
+        </w:rPr>
+        <w:t xml:space="preserve">Admin </w:t>
+      </w:r>
+      <w:proofErr w:type="spellStart"/>
+      <w:r>
+        <w:rPr>
+          <w:rFonts w:ascii="Times New Roman" w:hAnsi="Times New Roman" w:cs="Times New Roman"/>
+          <w:sz w:val="24"/>
+          <w:szCs w:val="24"/>
+        </w:rPr>
+        <w:t>dapat</w:t>
+      </w:r>
+      <w:proofErr w:type="spellEnd"/>
+      <w:r>
+        <w:rPr>
+          <w:rFonts w:ascii="Times New Roman" w:hAnsi="Times New Roman" w:cs="Times New Roman"/>
+          <w:sz w:val="24"/>
+          <w:szCs w:val="24"/>
+        </w:rPr>
+        <w:t xml:space="preserve"> </w:t>
+      </w:r>
+      <w:proofErr w:type="spellStart"/>
+      <w:r>
+        <w:rPr>
+          <w:rFonts w:ascii="Times New Roman" w:hAnsi="Times New Roman" w:cs="Times New Roman"/>
+          <w:sz w:val="24"/>
+          <w:szCs w:val="24"/>
+        </w:rPr>
+        <w:t>melihat</w:t>
+      </w:r>
+      <w:proofErr w:type="spellEnd"/>
+      <w:r>
+        <w:rPr>
+          <w:rFonts w:ascii="Times New Roman" w:hAnsi="Times New Roman" w:cs="Times New Roman"/>
+          <w:sz w:val="24"/>
+          <w:szCs w:val="24"/>
+        </w:rPr>
+        <w:t xml:space="preserve"> </w:t>
+      </w:r>
+      <w:proofErr w:type="spellStart"/>
+      <w:r>
+        <w:rPr>
+          <w:rFonts w:ascii="Times New Roman" w:hAnsi="Times New Roman" w:cs="Times New Roman"/>
+          <w:sz w:val="24"/>
+          <w:szCs w:val="24"/>
+        </w:rPr>
+        <w:t>basisan</w:t>
+      </w:r>
+      <w:proofErr w:type="spellEnd"/>
+      <w:r>
+        <w:rPr>
+          <w:rFonts w:ascii="Times New Roman" w:hAnsi="Times New Roman" w:cs="Times New Roman"/>
+          <w:sz w:val="24"/>
+          <w:szCs w:val="24"/>
+        </w:rPr>
+        <w:t xml:space="preserve"> data </w:t>
+      </w:r>
+      <w:proofErr w:type="spellStart"/>
+      <w:r>
+        <w:rPr>
+          <w:rFonts w:ascii="Times New Roman" w:hAnsi="Times New Roman" w:cs="Times New Roman"/>
+          <w:sz w:val="24"/>
+          <w:szCs w:val="24"/>
+        </w:rPr>
+        <w:t>dari</w:t>
+      </w:r>
+      <w:proofErr w:type="spellEnd"/>
+      <w:r>
+        <w:rPr>
+          <w:rFonts w:ascii="Times New Roman" w:hAnsi="Times New Roman" w:cs="Times New Roman"/>
+          <w:sz w:val="24"/>
+          <w:szCs w:val="24"/>
+        </w:rPr>
+        <w:t xml:space="preserve"> user </w:t>
+      </w:r>
+      <w:proofErr w:type="spellStart"/>
+      <w:r>
+        <w:rPr>
+          <w:rFonts w:ascii="Times New Roman" w:hAnsi="Times New Roman" w:cs="Times New Roman"/>
+          <w:sz w:val="24"/>
+          <w:szCs w:val="24"/>
+        </w:rPr>
+        <w:t>atau</w:t>
+      </w:r>
+      <w:proofErr w:type="spellEnd"/>
+      <w:r>
+        <w:rPr>
+          <w:rFonts w:ascii="Times New Roman" w:hAnsi="Times New Roman" w:cs="Times New Roman"/>
+          <w:sz w:val="24"/>
+          <w:szCs w:val="24"/>
+        </w:rPr>
+        <w:t xml:space="preserve"> </w:t>
+      </w:r>
+      <w:proofErr w:type="spellStart"/>
+      <w:r>
+        <w:rPr>
+          <w:rFonts w:ascii="Times New Roman" w:hAnsi="Times New Roman" w:cs="Times New Roman"/>
+          <w:sz w:val="24"/>
+          <w:szCs w:val="24"/>
+        </w:rPr>
+        <w:t>akun</w:t>
+      </w:r>
+      <w:proofErr w:type="spellEnd"/>
+      <w:r>
+        <w:rPr>
+          <w:rFonts w:ascii="Times New Roman" w:hAnsi="Times New Roman" w:cs="Times New Roman"/>
+          <w:sz w:val="24"/>
+          <w:szCs w:val="24"/>
+        </w:rPr>
+        <w:t xml:space="preserve"> yang </w:t>
+      </w:r>
+      <w:proofErr w:type="spellStart"/>
+      <w:r>
+        <w:rPr>
+          <w:rFonts w:ascii="Times New Roman" w:hAnsi="Times New Roman" w:cs="Times New Roman"/>
+          <w:sz w:val="24"/>
+          <w:szCs w:val="24"/>
+        </w:rPr>
+        <w:t>sudah</w:t>
+      </w:r>
+      <w:proofErr w:type="spellEnd"/>
+      <w:r>
+        <w:rPr>
+          <w:rFonts w:ascii="Times New Roman" w:hAnsi="Times New Roman" w:cs="Times New Roman"/>
+          <w:sz w:val="24"/>
+          <w:szCs w:val="24"/>
+        </w:rPr>
+        <w:t xml:space="preserve"> </w:t>
+      </w:r>
+      <w:proofErr w:type="spellStart"/>
+      <w:r>
+        <w:rPr>
+          <w:rFonts w:ascii="Times New Roman" w:hAnsi="Times New Roman" w:cs="Times New Roman"/>
+          <w:sz w:val="24"/>
+          <w:szCs w:val="24"/>
+        </w:rPr>
+        <w:t>ada</w:t>
+      </w:r>
+      <w:proofErr w:type="spellEnd"/>
+      <w:r>
+        <w:rPr>
+          <w:rFonts w:ascii="Times New Roman" w:hAnsi="Times New Roman" w:cs="Times New Roman"/>
+          <w:sz w:val="24"/>
+          <w:szCs w:val="24"/>
+        </w:rPr>
+        <w:t xml:space="preserve"> pada </w:t>
+      </w:r>
+      <w:proofErr w:type="spellStart"/>
+      <w:r>
+        <w:rPr>
+          <w:rFonts w:ascii="Times New Roman" w:hAnsi="Times New Roman" w:cs="Times New Roman"/>
+          <w:sz w:val="24"/>
+          <w:szCs w:val="24"/>
+        </w:rPr>
+        <w:t>aplikasi</w:t>
+      </w:r>
+      <w:proofErr w:type="spellEnd"/>
+      <w:r>
+        <w:rPr>
+          <w:rFonts w:ascii="Times New Roman" w:hAnsi="Times New Roman" w:cs="Times New Roman"/>
+          <w:sz w:val="24"/>
+          <w:szCs w:val="24"/>
+        </w:rPr>
+        <w:t xml:space="preserve">. </w:t>
+      </w:r>
+      <w:proofErr w:type="spellStart"/>
+      <w:r>
+        <w:rPr>
+          <w:rFonts w:ascii="Times New Roman" w:hAnsi="Times New Roman" w:cs="Times New Roman"/>
+          <w:sz w:val="24"/>
+          <w:szCs w:val="24"/>
+        </w:rPr>
+        <w:t>Sesuai</w:t>
+      </w:r>
+      <w:proofErr w:type="spellEnd"/>
+      <w:r>
+        <w:rPr>
+          <w:rFonts w:ascii="Times New Roman" w:hAnsi="Times New Roman" w:cs="Times New Roman"/>
+          <w:sz w:val="24"/>
+          <w:szCs w:val="24"/>
+        </w:rPr>
+        <w:t xml:space="preserve"> </w:t>
+      </w:r>
+      <w:proofErr w:type="spellStart"/>
+      <w:r>
+        <w:rPr>
+          <w:rFonts w:ascii="Times New Roman" w:hAnsi="Times New Roman" w:cs="Times New Roman"/>
+          <w:sz w:val="24"/>
+          <w:szCs w:val="24"/>
+        </w:rPr>
+        <w:t>dengan</w:t>
+      </w:r>
+      <w:proofErr w:type="spellEnd"/>
+      <w:r>
+        <w:rPr>
+          <w:rFonts w:ascii="Times New Roman" w:hAnsi="Times New Roman" w:cs="Times New Roman"/>
+          <w:sz w:val="24"/>
+          <w:szCs w:val="24"/>
+        </w:rPr>
+        <w:t xml:space="preserve"> </w:t>
+      </w:r>
+      <w:proofErr w:type="spellStart"/>
+      <w:r>
+        <w:rPr>
+          <w:rFonts w:ascii="Times New Roman" w:hAnsi="Times New Roman" w:cs="Times New Roman"/>
+          <w:sz w:val="24"/>
+          <w:szCs w:val="24"/>
+        </w:rPr>
+        <w:t>keterangan</w:t>
+      </w:r>
+      <w:proofErr w:type="spellEnd"/>
+      <w:r>
+        <w:rPr>
+          <w:rFonts w:ascii="Times New Roman" w:hAnsi="Times New Roman" w:cs="Times New Roman"/>
+          <w:sz w:val="24"/>
+          <w:szCs w:val="24"/>
+        </w:rPr>
+        <w:t xml:space="preserve"> </w:t>
+      </w:r>
+      <w:proofErr w:type="spellStart"/>
+      <w:r>
+        <w:rPr>
+          <w:rFonts w:ascii="Times New Roman" w:hAnsi="Times New Roman" w:cs="Times New Roman"/>
+          <w:sz w:val="24"/>
+          <w:szCs w:val="24"/>
+        </w:rPr>
+        <w:t>dibawah</w:t>
+      </w:r>
+      <w:proofErr w:type="spellEnd"/>
+      <w:r>
+        <w:rPr>
+          <w:rFonts w:ascii="Times New Roman" w:hAnsi="Times New Roman" w:cs="Times New Roman"/>
+          <w:sz w:val="24"/>
+          <w:szCs w:val="24"/>
+        </w:rPr>
+        <w:t xml:space="preserve"> </w:t>
+      </w:r>
+      <w:proofErr w:type="spellStart"/>
+      <w:r>
+        <w:rPr>
+          <w:rFonts w:ascii="Times New Roman" w:hAnsi="Times New Roman" w:cs="Times New Roman"/>
+          <w:sz w:val="24"/>
+          <w:szCs w:val="24"/>
+        </w:rPr>
+        <w:t>tabelnya</w:t>
+      </w:r>
+      <w:proofErr w:type="spellEnd"/>
+      <w:r>
+        <w:rPr>
+          <w:rFonts w:ascii="Times New Roman" w:hAnsi="Times New Roman" w:cs="Times New Roman"/>
+          <w:sz w:val="24"/>
+          <w:szCs w:val="24"/>
+        </w:rPr>
+        <w:t xml:space="preserve">, admin </w:t>
+      </w:r>
+      <w:proofErr w:type="spellStart"/>
+      <w:r>
+        <w:rPr>
+          <w:rFonts w:ascii="Times New Roman" w:hAnsi="Times New Roman" w:cs="Times New Roman"/>
+          <w:sz w:val="24"/>
+          <w:szCs w:val="24"/>
+        </w:rPr>
+        <w:t>dapat</w:t>
+      </w:r>
+      <w:proofErr w:type="spellEnd"/>
+      <w:r>
+        <w:rPr>
+          <w:rFonts w:ascii="Times New Roman" w:hAnsi="Times New Roman" w:cs="Times New Roman"/>
+          <w:sz w:val="24"/>
+          <w:szCs w:val="24"/>
+        </w:rPr>
+        <w:t xml:space="preserve"> </w:t>
+      </w:r>
+      <w:proofErr w:type="spellStart"/>
+      <w:r>
+        <w:rPr>
+          <w:rFonts w:ascii="Times New Roman" w:hAnsi="Times New Roman" w:cs="Times New Roman"/>
+          <w:sz w:val="24"/>
+          <w:szCs w:val="24"/>
+        </w:rPr>
+        <w:t>menambahkan</w:t>
+      </w:r>
+      <w:proofErr w:type="spellEnd"/>
+      <w:r>
+        <w:rPr>
+          <w:rFonts w:ascii="Times New Roman" w:hAnsi="Times New Roman" w:cs="Times New Roman"/>
+          <w:sz w:val="24"/>
+          <w:szCs w:val="24"/>
+        </w:rPr>
+        <w:t xml:space="preserve">, </w:t>
+      </w:r>
+      <w:proofErr w:type="spellStart"/>
+      <w:r>
+        <w:rPr>
+          <w:rFonts w:ascii="Times New Roman" w:hAnsi="Times New Roman" w:cs="Times New Roman"/>
+          <w:sz w:val="24"/>
+          <w:szCs w:val="24"/>
+        </w:rPr>
+        <w:t>penghapus</w:t>
+      </w:r>
+      <w:proofErr w:type="spellEnd"/>
+      <w:r>
+        <w:rPr>
+          <w:rFonts w:ascii="Times New Roman" w:hAnsi="Times New Roman" w:cs="Times New Roman"/>
+          <w:sz w:val="24"/>
+          <w:szCs w:val="24"/>
+        </w:rPr>
+        <w:t xml:space="preserve">, dan </w:t>
+      </w:r>
+      <w:proofErr w:type="spellStart"/>
+      <w:r>
+        <w:rPr>
+          <w:rFonts w:ascii="Times New Roman" w:hAnsi="Times New Roman" w:cs="Times New Roman"/>
+          <w:sz w:val="24"/>
+          <w:szCs w:val="24"/>
+        </w:rPr>
+        <w:t>mengedit</w:t>
+      </w:r>
+      <w:proofErr w:type="spellEnd"/>
+      <w:r>
+        <w:rPr>
+          <w:rFonts w:ascii="Times New Roman" w:hAnsi="Times New Roman" w:cs="Times New Roman"/>
+          <w:sz w:val="24"/>
+          <w:szCs w:val="24"/>
+        </w:rPr>
+        <w:t xml:space="preserve"> data </w:t>
+      </w:r>
+      <w:proofErr w:type="spellStart"/>
+      <w:r>
+        <w:rPr>
+          <w:rFonts w:ascii="Times New Roman" w:hAnsi="Times New Roman" w:cs="Times New Roman"/>
+          <w:sz w:val="24"/>
+          <w:szCs w:val="24"/>
+        </w:rPr>
+        <w:t>dari</w:t>
+      </w:r>
+      <w:proofErr w:type="spellEnd"/>
+      <w:r>
+        <w:rPr>
+          <w:rFonts w:ascii="Times New Roman" w:hAnsi="Times New Roman" w:cs="Times New Roman"/>
+          <w:sz w:val="24"/>
+          <w:szCs w:val="24"/>
+        </w:rPr>
+        <w:t xml:space="preserve"> use</w:t>
+      </w:r>
+      <w:r>
+        <w:rPr>
+          <w:rFonts w:ascii="Times New Roman" w:hAnsi="Times New Roman" w:cs="Times New Roman"/>
+          <w:sz w:val="24"/>
+          <w:szCs w:val="24"/>
+        </w:rPr>
+        <w:t xml:space="preserve">r. </w:t>
+      </w:r>
+      <w:proofErr w:type="spellStart"/>
+      <w:r>
+        <w:rPr>
+          <w:rFonts w:ascii="Times New Roman" w:hAnsi="Times New Roman" w:cs="Times New Roman"/>
+          <w:sz w:val="24"/>
+          <w:szCs w:val="24"/>
+        </w:rPr>
+        <w:t>Untuk</w:t>
+      </w:r>
+      <w:proofErr w:type="spellEnd"/>
+      <w:r>
+        <w:rPr>
+          <w:rFonts w:ascii="Times New Roman" w:hAnsi="Times New Roman" w:cs="Times New Roman"/>
+          <w:sz w:val="24"/>
+          <w:szCs w:val="24"/>
+        </w:rPr>
+        <w:t xml:space="preserve"> </w:t>
+      </w:r>
+      <w:proofErr w:type="spellStart"/>
+      <w:r>
+        <w:rPr>
+          <w:rFonts w:ascii="Times New Roman" w:hAnsi="Times New Roman" w:cs="Times New Roman"/>
+          <w:sz w:val="24"/>
+          <w:szCs w:val="24"/>
+        </w:rPr>
+        <w:t>menambahkan</w:t>
+      </w:r>
+      <w:proofErr w:type="spellEnd"/>
+      <w:r>
+        <w:rPr>
+          <w:rFonts w:ascii="Times New Roman" w:hAnsi="Times New Roman" w:cs="Times New Roman"/>
+          <w:sz w:val="24"/>
+          <w:szCs w:val="24"/>
+        </w:rPr>
+        <w:t xml:space="preserve"> data, </w:t>
+      </w:r>
+      <w:proofErr w:type="spellStart"/>
+      <w:r>
+        <w:rPr>
+          <w:rFonts w:ascii="Times New Roman" w:hAnsi="Times New Roman" w:cs="Times New Roman"/>
+          <w:sz w:val="24"/>
+          <w:szCs w:val="24"/>
+        </w:rPr>
+        <w:t>tekan</w:t>
+      </w:r>
+      <w:proofErr w:type="spellEnd"/>
+      <w:r>
+        <w:rPr>
+          <w:rFonts w:ascii="Times New Roman" w:hAnsi="Times New Roman" w:cs="Times New Roman"/>
+          <w:sz w:val="24"/>
+          <w:szCs w:val="24"/>
+        </w:rPr>
+        <w:t xml:space="preserve"> </w:t>
+      </w:r>
+      <w:proofErr w:type="spellStart"/>
+      <w:r>
+        <w:rPr>
+          <w:rFonts w:ascii="Times New Roman" w:hAnsi="Times New Roman" w:cs="Times New Roman"/>
+          <w:sz w:val="24"/>
+          <w:szCs w:val="24"/>
+        </w:rPr>
+        <w:t>tombol</w:t>
+      </w:r>
+      <w:proofErr w:type="spellEnd"/>
+      <w:r>
+        <w:rPr>
+          <w:rFonts w:ascii="Times New Roman" w:hAnsi="Times New Roman" w:cs="Times New Roman"/>
+          <w:sz w:val="24"/>
+          <w:szCs w:val="24"/>
+        </w:rPr>
+        <w:t xml:space="preserve"> symbol </w:t>
+      </w:r>
+      <w:proofErr w:type="spellStart"/>
+      <w:r>
+        <w:rPr>
+          <w:rFonts w:ascii="Times New Roman" w:hAnsi="Times New Roman" w:cs="Times New Roman"/>
+          <w:sz w:val="24"/>
+          <w:szCs w:val="24"/>
+        </w:rPr>
+        <w:t>tambah</w:t>
+      </w:r>
+      <w:proofErr w:type="spellEnd"/>
+      <w:r>
+        <w:rPr>
+          <w:rFonts w:ascii="Times New Roman" w:hAnsi="Times New Roman" w:cs="Times New Roman"/>
+          <w:sz w:val="24"/>
+          <w:szCs w:val="24"/>
+        </w:rPr>
+        <w:t xml:space="preserve">. </w:t>
+      </w:r>
+      <w:proofErr w:type="spellStart"/>
+      <w:r>
+        <w:rPr>
+          <w:rFonts w:ascii="Times New Roman" w:hAnsi="Times New Roman" w:cs="Times New Roman"/>
+          <w:sz w:val="24"/>
+          <w:szCs w:val="24"/>
+        </w:rPr>
+        <w:t>Untuk</w:t>
+      </w:r>
+      <w:proofErr w:type="spellEnd"/>
+      <w:r>
+        <w:rPr>
+          <w:rFonts w:ascii="Times New Roman" w:hAnsi="Times New Roman" w:cs="Times New Roman"/>
+          <w:sz w:val="24"/>
+          <w:szCs w:val="24"/>
+        </w:rPr>
+        <w:t xml:space="preserve"> edit data, </w:t>
+      </w:r>
+      <w:proofErr w:type="spellStart"/>
+      <w:r>
+        <w:rPr>
+          <w:rFonts w:ascii="Times New Roman" w:hAnsi="Times New Roman" w:cs="Times New Roman"/>
+          <w:sz w:val="24"/>
+          <w:szCs w:val="24"/>
+        </w:rPr>
+        <w:t>tekan</w:t>
+      </w:r>
+      <w:proofErr w:type="spellEnd"/>
+      <w:r>
+        <w:rPr>
+          <w:rFonts w:ascii="Times New Roman" w:hAnsi="Times New Roman" w:cs="Times New Roman"/>
+          <w:sz w:val="24"/>
+          <w:szCs w:val="24"/>
+        </w:rPr>
+        <w:t xml:space="preserve"> </w:t>
+      </w:r>
+      <w:proofErr w:type="spellStart"/>
+      <w:r>
+        <w:rPr>
+          <w:rFonts w:ascii="Times New Roman" w:hAnsi="Times New Roman" w:cs="Times New Roman"/>
+          <w:sz w:val="24"/>
+          <w:szCs w:val="24"/>
+        </w:rPr>
+        <w:t>tombol</w:t>
+      </w:r>
+      <w:proofErr w:type="spellEnd"/>
+      <w:r>
+        <w:rPr>
+          <w:rFonts w:ascii="Times New Roman" w:hAnsi="Times New Roman" w:cs="Times New Roman"/>
+          <w:sz w:val="24"/>
+          <w:szCs w:val="24"/>
+        </w:rPr>
+        <w:t xml:space="preserve"> lambing </w:t>
+      </w:r>
+      <w:proofErr w:type="spellStart"/>
+      <w:r>
+        <w:rPr>
+          <w:rFonts w:ascii="Times New Roman" w:hAnsi="Times New Roman" w:cs="Times New Roman"/>
+          <w:sz w:val="24"/>
+          <w:szCs w:val="24"/>
+        </w:rPr>
+        <w:t>pensil</w:t>
+      </w:r>
+      <w:proofErr w:type="spellEnd"/>
+      <w:r>
+        <w:rPr>
+          <w:rFonts w:ascii="Times New Roman" w:hAnsi="Times New Roman" w:cs="Times New Roman"/>
+          <w:sz w:val="24"/>
+          <w:szCs w:val="24"/>
+        </w:rPr>
+        <w:t xml:space="preserve">. </w:t>
+      </w:r>
+      <w:proofErr w:type="spellStart"/>
+      <w:r>
+        <w:rPr>
+          <w:rFonts w:ascii="Times New Roman" w:hAnsi="Times New Roman" w:cs="Times New Roman"/>
+          <w:sz w:val="24"/>
+          <w:szCs w:val="24"/>
+        </w:rPr>
+        <w:t>Untuk</w:t>
+      </w:r>
+      <w:proofErr w:type="spellEnd"/>
+      <w:r>
+        <w:rPr>
+          <w:rFonts w:ascii="Times New Roman" w:hAnsi="Times New Roman" w:cs="Times New Roman"/>
+          <w:sz w:val="24"/>
+          <w:szCs w:val="24"/>
+        </w:rPr>
+        <w:t xml:space="preserve"> </w:t>
+      </w:r>
+      <w:proofErr w:type="spellStart"/>
+      <w:r>
+        <w:rPr>
+          <w:rFonts w:ascii="Times New Roman" w:hAnsi="Times New Roman" w:cs="Times New Roman"/>
+          <w:sz w:val="24"/>
+          <w:szCs w:val="24"/>
+        </w:rPr>
+        <w:t>menghapus</w:t>
+      </w:r>
+      <w:proofErr w:type="spellEnd"/>
+      <w:r>
+        <w:rPr>
+          <w:rFonts w:ascii="Times New Roman" w:hAnsi="Times New Roman" w:cs="Times New Roman"/>
+          <w:sz w:val="24"/>
+          <w:szCs w:val="24"/>
+        </w:rPr>
+        <w:t xml:space="preserve"> data, </w:t>
+      </w:r>
+      <w:proofErr w:type="spellStart"/>
+      <w:r>
+        <w:rPr>
+          <w:rFonts w:ascii="Times New Roman" w:hAnsi="Times New Roman" w:cs="Times New Roman"/>
+          <w:sz w:val="24"/>
+          <w:szCs w:val="24"/>
+        </w:rPr>
+        <w:t>tekan</w:t>
+      </w:r>
+      <w:proofErr w:type="spellEnd"/>
+      <w:r>
+        <w:rPr>
+          <w:rFonts w:ascii="Times New Roman" w:hAnsi="Times New Roman" w:cs="Times New Roman"/>
+          <w:sz w:val="24"/>
+          <w:szCs w:val="24"/>
+        </w:rPr>
+        <w:t xml:space="preserve"> </w:t>
+      </w:r>
+      <w:proofErr w:type="spellStart"/>
+      <w:r>
+        <w:rPr>
+          <w:rFonts w:ascii="Times New Roman" w:hAnsi="Times New Roman" w:cs="Times New Roman"/>
+          <w:sz w:val="24"/>
+          <w:szCs w:val="24"/>
+        </w:rPr>
+        <w:t>tombol</w:t>
+      </w:r>
+      <w:proofErr w:type="spellEnd"/>
+      <w:r>
+        <w:rPr>
+          <w:rFonts w:ascii="Times New Roman" w:hAnsi="Times New Roman" w:cs="Times New Roman"/>
+          <w:sz w:val="24"/>
+          <w:szCs w:val="24"/>
+        </w:rPr>
+        <w:t xml:space="preserve"> </w:t>
+      </w:r>
+      <w:proofErr w:type="spellStart"/>
+      <w:r>
+        <w:rPr>
+          <w:rFonts w:ascii="Times New Roman" w:hAnsi="Times New Roman" w:cs="Times New Roman"/>
+          <w:sz w:val="24"/>
+          <w:szCs w:val="24"/>
+        </w:rPr>
+        <w:t>tempat</w:t>
+      </w:r>
+      <w:proofErr w:type="spellEnd"/>
+      <w:r>
+        <w:rPr>
+          <w:rFonts w:ascii="Times New Roman" w:hAnsi="Times New Roman" w:cs="Times New Roman"/>
+          <w:sz w:val="24"/>
+          <w:szCs w:val="24"/>
+        </w:rPr>
+        <w:t xml:space="preserve"> </w:t>
+      </w:r>
+      <w:proofErr w:type="spellStart"/>
+      <w:r>
+        <w:rPr>
+          <w:rFonts w:ascii="Times New Roman" w:hAnsi="Times New Roman" w:cs="Times New Roman"/>
+          <w:sz w:val="24"/>
+          <w:szCs w:val="24"/>
+        </w:rPr>
+        <w:t>sampa</w:t>
+      </w:r>
+      <w:r>
+        <w:rPr>
+          <w:rFonts w:ascii="Times New Roman" w:hAnsi="Times New Roman" w:cs="Times New Roman"/>
+          <w:sz w:val="24"/>
+          <w:szCs w:val="24"/>
+        </w:rPr>
+        <w:t>h</w:t>
+      </w:r>
+      <w:proofErr w:type="spellEnd"/>
+      <w:r>
+        <w:rPr>
+          <w:rFonts w:ascii="Times New Roman" w:hAnsi="Times New Roman" w:cs="Times New Roman"/>
+          <w:sz w:val="24"/>
+          <w:szCs w:val="24"/>
+        </w:rPr>
+        <w:t>.</w:t>
+      </w:r>
+    </w:p>
+    <w:p>
+      <w:pPr>
+        <w:pStyle w:val="ListParagraph"/>
+        <w:ind w:left="1800"/>
+        <w:rPr>
+          <w:rFonts w:ascii="Times New Roman" w:hAnsi="Times New Roman" w:cs="Times New Roman"/>
+          <w:sz w:val="24"/>
+          <w:szCs w:val="24"/>
+        </w:rPr>
+      </w:pPr>
+    </w:p>
+    <w:p>
+      <w:pPr>
+        <w:pStyle w:val="ListParagraph"/>
+        <w:numPr>
+          <w:ilvl w:val="1"/>
+          <w:numId w:val="5"/>
+        </w:numPr>
+        <w:rPr>
+          <w:rFonts w:ascii="Times New Roman" w:hAnsi="Times New Roman" w:cs="Times New Roman"/>
+          <w:sz w:val="24"/>
+          <w:szCs w:val="24"/>
+        </w:rPr>
+      </w:pPr>
+      <w:r>
+        <w:rPr>
+          <w:noProof/>
+        </w:rPr>
+        <w:drawing>
+          <wp:inline distT="0" distB="0" distL="0" distR="0" wp14:anchorId="1FCFCCBA" wp14:editId="5CC85204">
+            <wp:extent cx="4680000" cy="2631600"/>
+            <wp:effectExtent l="0" t="0" r="6350" b="0"/>
+            <wp:docPr id="1106284271" name="Picture 1"/>
+            <wp:cNvGraphicFramePr>
+              <a:graphicFrameLocks xmlns:a="http://schemas.openxmlformats.org/drawingml/2006/main" noChangeAspect="1"/>
+            </wp:cNvGraphicFramePr>
+            <a:graphic xmlns:a="http://schemas.openxmlformats.org/drawingml/2006/main">
+              <a:graphicData uri="http://schemas.openxmlformats.org/drawingml/2006/picture">
+                <pic:pic xmlns:pic="http://schemas.openxmlformats.org/drawingml/2006/picture">
+                  <pic:nvPicPr>
+                    <pic:cNvPr id="1106284271" name=""/>
+                    <pic:cNvPicPr/>
+                  </pic:nvPicPr>
+                  <pic:blipFill>
+                    <a:blip r:embed="rId8"/>
+                    <a:stretch>
+                      <a:fillRect/>
+                    </a:stretch>
+                  </pic:blipFill>
+                  <pic:spPr>
+                    <a:xfrm>
+                      <a:off x="0" y="0"/>
+                      <a:ext cx="4680000" cy="2631600"/>
+                    </a:xfrm>
+                    <a:prstGeom prst="rect">
+                      <a:avLst/>
+                    </a:prstGeom>
+                  </pic:spPr>
+                </pic:pic>
+              </a:graphicData>
+            </a:graphic>
+          </wp:inline>
+        </w:drawing>
+      </w:r>
+    </w:p>
+    <w:p>
+      <w:pPr>
+        <w:pStyle w:val="ListParagraph"/>
+        <w:rPr>
+          <w:rFonts w:ascii="Times New Roman" w:hAnsi="Times New Roman" w:cs="Times New Roman"/>
+          <w:sz w:val="24"/>
+          <w:szCs w:val="24"/>
+        </w:rPr>
+      </w:pPr>
+    </w:p>
+    <w:p>
+      <w:pPr>
+        <w:pStyle w:val="ListParagraph"/>
+        <w:numPr>
+          <w:ilvl w:val="0"/>
+          <w:numId w:val="4"/>
+        </w:numPr>
+        <w:rPr>
+          <w:rFonts w:ascii="Times New Roman" w:hAnsi="Times New Roman" w:cs="Times New Roman"/>
+          <w:sz w:val="24"/>
+          <w:szCs w:val="24"/>
+        </w:rPr>
+      </w:pPr>
+      <w:r>
+        <w:rPr>
+          <w:rFonts w:ascii="Times New Roman" w:hAnsi="Times New Roman" w:cs="Times New Roman"/>
+          <w:sz w:val="24"/>
+          <w:szCs w:val="24"/>
+        </w:rPr>
+        <w:t xml:space="preserve">Saat </w:t>
+      </w:r>
+      <w:proofErr w:type="spellStart"/>
+      <w:r>
+        <w:rPr>
+          <w:rFonts w:ascii="Times New Roman" w:hAnsi="Times New Roman" w:cs="Times New Roman"/>
+          <w:sz w:val="24"/>
+          <w:szCs w:val="24"/>
+        </w:rPr>
+        <w:t>menambahkan</w:t>
+      </w:r>
+      <w:proofErr w:type="spellEnd"/>
+      <w:r>
+        <w:rPr>
+          <w:rFonts w:ascii="Times New Roman" w:hAnsi="Times New Roman" w:cs="Times New Roman"/>
+          <w:sz w:val="24"/>
+          <w:szCs w:val="24"/>
+        </w:rPr>
+        <w:t xml:space="preserve"> user, admin </w:t>
+      </w:r>
+      <w:proofErr w:type="spellStart"/>
+      <w:r>
+        <w:rPr>
+          <w:rFonts w:ascii="Times New Roman" w:hAnsi="Times New Roman" w:cs="Times New Roman"/>
+          <w:sz w:val="24"/>
+          <w:szCs w:val="24"/>
+        </w:rPr>
+        <w:t>harus</w:t>
+      </w:r>
+      <w:proofErr w:type="spellEnd"/>
+      <w:r>
+        <w:rPr>
+          <w:rFonts w:ascii="Times New Roman" w:hAnsi="Times New Roman" w:cs="Times New Roman"/>
+          <w:sz w:val="24"/>
+          <w:szCs w:val="24"/>
+        </w:rPr>
+        <w:t xml:space="preserve"> </w:t>
+      </w:r>
+      <w:proofErr w:type="spellStart"/>
+      <w:r>
+        <w:rPr>
+          <w:rFonts w:ascii="Times New Roman" w:hAnsi="Times New Roman" w:cs="Times New Roman"/>
+          <w:sz w:val="24"/>
+          <w:szCs w:val="24"/>
+        </w:rPr>
+        <w:t>mengisi</w:t>
+      </w:r>
+      <w:proofErr w:type="spellEnd"/>
+      <w:r>
+        <w:rPr>
+          <w:rFonts w:ascii="Times New Roman" w:hAnsi="Times New Roman" w:cs="Times New Roman"/>
+          <w:sz w:val="24"/>
+          <w:szCs w:val="24"/>
+        </w:rPr>
+        <w:t xml:space="preserve"> </w:t>
+      </w:r>
+      <w:proofErr w:type="spellStart"/>
+      <w:r>
+        <w:rPr>
+          <w:rFonts w:ascii="Times New Roman" w:hAnsi="Times New Roman" w:cs="Times New Roman"/>
+          <w:sz w:val="24"/>
+          <w:szCs w:val="24"/>
+        </w:rPr>
+        <w:t>semua</w:t>
+      </w:r>
+      <w:proofErr w:type="spellEnd"/>
+      <w:r>
+        <w:rPr>
+          <w:rFonts w:ascii="Times New Roman" w:hAnsi="Times New Roman" w:cs="Times New Roman"/>
+          <w:sz w:val="24"/>
+          <w:szCs w:val="24"/>
+        </w:rPr>
+        <w:t xml:space="preserve"> form yang </w:t>
+      </w:r>
+      <w:proofErr w:type="spellStart"/>
+      <w:r>
+        <w:rPr>
+          <w:rFonts w:ascii="Times New Roman" w:hAnsi="Times New Roman" w:cs="Times New Roman"/>
+          <w:sz w:val="24"/>
+          <w:szCs w:val="24"/>
+        </w:rPr>
+        <w:t>ada</w:t>
+      </w:r>
+      <w:proofErr w:type="spellEnd"/>
+      <w:r>
+        <w:rPr>
+          <w:rFonts w:ascii="Times New Roman" w:hAnsi="Times New Roman" w:cs="Times New Roman"/>
+          <w:sz w:val="24"/>
+          <w:szCs w:val="24"/>
+        </w:rPr>
+        <w:t xml:space="preserve">, </w:t>
+      </w:r>
+      <w:proofErr w:type="spellStart"/>
+      <w:r>
+        <w:rPr>
+          <w:rFonts w:ascii="Times New Roman" w:hAnsi="Times New Roman" w:cs="Times New Roman"/>
+          <w:sz w:val="24"/>
+          <w:szCs w:val="24"/>
+        </w:rPr>
+        <w:t>yaitu</w:t>
+      </w:r>
+      <w:proofErr w:type="spellEnd"/>
+      <w:r>
+        <w:rPr>
+          <w:rFonts w:ascii="Times New Roman" w:hAnsi="Times New Roman" w:cs="Times New Roman"/>
+          <w:sz w:val="24"/>
+          <w:szCs w:val="24"/>
+        </w:rPr>
+        <w:t xml:space="preserve"> </w:t>
+      </w:r>
+      <w:proofErr w:type="spellStart"/>
+      <w:r>
+        <w:rPr>
+          <w:rFonts w:ascii="Times New Roman" w:hAnsi="Times New Roman" w:cs="Times New Roman"/>
+          <w:sz w:val="24"/>
+          <w:szCs w:val="24"/>
+        </w:rPr>
+        <w:t>nama</w:t>
+      </w:r>
+      <w:proofErr w:type="spellEnd"/>
+      <w:r>
+        <w:rPr>
+          <w:rFonts w:ascii="Times New Roman" w:hAnsi="Times New Roman" w:cs="Times New Roman"/>
+          <w:sz w:val="24"/>
+          <w:szCs w:val="24"/>
+        </w:rPr>
+        <w:t xml:space="preserve">, email, level, dan password. </w:t>
+      </w:r>
+      <w:proofErr w:type="spellStart"/>
+      <w:r>
+        <w:rPr>
+          <w:rFonts w:ascii="Times New Roman" w:hAnsi="Times New Roman" w:cs="Times New Roman"/>
+          <w:sz w:val="24"/>
+          <w:szCs w:val="24"/>
+        </w:rPr>
+        <w:t>Perlu</w:t>
+      </w:r>
+      <w:proofErr w:type="spellEnd"/>
+      <w:r>
+        <w:rPr>
+          <w:rFonts w:ascii="Times New Roman" w:hAnsi="Times New Roman" w:cs="Times New Roman"/>
+          <w:sz w:val="24"/>
+          <w:szCs w:val="24"/>
+        </w:rPr>
+        <w:t xml:space="preserve"> </w:t>
+      </w:r>
+      <w:proofErr w:type="spellStart"/>
+      <w:r>
+        <w:rPr>
+          <w:rFonts w:ascii="Times New Roman" w:hAnsi="Times New Roman" w:cs="Times New Roman"/>
+          <w:sz w:val="24"/>
+          <w:szCs w:val="24"/>
+        </w:rPr>
+        <w:t>dicatat</w:t>
+      </w:r>
+      <w:proofErr w:type="spellEnd"/>
+      <w:r>
+        <w:rPr>
+          <w:rFonts w:ascii="Times New Roman" w:hAnsi="Times New Roman" w:cs="Times New Roman"/>
+          <w:sz w:val="24"/>
+          <w:szCs w:val="24"/>
+        </w:rPr>
+        <w:t xml:space="preserve">, </w:t>
+      </w:r>
+      <w:proofErr w:type="spellStart"/>
+      <w:r>
+        <w:rPr>
+          <w:rFonts w:ascii="Times New Roman" w:hAnsi="Times New Roman" w:cs="Times New Roman"/>
+          <w:sz w:val="24"/>
+          <w:szCs w:val="24"/>
+        </w:rPr>
+        <w:t>bahwa</w:t>
+      </w:r>
+      <w:proofErr w:type="spellEnd"/>
+      <w:r>
+        <w:rPr>
+          <w:rFonts w:ascii="Times New Roman" w:hAnsi="Times New Roman" w:cs="Times New Roman"/>
+          <w:sz w:val="24"/>
+          <w:szCs w:val="24"/>
+        </w:rPr>
+        <w:t xml:space="preserve"> </w:t>
+      </w:r>
+      <w:proofErr w:type="spellStart"/>
+      <w:r>
+        <w:rPr>
+          <w:rFonts w:ascii="Times New Roman" w:hAnsi="Times New Roman" w:cs="Times New Roman"/>
+          <w:sz w:val="24"/>
+          <w:szCs w:val="24"/>
+        </w:rPr>
+        <w:t>tidak</w:t>
+      </w:r>
+      <w:proofErr w:type="spellEnd"/>
+      <w:r>
+        <w:rPr>
+          <w:rFonts w:ascii="Times New Roman" w:hAnsi="Times New Roman" w:cs="Times New Roman"/>
+          <w:sz w:val="24"/>
+          <w:szCs w:val="24"/>
+        </w:rPr>
+        <w:t xml:space="preserve"> </w:t>
+      </w:r>
+      <w:proofErr w:type="spellStart"/>
+      <w:r>
+        <w:rPr>
+          <w:rFonts w:ascii="Times New Roman" w:hAnsi="Times New Roman" w:cs="Times New Roman"/>
+          <w:sz w:val="24"/>
+          <w:szCs w:val="24"/>
+        </w:rPr>
+        <w:t>diperbolehkan</w:t>
+      </w:r>
+      <w:proofErr w:type="spellEnd"/>
+      <w:r>
+        <w:rPr>
+          <w:rFonts w:ascii="Times New Roman" w:hAnsi="Times New Roman" w:cs="Times New Roman"/>
+          <w:sz w:val="24"/>
+          <w:szCs w:val="24"/>
+        </w:rPr>
+        <w:t xml:space="preserve"> </w:t>
+      </w:r>
+      <w:proofErr w:type="spellStart"/>
+      <w:r>
+        <w:rPr>
+          <w:rFonts w:ascii="Times New Roman" w:hAnsi="Times New Roman" w:cs="Times New Roman"/>
+          <w:sz w:val="24"/>
+          <w:szCs w:val="24"/>
+        </w:rPr>
+        <w:t>menggunakan</w:t>
+      </w:r>
+      <w:proofErr w:type="spellEnd"/>
+      <w:r>
+        <w:rPr>
+          <w:rFonts w:ascii="Times New Roman" w:hAnsi="Times New Roman" w:cs="Times New Roman"/>
+          <w:sz w:val="24"/>
+          <w:szCs w:val="24"/>
+        </w:rPr>
+        <w:t xml:space="preserve"> email yang </w:t>
+      </w:r>
+      <w:proofErr w:type="spellStart"/>
+      <w:r>
+        <w:rPr>
+          <w:rFonts w:ascii="Times New Roman" w:hAnsi="Times New Roman" w:cs="Times New Roman"/>
+          <w:sz w:val="24"/>
+          <w:szCs w:val="24"/>
+        </w:rPr>
+        <w:t>sama</w:t>
+      </w:r>
+      <w:proofErr w:type="spellEnd"/>
+      <w:r>
+        <w:rPr>
+          <w:rFonts w:ascii="Times New Roman" w:hAnsi="Times New Roman" w:cs="Times New Roman"/>
+          <w:sz w:val="24"/>
+          <w:szCs w:val="24"/>
+        </w:rPr>
+        <w:t xml:space="preserve"> </w:t>
+      </w:r>
+      <w:proofErr w:type="spellStart"/>
+      <w:r>
+        <w:rPr>
+          <w:rFonts w:ascii="Times New Roman" w:hAnsi="Times New Roman" w:cs="Times New Roman"/>
+          <w:sz w:val="24"/>
+          <w:szCs w:val="24"/>
+        </w:rPr>
+        <w:t>dengan</w:t>
+      </w:r>
+      <w:proofErr w:type="spellEnd"/>
+      <w:r>
+        <w:rPr>
+          <w:rFonts w:ascii="Times New Roman" w:hAnsi="Times New Roman" w:cs="Times New Roman"/>
+          <w:sz w:val="24"/>
+          <w:szCs w:val="24"/>
+        </w:rPr>
+        <w:t xml:space="preserve"> </w:t>
+      </w:r>
+      <w:proofErr w:type="spellStart"/>
+      <w:r>
+        <w:rPr>
+          <w:rFonts w:ascii="Times New Roman" w:hAnsi="Times New Roman" w:cs="Times New Roman"/>
+          <w:sz w:val="24"/>
+          <w:szCs w:val="24"/>
+        </w:rPr>
+        <w:t>akun</w:t>
+      </w:r>
+      <w:proofErr w:type="spellEnd"/>
+      <w:r>
+        <w:rPr>
+          <w:rFonts w:ascii="Times New Roman" w:hAnsi="Times New Roman" w:cs="Times New Roman"/>
+          <w:sz w:val="24"/>
+          <w:szCs w:val="24"/>
+        </w:rPr>
+        <w:t xml:space="preserve"> lain.</w:t>
+      </w:r>
+      <w:r>
+        <w:rPr>
+          <w:rFonts w:ascii="Times New Roman" w:hAnsi="Times New Roman" w:cs="Times New Roman"/>
+          <w:sz w:val="24"/>
+          <w:szCs w:val="24"/>
+        </w:rPr>
+        <w:t xml:space="preserve"> Jika </w:t>
+      </w:r>
+      <w:proofErr w:type="spellStart"/>
+      <w:r>
+        <w:rPr>
+          <w:rFonts w:ascii="Times New Roman" w:hAnsi="Times New Roman" w:cs="Times New Roman"/>
+          <w:sz w:val="24"/>
+          <w:szCs w:val="24"/>
+        </w:rPr>
+        <w:t>semua</w:t>
+      </w:r>
+      <w:proofErr w:type="spellEnd"/>
+      <w:r>
+        <w:rPr>
+          <w:rFonts w:ascii="Times New Roman" w:hAnsi="Times New Roman" w:cs="Times New Roman"/>
+          <w:sz w:val="24"/>
+          <w:szCs w:val="24"/>
+        </w:rPr>
+        <w:t xml:space="preserve"> </w:t>
+      </w:r>
+      <w:proofErr w:type="spellStart"/>
+      <w:r>
+        <w:rPr>
+          <w:rFonts w:ascii="Times New Roman" w:hAnsi="Times New Roman" w:cs="Times New Roman"/>
+          <w:sz w:val="24"/>
+          <w:szCs w:val="24"/>
+        </w:rPr>
+        <w:t>sudah</w:t>
+      </w:r>
+      <w:proofErr w:type="spellEnd"/>
+      <w:r>
+        <w:rPr>
+          <w:rFonts w:ascii="Times New Roman" w:hAnsi="Times New Roman" w:cs="Times New Roman"/>
+          <w:sz w:val="24"/>
+          <w:szCs w:val="24"/>
+        </w:rPr>
+        <w:t xml:space="preserve"> </w:t>
+      </w:r>
+      <w:proofErr w:type="spellStart"/>
+      <w:r>
+        <w:rPr>
+          <w:rFonts w:ascii="Times New Roman" w:hAnsi="Times New Roman" w:cs="Times New Roman"/>
+          <w:sz w:val="24"/>
+          <w:szCs w:val="24"/>
+        </w:rPr>
+        <w:t>diisi</w:t>
+      </w:r>
+      <w:proofErr w:type="spellEnd"/>
+      <w:r>
+        <w:rPr>
+          <w:rFonts w:ascii="Times New Roman" w:hAnsi="Times New Roman" w:cs="Times New Roman"/>
+          <w:sz w:val="24"/>
+          <w:szCs w:val="24"/>
+        </w:rPr>
+        <w:t xml:space="preserve">, </w:t>
+      </w:r>
+      <w:proofErr w:type="spellStart"/>
+      <w:r>
+        <w:rPr>
+          <w:rFonts w:ascii="Times New Roman" w:hAnsi="Times New Roman" w:cs="Times New Roman"/>
+          <w:sz w:val="24"/>
+          <w:szCs w:val="24"/>
+        </w:rPr>
+        <w:t>tekan</w:t>
+      </w:r>
+      <w:proofErr w:type="spellEnd"/>
+      <w:r>
+        <w:rPr>
+          <w:rFonts w:ascii="Times New Roman" w:hAnsi="Times New Roman" w:cs="Times New Roman"/>
+          <w:sz w:val="24"/>
+          <w:szCs w:val="24"/>
+        </w:rPr>
+        <w:t xml:space="preserve"> </w:t>
+      </w:r>
+      <w:proofErr w:type="spellStart"/>
+      <w:r>
+        <w:rPr>
+          <w:rFonts w:ascii="Times New Roman" w:hAnsi="Times New Roman" w:cs="Times New Roman"/>
+          <w:sz w:val="24"/>
+          <w:szCs w:val="24"/>
+        </w:rPr>
+        <w:t>tombol</w:t>
+      </w:r>
+      <w:proofErr w:type="spellEnd"/>
+      <w:r>
+        <w:rPr>
+          <w:rFonts w:ascii="Times New Roman" w:hAnsi="Times New Roman" w:cs="Times New Roman"/>
+          <w:sz w:val="24"/>
+          <w:szCs w:val="24"/>
+        </w:rPr>
+        <w:t xml:space="preserve"> “add”.</w:t>
+      </w:r>
+      <w:r>
+        <w:rPr>
+          <w:rFonts w:ascii="Times New Roman" w:hAnsi="Times New Roman" w:cs="Times New Roman"/>
+          <w:sz w:val="24"/>
+          <w:szCs w:val="24"/>
+        </w:rPr>
+        <w:t xml:space="preserve"> Jika </w:t>
+      </w:r>
+      <w:proofErr w:type="spellStart"/>
+      <w:r>
+        <w:rPr>
+          <w:rFonts w:ascii="Times New Roman" w:hAnsi="Times New Roman" w:cs="Times New Roman"/>
+          <w:sz w:val="24"/>
+          <w:szCs w:val="24"/>
+        </w:rPr>
+        <w:t>ingin</w:t>
+      </w:r>
+      <w:proofErr w:type="spellEnd"/>
+      <w:r>
+        <w:rPr>
+          <w:rFonts w:ascii="Times New Roman" w:hAnsi="Times New Roman" w:cs="Times New Roman"/>
+          <w:sz w:val="24"/>
+          <w:szCs w:val="24"/>
+        </w:rPr>
+        <w:t xml:space="preserve"> </w:t>
+      </w:r>
+      <w:proofErr w:type="spellStart"/>
+      <w:r>
+        <w:rPr>
+          <w:rFonts w:ascii="Times New Roman" w:hAnsi="Times New Roman" w:cs="Times New Roman"/>
+          <w:sz w:val="24"/>
+          <w:szCs w:val="24"/>
+        </w:rPr>
+        <w:t>kembali</w:t>
+      </w:r>
+      <w:proofErr w:type="spellEnd"/>
+      <w:r>
+        <w:rPr>
+          <w:rFonts w:ascii="Times New Roman" w:hAnsi="Times New Roman" w:cs="Times New Roman"/>
+          <w:sz w:val="24"/>
+          <w:szCs w:val="24"/>
+        </w:rPr>
+        <w:t xml:space="preserve">, </w:t>
+      </w:r>
+      <w:proofErr w:type="spellStart"/>
+      <w:r>
+        <w:rPr>
+          <w:rFonts w:ascii="Times New Roman" w:hAnsi="Times New Roman" w:cs="Times New Roman"/>
+          <w:sz w:val="24"/>
+          <w:szCs w:val="24"/>
+        </w:rPr>
+        <w:t>tekan</w:t>
+      </w:r>
+      <w:proofErr w:type="spellEnd"/>
+      <w:r>
+        <w:rPr>
+          <w:rFonts w:ascii="Times New Roman" w:hAnsi="Times New Roman" w:cs="Times New Roman"/>
+          <w:sz w:val="24"/>
+          <w:szCs w:val="24"/>
+        </w:rPr>
+        <w:t xml:space="preserve"> </w:t>
+      </w:r>
+      <w:proofErr w:type="spellStart"/>
+      <w:r>
+        <w:rPr>
+          <w:rFonts w:ascii="Times New Roman" w:hAnsi="Times New Roman" w:cs="Times New Roman"/>
+          <w:sz w:val="24"/>
+          <w:szCs w:val="24"/>
+        </w:rPr>
+        <w:t>tombol</w:t>
+      </w:r>
+      <w:proofErr w:type="spellEnd"/>
+      <w:r>
+        <w:rPr>
+          <w:rFonts w:ascii="Times New Roman" w:hAnsi="Times New Roman" w:cs="Times New Roman"/>
+          <w:sz w:val="24"/>
+          <w:szCs w:val="24"/>
+        </w:rPr>
+        <w:t xml:space="preserve"> “back”</w:t>
+      </w:r>
+    </w:p>
+    <w:p>
+      <w:pPr>
+        <w:pStyle w:val="ListParagraph"/>
+        <w:rPr>
+          <w:rFonts w:ascii="Times New Roman" w:hAnsi="Times New Roman" w:cs="Times New Roman"/>
+          <w:sz w:val="24"/>
+          <w:szCs w:val="24"/>
+        </w:rPr>
+      </w:pPr>
+    </w:p>
+    <w:p>
+      <w:pPr>
+        <w:pStyle w:val="ListParagraph"/>
+        <w:rPr>
+          <w:rFonts w:ascii="Times New Roman" w:hAnsi="Times New Roman" w:cs="Times New Roman"/>
+          <w:sz w:val="24"/>
+          <w:szCs w:val="24"/>
+        </w:rPr>
+      </w:pPr>
+      <w:r>
+        <w:rPr>
+          <w:noProof/>
+        </w:rPr>
+        <w:drawing>
+          <wp:inline distT="0" distB="0" distL="0" distR="0" wp14:anchorId="20D3D446" wp14:editId="736AFE8C">
+            <wp:extent cx="4680000" cy="2631600"/>
+            <wp:effectExtent l="0" t="0" r="6350" b="0"/>
+            <wp:docPr id="839809363" name="Picture 1"/>
+            <wp:cNvGraphicFramePr>
+              <a:graphicFrameLocks xmlns:a="http://schemas.openxmlformats.org/drawingml/2006/main" noChangeAspect="1"/>
+            </wp:cNvGraphicFramePr>
+            <a:graphic xmlns:a="http://schemas.openxmlformats.org/drawingml/2006/main">
+              <a:graphicData uri="http://schemas.openxmlformats.org/drawingml/2006/picture">
+                <pic:pic xmlns:pic="http://schemas.openxmlformats.org/drawingml/2006/picture">
+                  <pic:nvPicPr>
+                    <pic:cNvPr id="839809363" name=""/>
+                    <pic:cNvPicPr/>
+                  </pic:nvPicPr>
+                  <pic:blipFill>
+                    <a:blip r:embed="rId9"/>
+                    <a:stretch>
+                      <a:fillRect/>
+                    </a:stretch>
+                  </pic:blipFill>
+                  <pic:spPr>
+                    <a:xfrm>
+                      <a:off x="0" y="0"/>
+                      <a:ext cx="4680000" cy="2631600"/>
+                    </a:xfrm>
+                    <a:prstGeom prst="rect">
+                      <a:avLst/>
+                    </a:prstGeom>
+                  </pic:spPr>
+                </pic:pic>
+              </a:graphicData>
+            </a:graphic>
+          </wp:inline>
+        </w:drawing>
+      </w:r>
+    </w:p>
+    <w:p>
+      <w:pPr>
+        <w:pStyle w:val="ListParagraph"/>
+        <w:rPr>
+          <w:rFonts w:ascii="Times New Roman" w:hAnsi="Times New Roman" w:cs="Times New Roman"/>
+          <w:sz w:val="24"/>
+          <w:szCs w:val="24"/>
+        </w:rPr>
+      </w:pPr>
+    </w:p>
+    <w:p>
+      <w:pPr>
+        <w:pStyle w:val="ListParagraph"/>
+        <w:numPr>
+          <w:ilvl w:val="0"/>
+          <w:numId w:val="4"/>
+        </w:numPr>
+        <w:rPr>
+          <w:rFonts w:ascii="Times New Roman" w:hAnsi="Times New Roman" w:cs="Times New Roman"/>
+          <w:sz w:val="24"/>
+          <w:szCs w:val="24"/>
+        </w:rPr>
+      </w:pPr>
+      <w:proofErr w:type="spellStart"/>
+      <w:r>
+        <w:rPr>
+          <w:rFonts w:ascii="Times New Roman" w:hAnsi="Times New Roman" w:cs="Times New Roman"/>
+          <w:sz w:val="24"/>
+          <w:szCs w:val="24"/>
+        </w:rPr>
+        <w:t>Begitu</w:t>
+      </w:r>
+      <w:proofErr w:type="spellEnd"/>
+      <w:r>
+        <w:rPr>
+          <w:rFonts w:ascii="Times New Roman" w:hAnsi="Times New Roman" w:cs="Times New Roman"/>
+          <w:sz w:val="24"/>
+          <w:szCs w:val="24"/>
+        </w:rPr>
+        <w:t xml:space="preserve"> juga edit</w:t>
+      </w:r>
+    </w:p>
+    <w:p>
+      <w:pPr>
+        <w:pStyle w:val="ListParagraph"/>
+        <w:numPr>
+          <w:ilvl w:val="0"/>
+          <w:numId w:val="4"/>
+        </w:numPr>
+        <w:rPr>
+          <w:rFonts w:ascii="Times New Roman" w:hAnsi="Times New Roman" w:cs="Times New Roman"/>
+          <w:sz w:val="24"/>
+          <w:szCs w:val="24"/>
+        </w:rPr>
+      </w:pPr>
+      <w:r>
+        <w:rPr>
+          <w:rFonts w:ascii="Times New Roman" w:hAnsi="Times New Roman" w:cs="Times New Roman"/>
+          <w:sz w:val="24"/>
+          <w:szCs w:val="24"/>
+        </w:rPr>
+        <w:lastRenderedPageBreak/>
+        <w:t xml:space="preserve"> </w:t>
+      </w:r>
+    </w:p>
+    <w:p>
+      <w:pPr>
+        <w:pStyle w:val="ListParagraph"/>
+        <w:numPr>
+          <w:ilvl w:val="0"/>
+          <w:numId w:val="4"/>
+        </w:numPr>
+        <w:rPr>
+          <w:rFonts w:ascii="Times New Roman" w:hAnsi="Times New Roman" w:cs="Times New Roman"/>
+          <w:sz w:val="24"/>
+          <w:szCs w:val="24"/>
+        </w:rPr>
+      </w:pPr>
+    </w:p>
+    <w:p>
+      <w:pPr>
+        <w:pStyle w:val="ListParagraph"/>
+        <w:rPr>
+          <w:rFonts w:ascii="Times New Roman" w:hAnsi="Times New Roman" w:cs="Times New Roman"/>
+          <w:sz w:val="24"/>
+          <w:szCs w:val="24"/>
+        </w:rPr>
+      </w:pPr>
+    </w:p>
+    <w:p>
+      <w:pPr>
+        <w:rPr>
+          <w:rFonts w:ascii="Times New Roman" w:hAnsi="Times New Roman" w:cs="Times New Roman"/>
+          <w:sz w:val="24"/>
+          <w:szCs w:val="24"/>
+        </w:rPr>
+      </w:pPr>
     </w:p>
     <w:p>
       <w:pPr>
@@ -309,11 +2208,36 @@
           <w:sz w:val="24"/>
           <w:szCs w:val="24"/>
         </w:rPr>
+        <w:t>Operator</w:t>
+      </w:r>
+    </w:p>
+    <w:p>
+      <w:pPr>
+        <w:pStyle w:val="ListParagraph"/>
+        <w:numPr>
+          <w:ilvl w:val="0"/>
+          <w:numId w:val="2"/>
+        </w:numPr>
+        <w:ind w:left="426" w:hanging="437"/>
+        <w:rPr>
+          <w:rFonts w:ascii="Times New Roman" w:hAnsi="Times New Roman" w:cs="Times New Roman"/>
+          <w:sz w:val="24"/>
+          <w:szCs w:val="24"/>
+        </w:rPr>
+      </w:pPr>
+      <w:proofErr w:type="spellStart"/>
+      <w:r>
+        <w:rPr>
+          <w:rFonts w:ascii="Times New Roman" w:hAnsi="Times New Roman" w:cs="Times New Roman"/>
+          <w:sz w:val="24"/>
+          <w:szCs w:val="24"/>
+        </w:rPr>
         <w:t>Pimpinan</w:t>
       </w:r>
+      <w:proofErr w:type="spellEnd"/>
     </w:p>
     <w:sectPr>
-      <w:pgSz w:w="11906" w:h="16838"/>
+      <w:pgSz w:w="12240" w:h="15840" w:code="1"/>
       <w:pgMar w:top="1440" w:right="1440" w:bottom="1440" w:left="1440" w:header="708" w:footer="708" w:gutter="0"/>
       <w:cols w:space="708"/>
       <w:docGrid w:linePitch="360"/>
@@ -414,6 +2338,95 @@
     </w:lvl>
   </w:abstractNum>
   <w:abstractNum w:abstractNumId="1" w15:restartNumberingAfterBreak="0">
+    <w:nsid w:val="234D75B5"/>
+    <w:multiLevelType w:val="hybridMultilevel"/>
+    <w:tmpl w:val="F95841DA"/>
+    <w:lvl w:ilvl="0" w:tplc="AD82D2AE">
+      <w:start w:val="1"/>
+      <w:numFmt w:val="upperLetter"/>
+      <w:lvlText w:val="%1."/>
+      <w:lvlJc w:val="left"/>
+      <w:pPr>
+        <w:ind w:left="1080" w:hanging="360"/>
+      </w:pPr>
+      <w:rPr>
+        <w:rFonts w:hint="default"/>
+      </w:rPr>
+    </w:lvl>
+    <w:lvl w:ilvl="1" w:tplc="38090019">
+      <w:start w:val="1"/>
+      <w:numFmt w:val="lowerLetter"/>
+      <w:lvlText w:val="%2."/>
+      <w:lvlJc w:val="left"/>
+      <w:pPr>
+        <w:ind w:left="1800" w:hanging="360"/>
+      </w:pPr>
+    </w:lvl>
+    <w:lvl w:ilvl="2" w:tplc="3809001B" w:tentative="1">
+      <w:start w:val="1"/>
+      <w:numFmt w:val="lowerRoman"/>
+      <w:lvlText w:val="%3."/>
+      <w:lvlJc w:val="right"/>
+      <w:pPr>
+        <w:ind w:left="2520" w:hanging="180"/>
+      </w:pPr>
+    </w:lvl>
+    <w:lvl w:ilvl="3" w:tplc="3809000F" w:tentative="1">
+      <w:start w:val="1"/>
+      <w:numFmt w:val="decimal"/>
+      <w:lvlText w:val="%4."/>
+      <w:lvlJc w:val="left"/>
+      <w:pPr>
+        <w:ind w:left="3240" w:hanging="360"/>
+      </w:pPr>
+    </w:lvl>
+    <w:lvl w:ilvl="4" w:tplc="38090019" w:tentative="1">
+      <w:start w:val="1"/>
+      <w:numFmt w:val="lowerLetter"/>
+      <w:lvlText w:val="%5."/>
+      <w:lvlJc w:val="left"/>
+      <w:pPr>
+        <w:ind w:left="3960" w:hanging="360"/>
+      </w:pPr>
+    </w:lvl>
+    <w:lvl w:ilvl="5" w:tplc="3809001B" w:tentative="1">
+      <w:start w:val="1"/>
+      <w:numFmt w:val="lowerRoman"/>
+      <w:lvlText w:val="%6."/>
+      <w:lvlJc w:val="right"/>
+      <w:pPr>
+        <w:ind w:left="4680" w:hanging="180"/>
+      </w:pPr>
+    </w:lvl>
+    <w:lvl w:ilvl="6" w:tplc="3809000F" w:tentative="1">
+      <w:start w:val="1"/>
+      <w:numFmt w:val="decimal"/>
+      <w:lvlText w:val="%7."/>
+      <w:lvlJc w:val="left"/>
+      <w:pPr>
+        <w:ind w:left="5400" w:hanging="360"/>
+      </w:pPr>
+    </w:lvl>
+    <w:lvl w:ilvl="7" w:tplc="38090019" w:tentative="1">
+      <w:start w:val="1"/>
+      <w:numFmt w:val="lowerLetter"/>
+      <w:lvlText w:val="%8."/>
+      <w:lvlJc w:val="left"/>
+      <w:pPr>
+        <w:ind w:left="6120" w:hanging="360"/>
+      </w:pPr>
+    </w:lvl>
+    <w:lvl w:ilvl="8" w:tplc="3809001B" w:tentative="1">
+      <w:start w:val="1"/>
+      <w:numFmt w:val="lowerRoman"/>
+      <w:lvlText w:val="%9."/>
+      <w:lvlJc w:val="right"/>
+      <w:pPr>
+        <w:ind w:left="6840" w:hanging="180"/>
+      </w:pPr>
+    </w:lvl>
+  </w:abstractNum>
+  <w:abstractNum w:abstractNumId="2" w15:restartNumberingAfterBreak="0">
     <w:nsid w:val="324360E1"/>
     <w:multiLevelType w:val="hybridMultilevel"/>
     <w:tmpl w:val="AE9AF9BE"/>
@@ -502,7 +2515,7 @@
       </w:pPr>
     </w:lvl>
   </w:abstractNum>
-  <w:abstractNum w:abstractNumId="2" w15:restartNumberingAfterBreak="0">
+  <w:abstractNum w:abstractNumId="3" w15:restartNumberingAfterBreak="0">
     <w:nsid w:val="426736CA"/>
     <w:multiLevelType w:val="hybridMultilevel"/>
     <w:tmpl w:val="B0FC633A"/>
@@ -591,7 +2604,7 @@
       </w:pPr>
     </w:lvl>
   </w:abstractNum>
-  <w:abstractNum w:abstractNumId="3" w15:restartNumberingAfterBreak="0">
+  <w:abstractNum w:abstractNumId="4" w15:restartNumberingAfterBreak="0">
     <w:nsid w:val="4A612841"/>
     <w:multiLevelType w:val="hybridMultilevel"/>
     <w:tmpl w:val="953822D4"/>
@@ -684,13 +2697,16 @@
     <w:abstractNumId w:val="0"/>
   </w:num>
   <w:num w:numId="2" w16cid:durableId="2093429226">
+    <w:abstractNumId w:val="3"/>
+  </w:num>
+  <w:num w:numId="3" w16cid:durableId="935677206">
     <w:abstractNumId w:val="2"/>
   </w:num>
-  <w:num w:numId="3" w16cid:durableId="935677206">
+  <w:num w:numId="4" w16cid:durableId="681708893">
+    <w:abstractNumId w:val="4"/>
+  </w:num>
+  <w:num w:numId="5" w16cid:durableId="730268360">
     <w:abstractNumId w:val="1"/>
-  </w:num>
-  <w:num w:numId="4" w16cid:durableId="681708893">
-    <w:abstractNumId w:val="3"/>
   </w:num>
 </w:numbering>
 </file>

--- a/Manual Book Laundry Faith.docx
+++ b/Manual Book Laundry Faith.docx
@@ -168,6 +168,7 @@
           <w:szCs w:val="24"/>
         </w:rPr>
       </w:pPr>
+      <w:bookmarkStart w:id="0" w:name="_Hlk184117975"/>
       <w:r>
         <w:rPr>
           <w:rFonts w:ascii="Times New Roman" w:hAnsi="Times New Roman" w:cs="Times New Roman"/>
@@ -400,6 +401,7 @@
         </w:drawing>
       </w:r>
     </w:p>
+    <w:bookmarkEnd w:id="0"/>
     <w:p>
       <w:pPr>
         <w:pStyle w:val="ListParagraph"/>
@@ -1966,6 +1968,7 @@
           <w:szCs w:val="24"/>
         </w:rPr>
       </w:pPr>
+      <w:bookmarkStart w:id="1" w:name="_Hlk184118250"/>
       <w:r>
         <w:rPr>
           <w:rFonts w:ascii="Times New Roman" w:hAnsi="Times New Roman" w:cs="Times New Roman"/>
@@ -2055,6 +2058,7 @@
         <w:t>h.</w:t>
       </w:r>
     </w:p>
+    <w:bookmarkEnd w:id="1"/>
     <w:p>
       <w:pPr>
         <w:pStyle w:val="ListParagraph"/>
@@ -2554,6 +2558,1226 @@
         <w:pStyle w:val="ListParagraph"/>
         <w:numPr>
           <w:ilvl w:val="0"/>
+          <w:numId w:val="10"/>
+        </w:numPr>
+        <w:ind w:left="851" w:hanging="425"/>
+        <w:rPr>
+          <w:rFonts w:ascii="Times New Roman" w:hAnsi="Times New Roman" w:cs="Times New Roman"/>
+          <w:sz w:val="24"/>
+          <w:szCs w:val="24"/>
+        </w:rPr>
+      </w:pPr>
+      <w:r>
+        <w:rPr>
+          <w:rFonts w:ascii="Times New Roman" w:hAnsi="Times New Roman" w:cs="Times New Roman"/>
+          <w:sz w:val="24"/>
+          <w:szCs w:val="24"/>
+        </w:rPr>
+        <w:t>Operator</w:t>
+      </w:r>
+      <w:r>
+        <w:rPr>
+          <w:rFonts w:ascii="Times New Roman" w:hAnsi="Times New Roman" w:cs="Times New Roman"/>
+          <w:sz w:val="24"/>
+          <w:szCs w:val="24"/>
+        </w:rPr>
+        <w:t xml:space="preserve"> dapat login menggunakan akun:</w:t>
+      </w:r>
+    </w:p>
+    <w:p>
+      <w:pPr>
+        <w:pStyle w:val="ListParagraph"/>
+        <w:ind w:left="851"/>
+        <w:rPr>
+          <w:rFonts w:ascii="Times New Roman" w:hAnsi="Times New Roman" w:cs="Times New Roman"/>
+          <w:sz w:val="24"/>
+          <w:szCs w:val="24"/>
+        </w:rPr>
+      </w:pPr>
+      <w:r>
+        <w:rPr>
+          <w:rFonts w:ascii="Times New Roman" w:hAnsi="Times New Roman" w:cs="Times New Roman"/>
+          <w:sz w:val="24"/>
+          <w:szCs w:val="24"/>
+        </w:rPr>
+        <w:t xml:space="preserve">Email : </w:t>
+      </w:r>
+      <w:hyperlink r:id="rId24" w:history="1">
+        <w:r>
+          <w:rPr>
+            <w:rStyle w:val="Hyperlink"/>
+            <w:rFonts w:ascii="Times New Roman" w:hAnsi="Times New Roman" w:cs="Times New Roman"/>
+            <w:sz w:val="24"/>
+            <w:szCs w:val="24"/>
+          </w:rPr>
+          <w:t>operator</w:t>
+        </w:r>
+        <w:r>
+          <w:rPr>
+            <w:rStyle w:val="Hyperlink"/>
+            <w:rFonts w:ascii="Times New Roman" w:hAnsi="Times New Roman" w:cs="Times New Roman"/>
+            <w:sz w:val="24"/>
+            <w:szCs w:val="24"/>
+          </w:rPr>
+          <w:t>@gmail.com</w:t>
+        </w:r>
+      </w:hyperlink>
+    </w:p>
+    <w:p>
+      <w:pPr>
+        <w:pStyle w:val="ListParagraph"/>
+        <w:ind w:left="851"/>
+        <w:rPr>
+          <w:rFonts w:ascii="Times New Roman" w:hAnsi="Times New Roman" w:cs="Times New Roman"/>
+          <w:sz w:val="24"/>
+          <w:szCs w:val="24"/>
+        </w:rPr>
+      </w:pPr>
+      <w:r>
+        <w:rPr>
+          <w:rFonts w:ascii="Times New Roman" w:hAnsi="Times New Roman" w:cs="Times New Roman"/>
+          <w:sz w:val="24"/>
+          <w:szCs w:val="24"/>
+        </w:rPr>
+        <w:t>Password: 12345678</w:t>
+      </w:r>
+    </w:p>
+    <w:p>
+      <w:pPr>
+        <w:pStyle w:val="ListParagraph"/>
+        <w:ind w:left="851"/>
+        <w:rPr>
+          <w:rFonts w:ascii="Times New Roman" w:hAnsi="Times New Roman" w:cs="Times New Roman"/>
+          <w:sz w:val="24"/>
+          <w:szCs w:val="24"/>
+        </w:rPr>
+      </w:pPr>
+    </w:p>
+    <w:p>
+      <w:pPr>
+        <w:pStyle w:val="ListParagraph"/>
+        <w:ind w:left="851"/>
+        <w:rPr>
+          <w:rFonts w:ascii="Times New Roman" w:hAnsi="Times New Roman" w:cs="Times New Roman"/>
+          <w:sz w:val="24"/>
+          <w:szCs w:val="24"/>
+        </w:rPr>
+      </w:pPr>
+      <w:r>
+        <w:rPr>
+          <w:noProof/>
+        </w:rPr>
+        <w:lastRenderedPageBreak/>
+        <w:drawing>
+          <wp:inline distT="0" distB="0" distL="0" distR="0" wp14:anchorId="093CEE4E" wp14:editId="56B537BA">
+            <wp:extent cx="4680000" cy="2631600"/>
+            <wp:effectExtent l="0" t="0" r="6350" b="0"/>
+            <wp:docPr id="1045096527" name="Picture 1"/>
+            <wp:cNvGraphicFramePr>
+              <a:graphicFrameLocks xmlns:a="http://schemas.openxmlformats.org/drawingml/2006/main" noChangeAspect="1"/>
+            </wp:cNvGraphicFramePr>
+            <a:graphic xmlns:a="http://schemas.openxmlformats.org/drawingml/2006/main">
+              <a:graphicData uri="http://schemas.openxmlformats.org/drawingml/2006/picture">
+                <pic:pic xmlns:pic="http://schemas.openxmlformats.org/drawingml/2006/picture">
+                  <pic:nvPicPr>
+                    <pic:cNvPr id="1045096527" name=""/>
+                    <pic:cNvPicPr/>
+                  </pic:nvPicPr>
+                  <pic:blipFill>
+                    <a:blip r:embed="rId25"/>
+                    <a:stretch>
+                      <a:fillRect/>
+                    </a:stretch>
+                  </pic:blipFill>
+                  <pic:spPr>
+                    <a:xfrm>
+                      <a:off x="0" y="0"/>
+                      <a:ext cx="4680000" cy="2631600"/>
+                    </a:xfrm>
+                    <a:prstGeom prst="rect">
+                      <a:avLst/>
+                    </a:prstGeom>
+                  </pic:spPr>
+                </pic:pic>
+              </a:graphicData>
+            </a:graphic>
+          </wp:inline>
+        </w:drawing>
+      </w:r>
+    </w:p>
+    <w:p>
+      <w:pPr>
+        <w:pStyle w:val="ListParagraph"/>
+        <w:rPr>
+          <w:rFonts w:ascii="Times New Roman" w:hAnsi="Times New Roman" w:cs="Times New Roman"/>
+          <w:sz w:val="24"/>
+          <w:szCs w:val="24"/>
+        </w:rPr>
+      </w:pPr>
+    </w:p>
+    <w:p>
+      <w:pPr>
+        <w:pStyle w:val="ListParagraph"/>
+        <w:numPr>
+          <w:ilvl w:val="0"/>
+          <w:numId w:val="10"/>
+        </w:numPr>
+        <w:ind w:left="851" w:hanging="425"/>
+        <w:rPr>
+          <w:rFonts w:ascii="Times New Roman" w:hAnsi="Times New Roman" w:cs="Times New Roman"/>
+          <w:sz w:val="24"/>
+          <w:szCs w:val="24"/>
+        </w:rPr>
+      </w:pPr>
+      <w:r>
+        <w:rPr>
+          <w:rFonts w:ascii="Times New Roman" w:hAnsi="Times New Roman" w:cs="Times New Roman"/>
+          <w:sz w:val="24"/>
+          <w:szCs w:val="24"/>
+        </w:rPr>
+        <w:t>Setelah admin login ke dalam aplikasi, halaman akan masuk ke dalam dashboard dari aplikasi laundry</w:t>
+      </w:r>
+    </w:p>
+    <w:p>
+      <w:pPr>
+        <w:pStyle w:val="ListParagraph"/>
+        <w:ind w:left="851"/>
+        <w:rPr>
+          <w:rFonts w:ascii="Times New Roman" w:hAnsi="Times New Roman" w:cs="Times New Roman"/>
+          <w:sz w:val="24"/>
+          <w:szCs w:val="24"/>
+        </w:rPr>
+      </w:pPr>
+    </w:p>
+    <w:p>
+      <w:pPr>
+        <w:pStyle w:val="ListParagraph"/>
+        <w:ind w:left="851"/>
+        <w:rPr>
+          <w:rFonts w:ascii="Times New Roman" w:hAnsi="Times New Roman" w:cs="Times New Roman"/>
+          <w:sz w:val="24"/>
+          <w:szCs w:val="24"/>
+        </w:rPr>
+      </w:pPr>
+      <w:r>
+        <w:rPr>
+          <w:noProof/>
+        </w:rPr>
+        <w:drawing>
+          <wp:inline distT="0" distB="0" distL="0" distR="0" wp14:anchorId="106A2746" wp14:editId="12B35B6A">
+            <wp:extent cx="4680000" cy="2631600"/>
+            <wp:effectExtent l="0" t="0" r="6350" b="0"/>
+            <wp:docPr id="268105918" name="Picture 1"/>
+            <wp:cNvGraphicFramePr>
+              <a:graphicFrameLocks xmlns:a="http://schemas.openxmlformats.org/drawingml/2006/main" noChangeAspect="1"/>
+            </wp:cNvGraphicFramePr>
+            <a:graphic xmlns:a="http://schemas.openxmlformats.org/drawingml/2006/main">
+              <a:graphicData uri="http://schemas.openxmlformats.org/drawingml/2006/picture">
+                <pic:pic xmlns:pic="http://schemas.openxmlformats.org/drawingml/2006/picture">
+                  <pic:nvPicPr>
+                    <pic:cNvPr id="268105918" name=""/>
+                    <pic:cNvPicPr/>
+                  </pic:nvPicPr>
+                  <pic:blipFill>
+                    <a:blip r:embed="rId26"/>
+                    <a:stretch>
+                      <a:fillRect/>
+                    </a:stretch>
+                  </pic:blipFill>
+                  <pic:spPr>
+                    <a:xfrm>
+                      <a:off x="0" y="0"/>
+                      <a:ext cx="4680000" cy="2631600"/>
+                    </a:xfrm>
+                    <a:prstGeom prst="rect">
+                      <a:avLst/>
+                    </a:prstGeom>
+                  </pic:spPr>
+                </pic:pic>
+              </a:graphicData>
+            </a:graphic>
+          </wp:inline>
+        </w:drawing>
+      </w:r>
+    </w:p>
+    <w:p>
+      <w:pPr>
+        <w:pStyle w:val="ListParagraph"/>
+        <w:ind w:left="851"/>
+        <w:rPr>
+          <w:rFonts w:ascii="Times New Roman" w:hAnsi="Times New Roman" w:cs="Times New Roman"/>
+          <w:sz w:val="24"/>
+          <w:szCs w:val="24"/>
+        </w:rPr>
+      </w:pPr>
+    </w:p>
+    <w:p>
+      <w:pPr>
+        <w:pStyle w:val="ListParagraph"/>
+        <w:numPr>
+          <w:ilvl w:val="1"/>
+          <w:numId w:val="2"/>
+        </w:numPr>
+        <w:ind w:left="851" w:hanging="284"/>
+        <w:rPr>
+          <w:rFonts w:ascii="Times New Roman" w:hAnsi="Times New Roman" w:cs="Times New Roman"/>
+          <w:sz w:val="24"/>
+          <w:szCs w:val="24"/>
+        </w:rPr>
+      </w:pPr>
+      <w:r>
+        <w:rPr>
+          <w:rFonts w:ascii="Times New Roman" w:hAnsi="Times New Roman" w:cs="Times New Roman"/>
+          <w:sz w:val="24"/>
+          <w:szCs w:val="24"/>
+        </w:rPr>
+        <w:t>Data Order</w:t>
+      </w:r>
+    </w:p>
+    <w:p>
+      <w:pPr>
+        <w:pStyle w:val="ListParagraph"/>
+        <w:numPr>
+          <w:ilvl w:val="0"/>
+          <w:numId w:val="11"/>
+        </w:numPr>
+        <w:ind w:hanging="229"/>
+        <w:rPr>
+          <w:rFonts w:ascii="Times New Roman" w:hAnsi="Times New Roman" w:cs="Times New Roman"/>
+          <w:sz w:val="24"/>
+          <w:szCs w:val="24"/>
+        </w:rPr>
+      </w:pPr>
+      <w:bookmarkStart w:id="2" w:name="_Hlk184118935"/>
+      <w:r>
+        <w:rPr>
+          <w:rFonts w:ascii="Times New Roman" w:hAnsi="Times New Roman" w:cs="Times New Roman"/>
+          <w:sz w:val="24"/>
+          <w:szCs w:val="24"/>
+        </w:rPr>
+        <w:t>Operator</w:t>
+      </w:r>
+      <w:r>
+        <w:rPr>
+          <w:rFonts w:ascii="Times New Roman" w:hAnsi="Times New Roman" w:cs="Times New Roman"/>
+          <w:sz w:val="24"/>
+          <w:szCs w:val="24"/>
+        </w:rPr>
+        <w:t xml:space="preserve"> dapat melihat basisan data dari </w:t>
+      </w:r>
+      <w:r>
+        <w:rPr>
+          <w:rFonts w:ascii="Times New Roman" w:hAnsi="Times New Roman" w:cs="Times New Roman"/>
+          <w:sz w:val="24"/>
+          <w:szCs w:val="24"/>
+        </w:rPr>
+        <w:t xml:space="preserve">order </w:t>
+      </w:r>
+      <w:r>
+        <w:rPr>
+          <w:rFonts w:ascii="Times New Roman" w:hAnsi="Times New Roman" w:cs="Times New Roman"/>
+          <w:sz w:val="24"/>
+          <w:szCs w:val="24"/>
+        </w:rPr>
+        <w:t xml:space="preserve">atau </w:t>
+      </w:r>
+      <w:r>
+        <w:rPr>
+          <w:rFonts w:ascii="Times New Roman" w:hAnsi="Times New Roman" w:cs="Times New Roman"/>
+          <w:sz w:val="24"/>
+          <w:szCs w:val="24"/>
+        </w:rPr>
+        <w:t xml:space="preserve">transaksi </w:t>
+      </w:r>
+      <w:r>
+        <w:rPr>
+          <w:rFonts w:ascii="Times New Roman" w:hAnsi="Times New Roman" w:cs="Times New Roman"/>
+          <w:sz w:val="24"/>
+          <w:szCs w:val="24"/>
+        </w:rPr>
+        <w:t xml:space="preserve">yang sudah ada pada aplikasi. Sesuai dengan keterangan dibawah tabelnya, </w:t>
+      </w:r>
+      <w:r>
+        <w:rPr>
+          <w:rFonts w:ascii="Times New Roman" w:hAnsi="Times New Roman" w:cs="Times New Roman"/>
+          <w:sz w:val="24"/>
+          <w:szCs w:val="24"/>
+        </w:rPr>
+        <w:t xml:space="preserve">operator </w:t>
+      </w:r>
+      <w:r>
+        <w:rPr>
+          <w:rFonts w:ascii="Times New Roman" w:hAnsi="Times New Roman" w:cs="Times New Roman"/>
+          <w:sz w:val="24"/>
+          <w:szCs w:val="24"/>
+        </w:rPr>
+        <w:t xml:space="preserve">dapat menambahkan, penghapus, dan </w:t>
+      </w:r>
+      <w:r>
+        <w:rPr>
+          <w:rFonts w:ascii="Times New Roman" w:hAnsi="Times New Roman" w:cs="Times New Roman"/>
+          <w:sz w:val="24"/>
+          <w:szCs w:val="24"/>
+        </w:rPr>
+        <w:t xml:space="preserve">melihat detail </w:t>
+      </w:r>
+      <w:r>
+        <w:rPr>
+          <w:rFonts w:ascii="Times New Roman" w:hAnsi="Times New Roman" w:cs="Times New Roman"/>
+          <w:sz w:val="24"/>
+          <w:szCs w:val="24"/>
+        </w:rPr>
+        <w:t>dari service. Untuk menambahkan data, tekan tombol symbol tambah. Untuk edit data, tekan tombol lambang pensil. Untuk menghapus data, tekan tombol tempat sampah.</w:t>
+      </w:r>
+      <w:r>
+        <w:rPr>
+          <w:rFonts w:ascii="Times New Roman" w:hAnsi="Times New Roman" w:cs="Times New Roman"/>
+          <w:sz w:val="24"/>
+          <w:szCs w:val="24"/>
+        </w:rPr>
+        <w:t xml:space="preserve"> Status “new” artinya order baru dibuat. Status “Picked Up” artinya order sudah diselesaikan atau cucian sudah diambil.</w:t>
+      </w:r>
+    </w:p>
+    <w:p>
+      <w:pPr>
+        <w:pStyle w:val="ListParagraph"/>
+        <w:ind w:left="1080"/>
+        <w:rPr>
+          <w:rFonts w:ascii="Times New Roman" w:hAnsi="Times New Roman" w:cs="Times New Roman"/>
+          <w:sz w:val="24"/>
+          <w:szCs w:val="24"/>
+        </w:rPr>
+      </w:pPr>
+    </w:p>
+    <w:p>
+      <w:pPr>
+        <w:pStyle w:val="ListParagraph"/>
+        <w:ind w:left="1080"/>
+        <w:rPr>
+          <w:rFonts w:ascii="Times New Roman" w:hAnsi="Times New Roman" w:cs="Times New Roman"/>
+          <w:sz w:val="24"/>
+          <w:szCs w:val="24"/>
+        </w:rPr>
+      </w:pPr>
+      <w:r>
+        <w:rPr>
+          <w:noProof/>
+        </w:rPr>
+        <w:lastRenderedPageBreak/>
+        <w:drawing>
+          <wp:inline distT="0" distB="0" distL="0" distR="0" wp14:anchorId="710E649F" wp14:editId="2A19E251">
+            <wp:extent cx="4680000" cy="2631600"/>
+            <wp:effectExtent l="0" t="0" r="6350" b="0"/>
+            <wp:docPr id="2078284196" name="Picture 1"/>
+            <wp:cNvGraphicFramePr>
+              <a:graphicFrameLocks xmlns:a="http://schemas.openxmlformats.org/drawingml/2006/main" noChangeAspect="1"/>
+            </wp:cNvGraphicFramePr>
+            <a:graphic xmlns:a="http://schemas.openxmlformats.org/drawingml/2006/main">
+              <a:graphicData uri="http://schemas.openxmlformats.org/drawingml/2006/picture">
+                <pic:pic xmlns:pic="http://schemas.openxmlformats.org/drawingml/2006/picture">
+                  <pic:nvPicPr>
+                    <pic:cNvPr id="2078284196" name=""/>
+                    <pic:cNvPicPr/>
+                  </pic:nvPicPr>
+                  <pic:blipFill>
+                    <a:blip r:embed="rId27"/>
+                    <a:stretch>
+                      <a:fillRect/>
+                    </a:stretch>
+                  </pic:blipFill>
+                  <pic:spPr>
+                    <a:xfrm>
+                      <a:off x="0" y="0"/>
+                      <a:ext cx="4680000" cy="2631600"/>
+                    </a:xfrm>
+                    <a:prstGeom prst="rect">
+                      <a:avLst/>
+                    </a:prstGeom>
+                  </pic:spPr>
+                </pic:pic>
+              </a:graphicData>
+            </a:graphic>
+          </wp:inline>
+        </w:drawing>
+      </w:r>
+    </w:p>
+    <w:p>
+      <w:pPr>
+        <w:pStyle w:val="ListParagraph"/>
+        <w:ind w:left="1080"/>
+        <w:rPr>
+          <w:rFonts w:ascii="Times New Roman" w:hAnsi="Times New Roman" w:cs="Times New Roman"/>
+          <w:sz w:val="24"/>
+          <w:szCs w:val="24"/>
+        </w:rPr>
+      </w:pPr>
+    </w:p>
+    <w:p>
+      <w:pPr>
+        <w:pStyle w:val="ListParagraph"/>
+        <w:numPr>
+          <w:ilvl w:val="0"/>
+          <w:numId w:val="11"/>
+        </w:numPr>
+        <w:ind w:hanging="229"/>
+        <w:rPr>
+          <w:rFonts w:ascii="Times New Roman" w:hAnsi="Times New Roman" w:cs="Times New Roman"/>
+          <w:sz w:val="24"/>
+          <w:szCs w:val="24"/>
+        </w:rPr>
+      </w:pPr>
+      <w:r>
+        <w:rPr>
+          <w:rFonts w:ascii="Times New Roman" w:hAnsi="Times New Roman" w:cs="Times New Roman"/>
+          <w:sz w:val="24"/>
+          <w:szCs w:val="24"/>
+        </w:rPr>
+        <w:t xml:space="preserve">Saat membuat </w:t>
+      </w:r>
+      <w:r>
+        <w:rPr>
+          <w:rFonts w:ascii="Times New Roman" w:hAnsi="Times New Roman" w:cs="Times New Roman"/>
+          <w:sz w:val="24"/>
+          <w:szCs w:val="24"/>
+        </w:rPr>
+        <w:t xml:space="preserve">order baru, operator harus memasukkan data customer, tanggal mulai order dan estimasi tanggal order selesai. Operator juga wajib memilih </w:t>
+      </w:r>
+      <w:r>
+        <w:rPr>
+          <w:rFonts w:ascii="Times New Roman" w:hAnsi="Times New Roman" w:cs="Times New Roman"/>
+          <w:sz w:val="24"/>
+          <w:szCs w:val="24"/>
+        </w:rPr>
+        <w:t>jenis service apa dan jumlah order dalam pecahan gram. Setelah itu operator tekan tombol lambing tambah untuk memasukkan order service ke dalam table order. Operator juga dapat menghapus data dari table order dengan menekan tombol sampah. Jika sudah selesai, operator menekan tombol “add” untuk memasukkan data.</w:t>
+      </w:r>
+    </w:p>
+    <w:p>
+      <w:pPr>
+        <w:pStyle w:val="ListParagraph"/>
+        <w:ind w:left="1080"/>
+        <w:rPr>
+          <w:rFonts w:ascii="Times New Roman" w:hAnsi="Times New Roman" w:cs="Times New Roman"/>
+          <w:sz w:val="24"/>
+          <w:szCs w:val="24"/>
+        </w:rPr>
+      </w:pPr>
+    </w:p>
+    <w:p>
+      <w:pPr>
+        <w:pStyle w:val="ListParagraph"/>
+        <w:ind w:left="1080"/>
+        <w:rPr>
+          <w:rFonts w:ascii="Times New Roman" w:hAnsi="Times New Roman" w:cs="Times New Roman"/>
+          <w:sz w:val="24"/>
+          <w:szCs w:val="24"/>
+        </w:rPr>
+      </w:pPr>
+      <w:r>
+        <w:rPr>
+          <w:noProof/>
+        </w:rPr>
+        <w:drawing>
+          <wp:inline distT="0" distB="0" distL="0" distR="0" wp14:anchorId="7A17890A" wp14:editId="2588250E">
+            <wp:extent cx="4680000" cy="2631600"/>
+            <wp:effectExtent l="0" t="0" r="6350" b="0"/>
+            <wp:docPr id="1551131047" name="Picture 1"/>
+            <wp:cNvGraphicFramePr>
+              <a:graphicFrameLocks xmlns:a="http://schemas.openxmlformats.org/drawingml/2006/main" noChangeAspect="1"/>
+            </wp:cNvGraphicFramePr>
+            <a:graphic xmlns:a="http://schemas.openxmlformats.org/drawingml/2006/main">
+              <a:graphicData uri="http://schemas.openxmlformats.org/drawingml/2006/picture">
+                <pic:pic xmlns:pic="http://schemas.openxmlformats.org/drawingml/2006/picture">
+                  <pic:nvPicPr>
+                    <pic:cNvPr id="1551131047" name=""/>
+                    <pic:cNvPicPr/>
+                  </pic:nvPicPr>
+                  <pic:blipFill>
+                    <a:blip r:embed="rId28"/>
+                    <a:stretch>
+                      <a:fillRect/>
+                    </a:stretch>
+                  </pic:blipFill>
+                  <pic:spPr>
+                    <a:xfrm>
+                      <a:off x="0" y="0"/>
+                      <a:ext cx="4680000" cy="2631600"/>
+                    </a:xfrm>
+                    <a:prstGeom prst="rect">
+                      <a:avLst/>
+                    </a:prstGeom>
+                  </pic:spPr>
+                </pic:pic>
+              </a:graphicData>
+            </a:graphic>
+          </wp:inline>
+        </w:drawing>
+      </w:r>
+    </w:p>
+    <w:p>
+      <w:pPr>
+        <w:pStyle w:val="ListParagraph"/>
+        <w:ind w:left="1080"/>
+        <w:rPr>
+          <w:rFonts w:ascii="Times New Roman" w:hAnsi="Times New Roman" w:cs="Times New Roman"/>
+          <w:sz w:val="24"/>
+          <w:szCs w:val="24"/>
+        </w:rPr>
+      </w:pPr>
+    </w:p>
+    <w:p>
+      <w:pPr>
+        <w:pStyle w:val="ListParagraph"/>
+        <w:numPr>
+          <w:ilvl w:val="0"/>
+          <w:numId w:val="11"/>
+        </w:numPr>
+        <w:ind w:hanging="229"/>
+        <w:rPr>
+          <w:rFonts w:ascii="Times New Roman" w:hAnsi="Times New Roman" w:cs="Times New Roman"/>
+          <w:sz w:val="24"/>
+          <w:szCs w:val="24"/>
+        </w:rPr>
+      </w:pPr>
+      <w:r>
+        <w:rPr>
+          <w:rFonts w:ascii="Times New Roman" w:hAnsi="Times New Roman" w:cs="Times New Roman"/>
+          <w:sz w:val="24"/>
+          <w:szCs w:val="24"/>
+        </w:rPr>
+        <w:t>Operator dapat melihat detail order dengan menekan tombol symbol mata pada table.</w:t>
+      </w:r>
+    </w:p>
+    <w:p>
+      <w:pPr>
+        <w:pStyle w:val="ListParagraph"/>
+        <w:ind w:left="1080"/>
+        <w:rPr>
+          <w:rFonts w:ascii="Times New Roman" w:hAnsi="Times New Roman" w:cs="Times New Roman"/>
+          <w:sz w:val="24"/>
+          <w:szCs w:val="24"/>
+        </w:rPr>
+      </w:pPr>
+    </w:p>
+    <w:p>
+      <w:pPr>
+        <w:pStyle w:val="ListParagraph"/>
+        <w:ind w:left="1080"/>
+        <w:rPr>
+          <w:rFonts w:ascii="Times New Roman" w:hAnsi="Times New Roman" w:cs="Times New Roman"/>
+          <w:sz w:val="24"/>
+          <w:szCs w:val="24"/>
+        </w:rPr>
+      </w:pPr>
+      <w:r>
+        <w:rPr>
+          <w:noProof/>
+        </w:rPr>
+        <w:lastRenderedPageBreak/>
+        <w:drawing>
+          <wp:inline distT="0" distB="0" distL="0" distR="0" wp14:anchorId="62793091" wp14:editId="10CC6ECC">
+            <wp:extent cx="4680000" cy="2631600"/>
+            <wp:effectExtent l="0" t="0" r="6350" b="0"/>
+            <wp:docPr id="966703105" name="Picture 1"/>
+            <wp:cNvGraphicFramePr>
+              <a:graphicFrameLocks xmlns:a="http://schemas.openxmlformats.org/drawingml/2006/main" noChangeAspect="1"/>
+            </wp:cNvGraphicFramePr>
+            <a:graphic xmlns:a="http://schemas.openxmlformats.org/drawingml/2006/main">
+              <a:graphicData uri="http://schemas.openxmlformats.org/drawingml/2006/picture">
+                <pic:pic xmlns:pic="http://schemas.openxmlformats.org/drawingml/2006/picture">
+                  <pic:nvPicPr>
+                    <pic:cNvPr id="966703105" name=""/>
+                    <pic:cNvPicPr/>
+                  </pic:nvPicPr>
+                  <pic:blipFill>
+                    <a:blip r:embed="rId29"/>
+                    <a:stretch>
+                      <a:fillRect/>
+                    </a:stretch>
+                  </pic:blipFill>
+                  <pic:spPr>
+                    <a:xfrm>
+                      <a:off x="0" y="0"/>
+                      <a:ext cx="4680000" cy="2631600"/>
+                    </a:xfrm>
+                    <a:prstGeom prst="rect">
+                      <a:avLst/>
+                    </a:prstGeom>
+                  </pic:spPr>
+                </pic:pic>
+              </a:graphicData>
+            </a:graphic>
+          </wp:inline>
+        </w:drawing>
+      </w:r>
+    </w:p>
+    <w:p>
+      <w:pPr>
+        <w:pStyle w:val="ListParagraph"/>
+        <w:ind w:left="1080"/>
+        <w:rPr>
+          <w:rFonts w:ascii="Times New Roman" w:hAnsi="Times New Roman" w:cs="Times New Roman"/>
+          <w:sz w:val="24"/>
+          <w:szCs w:val="24"/>
+        </w:rPr>
+      </w:pPr>
+    </w:p>
+    <w:p>
+      <w:pPr>
+        <w:pStyle w:val="ListParagraph"/>
+        <w:numPr>
+          <w:ilvl w:val="0"/>
+          <w:numId w:val="11"/>
+        </w:numPr>
+        <w:ind w:hanging="229"/>
+        <w:rPr>
+          <w:rFonts w:ascii="Times New Roman" w:hAnsi="Times New Roman" w:cs="Times New Roman"/>
+          <w:sz w:val="24"/>
+          <w:szCs w:val="24"/>
+        </w:rPr>
+      </w:pPr>
+      <w:r>
+        <w:rPr>
+          <w:rFonts w:ascii="Times New Roman" w:hAnsi="Times New Roman" w:cs="Times New Roman"/>
+          <w:sz w:val="24"/>
+          <w:szCs w:val="24"/>
+        </w:rPr>
+        <w:t>Operator dapat menghapus order dari tabel dengan menekan tombol gambang sampah.</w:t>
+      </w:r>
+    </w:p>
+    <w:p>
+      <w:pPr>
+        <w:pStyle w:val="ListParagraph"/>
+        <w:ind w:left="1080"/>
+        <w:rPr>
+          <w:rFonts w:ascii="Times New Roman" w:hAnsi="Times New Roman" w:cs="Times New Roman"/>
+          <w:sz w:val="24"/>
+          <w:szCs w:val="24"/>
+        </w:rPr>
+      </w:pPr>
+    </w:p>
+    <w:p>
+      <w:pPr>
+        <w:pStyle w:val="ListParagraph"/>
+        <w:ind w:left="1080"/>
+        <w:rPr>
+          <w:rFonts w:ascii="Times New Roman" w:hAnsi="Times New Roman" w:cs="Times New Roman"/>
+          <w:sz w:val="24"/>
+          <w:szCs w:val="24"/>
+        </w:rPr>
+      </w:pPr>
+      <w:r>
+        <w:rPr>
+          <w:noProof/>
+        </w:rPr>
+        <w:drawing>
+          <wp:inline distT="0" distB="0" distL="0" distR="0" wp14:anchorId="1C9AB2AF" wp14:editId="0DC34541">
+            <wp:extent cx="4680000" cy="2631600"/>
+            <wp:effectExtent l="0" t="0" r="6350" b="0"/>
+            <wp:docPr id="137890250" name="Picture 1"/>
+            <wp:cNvGraphicFramePr>
+              <a:graphicFrameLocks xmlns:a="http://schemas.openxmlformats.org/drawingml/2006/main" noChangeAspect="1"/>
+            </wp:cNvGraphicFramePr>
+            <a:graphic xmlns:a="http://schemas.openxmlformats.org/drawingml/2006/main">
+              <a:graphicData uri="http://schemas.openxmlformats.org/drawingml/2006/picture">
+                <pic:pic xmlns:pic="http://schemas.openxmlformats.org/drawingml/2006/picture">
+                  <pic:nvPicPr>
+                    <pic:cNvPr id="137890250" name=""/>
+                    <pic:cNvPicPr/>
+                  </pic:nvPicPr>
+                  <pic:blipFill>
+                    <a:blip r:embed="rId30"/>
+                    <a:stretch>
+                      <a:fillRect/>
+                    </a:stretch>
+                  </pic:blipFill>
+                  <pic:spPr>
+                    <a:xfrm>
+                      <a:off x="0" y="0"/>
+                      <a:ext cx="4680000" cy="2631600"/>
+                    </a:xfrm>
+                    <a:prstGeom prst="rect">
+                      <a:avLst/>
+                    </a:prstGeom>
+                  </pic:spPr>
+                </pic:pic>
+              </a:graphicData>
+            </a:graphic>
+          </wp:inline>
+        </w:drawing>
+      </w:r>
+    </w:p>
+    <w:bookmarkEnd w:id="2"/>
+    <w:p>
+      <w:pPr>
+        <w:pStyle w:val="ListParagraph"/>
+        <w:ind w:left="851" w:hanging="284"/>
+        <w:rPr>
+          <w:rFonts w:ascii="Times New Roman" w:hAnsi="Times New Roman" w:cs="Times New Roman"/>
+          <w:sz w:val="24"/>
+          <w:szCs w:val="24"/>
+        </w:rPr>
+      </w:pPr>
+    </w:p>
+    <w:p>
+      <w:pPr>
+        <w:pStyle w:val="ListParagraph"/>
+        <w:numPr>
+          <w:ilvl w:val="1"/>
+          <w:numId w:val="2"/>
+        </w:numPr>
+        <w:ind w:left="851" w:hanging="284"/>
+        <w:rPr>
+          <w:rFonts w:ascii="Times New Roman" w:hAnsi="Times New Roman" w:cs="Times New Roman"/>
+          <w:sz w:val="24"/>
+          <w:szCs w:val="24"/>
+        </w:rPr>
+      </w:pPr>
+      <w:r>
+        <w:rPr>
+          <w:rFonts w:ascii="Times New Roman" w:hAnsi="Times New Roman" w:cs="Times New Roman"/>
+          <w:sz w:val="24"/>
+          <w:szCs w:val="24"/>
+        </w:rPr>
+        <w:t>Data Pickup</w:t>
+      </w:r>
+    </w:p>
+    <w:p>
+      <w:pPr>
+        <w:pStyle w:val="ListParagraph"/>
+        <w:numPr>
+          <w:ilvl w:val="0"/>
+          <w:numId w:val="13"/>
+        </w:numPr>
+        <w:ind w:hanging="229"/>
+        <w:rPr>
+          <w:rFonts w:ascii="Times New Roman" w:hAnsi="Times New Roman" w:cs="Times New Roman"/>
+          <w:sz w:val="24"/>
+          <w:szCs w:val="24"/>
+        </w:rPr>
+      </w:pPr>
+      <w:r>
+        <w:rPr>
+          <w:rFonts w:ascii="Times New Roman" w:hAnsi="Times New Roman" w:cs="Times New Roman"/>
+          <w:sz w:val="24"/>
+          <w:szCs w:val="24"/>
+        </w:rPr>
+        <w:t>Operator</w:t>
+      </w:r>
+      <w:r>
+        <w:rPr>
+          <w:rFonts w:ascii="Times New Roman" w:hAnsi="Times New Roman" w:cs="Times New Roman"/>
+          <w:sz w:val="24"/>
+          <w:szCs w:val="24"/>
+        </w:rPr>
+        <w:t xml:space="preserve"> dapat melihat basisan data dari </w:t>
+      </w:r>
+      <w:r>
+        <w:rPr>
+          <w:rFonts w:ascii="Times New Roman" w:hAnsi="Times New Roman" w:cs="Times New Roman"/>
+          <w:sz w:val="24"/>
+          <w:szCs w:val="24"/>
+        </w:rPr>
+        <w:t>pickup</w:t>
+      </w:r>
+      <w:r>
+        <w:rPr>
+          <w:rFonts w:ascii="Times New Roman" w:hAnsi="Times New Roman" w:cs="Times New Roman"/>
+          <w:sz w:val="24"/>
+          <w:szCs w:val="24"/>
+        </w:rPr>
+        <w:t xml:space="preserve"> </w:t>
+      </w:r>
+      <w:r>
+        <w:rPr>
+          <w:rFonts w:ascii="Times New Roman" w:hAnsi="Times New Roman" w:cs="Times New Roman"/>
+          <w:sz w:val="24"/>
+          <w:szCs w:val="24"/>
+        </w:rPr>
+        <w:t xml:space="preserve">atau </w:t>
+      </w:r>
+      <w:r>
+        <w:rPr>
+          <w:rFonts w:ascii="Times New Roman" w:hAnsi="Times New Roman" w:cs="Times New Roman"/>
+          <w:sz w:val="24"/>
+          <w:szCs w:val="24"/>
+        </w:rPr>
+        <w:t xml:space="preserve">transaksi </w:t>
+      </w:r>
+      <w:r>
+        <w:rPr>
+          <w:rFonts w:ascii="Times New Roman" w:hAnsi="Times New Roman" w:cs="Times New Roman"/>
+          <w:sz w:val="24"/>
+          <w:szCs w:val="24"/>
+        </w:rPr>
+        <w:t xml:space="preserve">yang </w:t>
+      </w:r>
+      <w:r>
+        <w:rPr>
+          <w:rFonts w:ascii="Times New Roman" w:hAnsi="Times New Roman" w:cs="Times New Roman"/>
+          <w:sz w:val="24"/>
+          <w:szCs w:val="24"/>
+        </w:rPr>
+        <w:t>akan di pickup, di cetak struk atau melihat detail</w:t>
+      </w:r>
+      <w:r>
+        <w:rPr>
+          <w:rFonts w:ascii="Times New Roman" w:hAnsi="Times New Roman" w:cs="Times New Roman"/>
+          <w:sz w:val="24"/>
+          <w:szCs w:val="24"/>
+        </w:rPr>
+        <w:t xml:space="preserve">. Sesuai dengan keterangan dibawah tabelnya, </w:t>
+      </w:r>
+      <w:r>
+        <w:rPr>
+          <w:rFonts w:ascii="Times New Roman" w:hAnsi="Times New Roman" w:cs="Times New Roman"/>
+          <w:sz w:val="24"/>
+          <w:szCs w:val="24"/>
+        </w:rPr>
+        <w:t xml:space="preserve">operator </w:t>
+      </w:r>
+      <w:r>
+        <w:rPr>
+          <w:rFonts w:ascii="Times New Roman" w:hAnsi="Times New Roman" w:cs="Times New Roman"/>
+          <w:sz w:val="24"/>
+          <w:szCs w:val="24"/>
+        </w:rPr>
+        <w:t xml:space="preserve">dapat menambahkan, penghapus, dan </w:t>
+      </w:r>
+      <w:r>
+        <w:rPr>
+          <w:rFonts w:ascii="Times New Roman" w:hAnsi="Times New Roman" w:cs="Times New Roman"/>
+          <w:sz w:val="24"/>
+          <w:szCs w:val="24"/>
+        </w:rPr>
+        <w:t xml:space="preserve">melihat detail </w:t>
+      </w:r>
+      <w:r>
+        <w:rPr>
+          <w:rFonts w:ascii="Times New Roman" w:hAnsi="Times New Roman" w:cs="Times New Roman"/>
+          <w:sz w:val="24"/>
+          <w:szCs w:val="24"/>
+        </w:rPr>
+        <w:t>dari service. Untuk</w:t>
+      </w:r>
+      <w:r>
+        <w:rPr>
+          <w:rFonts w:ascii="Times New Roman" w:hAnsi="Times New Roman" w:cs="Times New Roman"/>
+          <w:sz w:val="24"/>
+          <w:szCs w:val="24"/>
+        </w:rPr>
+        <w:t xml:space="preserve"> melihat data, operator tekan tombol mata. Untuk pickup, tekan tombol paket. Untuk cetak, tekan logo printer</w:t>
+      </w:r>
+      <w:r>
+        <w:rPr>
+          <w:rFonts w:ascii="Times New Roman" w:hAnsi="Times New Roman" w:cs="Times New Roman"/>
+          <w:sz w:val="24"/>
+          <w:szCs w:val="24"/>
+        </w:rPr>
+        <w:t>. Untuk menghapus data, tekan tombol tempat sampah.</w:t>
+      </w:r>
+      <w:r>
+        <w:rPr>
+          <w:rFonts w:ascii="Times New Roman" w:hAnsi="Times New Roman" w:cs="Times New Roman"/>
+          <w:sz w:val="24"/>
+          <w:szCs w:val="24"/>
+        </w:rPr>
+        <w:t xml:space="preserve"> Status “new” artinya order baru dibuat. Status “Picked Up” artinya order sudah diselesaikan atau cucian sudah diambil.</w:t>
+      </w:r>
+    </w:p>
+    <w:p>
+      <w:pPr>
+        <w:pStyle w:val="ListParagraph"/>
+        <w:ind w:left="1080"/>
+        <w:rPr>
+          <w:rFonts w:ascii="Times New Roman" w:hAnsi="Times New Roman" w:cs="Times New Roman"/>
+          <w:sz w:val="24"/>
+          <w:szCs w:val="24"/>
+        </w:rPr>
+      </w:pPr>
+    </w:p>
+    <w:p>
+      <w:pPr>
+        <w:pStyle w:val="ListParagraph"/>
+        <w:ind w:left="1080"/>
+        <w:rPr>
+          <w:rFonts w:ascii="Times New Roman" w:hAnsi="Times New Roman" w:cs="Times New Roman"/>
+          <w:sz w:val="24"/>
+          <w:szCs w:val="24"/>
+        </w:rPr>
+      </w:pPr>
+      <w:r>
+        <w:rPr>
+          <w:noProof/>
+        </w:rPr>
+        <w:lastRenderedPageBreak/>
+        <w:drawing>
+          <wp:inline distT="0" distB="0" distL="0" distR="0" wp14:anchorId="2B5AF6E9" wp14:editId="29EFE0B7">
+            <wp:extent cx="4680000" cy="2631600"/>
+            <wp:effectExtent l="0" t="0" r="6350" b="0"/>
+            <wp:docPr id="578755023" name="Picture 1"/>
+            <wp:cNvGraphicFramePr>
+              <a:graphicFrameLocks xmlns:a="http://schemas.openxmlformats.org/drawingml/2006/main" noChangeAspect="1"/>
+            </wp:cNvGraphicFramePr>
+            <a:graphic xmlns:a="http://schemas.openxmlformats.org/drawingml/2006/main">
+              <a:graphicData uri="http://schemas.openxmlformats.org/drawingml/2006/picture">
+                <pic:pic xmlns:pic="http://schemas.openxmlformats.org/drawingml/2006/picture">
+                  <pic:nvPicPr>
+                    <pic:cNvPr id="578755023" name=""/>
+                    <pic:cNvPicPr/>
+                  </pic:nvPicPr>
+                  <pic:blipFill>
+                    <a:blip r:embed="rId31"/>
+                    <a:stretch>
+                      <a:fillRect/>
+                    </a:stretch>
+                  </pic:blipFill>
+                  <pic:spPr>
+                    <a:xfrm>
+                      <a:off x="0" y="0"/>
+                      <a:ext cx="4680000" cy="2631600"/>
+                    </a:xfrm>
+                    <a:prstGeom prst="rect">
+                      <a:avLst/>
+                    </a:prstGeom>
+                  </pic:spPr>
+                </pic:pic>
+              </a:graphicData>
+            </a:graphic>
+          </wp:inline>
+        </w:drawing>
+      </w:r>
+    </w:p>
+    <w:p>
+      <w:pPr>
+        <w:pStyle w:val="ListParagraph"/>
+        <w:ind w:left="1080"/>
+        <w:rPr>
+          <w:rFonts w:ascii="Times New Roman" w:hAnsi="Times New Roman" w:cs="Times New Roman"/>
+          <w:sz w:val="24"/>
+          <w:szCs w:val="24"/>
+        </w:rPr>
+      </w:pPr>
+    </w:p>
+    <w:p>
+      <w:pPr>
+        <w:pStyle w:val="ListParagraph"/>
+        <w:numPr>
+          <w:ilvl w:val="0"/>
+          <w:numId w:val="13"/>
+        </w:numPr>
+        <w:ind w:hanging="229"/>
+        <w:rPr>
+          <w:rFonts w:ascii="Times New Roman" w:hAnsi="Times New Roman" w:cs="Times New Roman"/>
+          <w:sz w:val="24"/>
+          <w:szCs w:val="24"/>
+        </w:rPr>
+      </w:pPr>
+      <w:r>
+        <w:rPr>
+          <w:rFonts w:ascii="Times New Roman" w:hAnsi="Times New Roman" w:cs="Times New Roman"/>
+          <w:sz w:val="24"/>
+          <w:szCs w:val="24"/>
+        </w:rPr>
+        <w:t>Saat pickup, operator harus memasukkan jumlah bayar yang nantinya akan keluar data kembalian. Kemudian, tekan tombol “pickup”.</w:t>
+      </w:r>
+    </w:p>
+    <w:p>
+      <w:pPr>
+        <w:pStyle w:val="ListParagraph"/>
+        <w:ind w:left="1080"/>
+        <w:rPr>
+          <w:rFonts w:ascii="Times New Roman" w:hAnsi="Times New Roman" w:cs="Times New Roman"/>
+          <w:sz w:val="24"/>
+          <w:szCs w:val="24"/>
+        </w:rPr>
+      </w:pPr>
+    </w:p>
+    <w:p>
+      <w:pPr>
+        <w:pStyle w:val="ListParagraph"/>
+        <w:ind w:left="1080"/>
+        <w:rPr>
+          <w:rFonts w:ascii="Times New Roman" w:hAnsi="Times New Roman" w:cs="Times New Roman"/>
+          <w:sz w:val="24"/>
+          <w:szCs w:val="24"/>
+        </w:rPr>
+      </w:pPr>
+      <w:r>
+        <w:rPr>
+          <w:noProof/>
+        </w:rPr>
+        <w:drawing>
+          <wp:inline distT="0" distB="0" distL="0" distR="0" wp14:anchorId="5D94FF2E" wp14:editId="3401B67A">
+            <wp:extent cx="4680000" cy="2631600"/>
+            <wp:effectExtent l="0" t="0" r="6350" b="0"/>
+            <wp:docPr id="1608096504" name="Picture 1"/>
+            <wp:cNvGraphicFramePr>
+              <a:graphicFrameLocks xmlns:a="http://schemas.openxmlformats.org/drawingml/2006/main" noChangeAspect="1"/>
+            </wp:cNvGraphicFramePr>
+            <a:graphic xmlns:a="http://schemas.openxmlformats.org/drawingml/2006/main">
+              <a:graphicData uri="http://schemas.openxmlformats.org/drawingml/2006/picture">
+                <pic:pic xmlns:pic="http://schemas.openxmlformats.org/drawingml/2006/picture">
+                  <pic:nvPicPr>
+                    <pic:cNvPr id="1608096504" name=""/>
+                    <pic:cNvPicPr/>
+                  </pic:nvPicPr>
+                  <pic:blipFill>
+                    <a:blip r:embed="rId32"/>
+                    <a:stretch>
+                      <a:fillRect/>
+                    </a:stretch>
+                  </pic:blipFill>
+                  <pic:spPr>
+                    <a:xfrm>
+                      <a:off x="0" y="0"/>
+                      <a:ext cx="4680000" cy="2631600"/>
+                    </a:xfrm>
+                    <a:prstGeom prst="rect">
+                      <a:avLst/>
+                    </a:prstGeom>
+                  </pic:spPr>
+                </pic:pic>
+              </a:graphicData>
+            </a:graphic>
+          </wp:inline>
+        </w:drawing>
+      </w:r>
+    </w:p>
+    <w:p>
+      <w:pPr>
+        <w:pStyle w:val="ListParagraph"/>
+        <w:ind w:left="1080"/>
+        <w:rPr>
+          <w:rFonts w:ascii="Times New Roman" w:hAnsi="Times New Roman" w:cs="Times New Roman"/>
+          <w:sz w:val="24"/>
+          <w:szCs w:val="24"/>
+        </w:rPr>
+      </w:pPr>
+    </w:p>
+    <w:p>
+      <w:pPr>
+        <w:pStyle w:val="ListParagraph"/>
+        <w:numPr>
+          <w:ilvl w:val="0"/>
+          <w:numId w:val="13"/>
+        </w:numPr>
+        <w:ind w:hanging="229"/>
+        <w:rPr>
+          <w:rFonts w:ascii="Times New Roman" w:hAnsi="Times New Roman" w:cs="Times New Roman"/>
+          <w:sz w:val="24"/>
+          <w:szCs w:val="24"/>
+        </w:rPr>
+      </w:pPr>
+      <w:r>
+        <w:rPr>
+          <w:rFonts w:ascii="Times New Roman" w:hAnsi="Times New Roman" w:cs="Times New Roman"/>
+          <w:sz w:val="24"/>
+          <w:szCs w:val="24"/>
+        </w:rPr>
+        <w:t>Operator dapat melihat detail order dengan menekan tombol symbol mata pada table.</w:t>
+      </w:r>
+    </w:p>
+    <w:p>
+      <w:pPr>
+        <w:pStyle w:val="ListParagraph"/>
+        <w:ind w:left="1080"/>
+        <w:rPr>
+          <w:rFonts w:ascii="Times New Roman" w:hAnsi="Times New Roman" w:cs="Times New Roman"/>
+          <w:sz w:val="24"/>
+          <w:szCs w:val="24"/>
+        </w:rPr>
+      </w:pPr>
+    </w:p>
+    <w:p>
+      <w:pPr>
+        <w:pStyle w:val="ListParagraph"/>
+        <w:ind w:left="1080"/>
+        <w:rPr>
+          <w:rFonts w:ascii="Times New Roman" w:hAnsi="Times New Roman" w:cs="Times New Roman"/>
+          <w:sz w:val="24"/>
+          <w:szCs w:val="24"/>
+        </w:rPr>
+      </w:pPr>
+    </w:p>
+    <w:p>
+      <w:pPr>
+        <w:pStyle w:val="ListParagraph"/>
+        <w:ind w:left="1080"/>
+        <w:rPr>
+          <w:rFonts w:ascii="Times New Roman" w:hAnsi="Times New Roman" w:cs="Times New Roman"/>
+          <w:sz w:val="24"/>
+          <w:szCs w:val="24"/>
+        </w:rPr>
+      </w:pPr>
+    </w:p>
+    <w:p>
+      <w:pPr>
+        <w:pStyle w:val="ListParagraph"/>
+        <w:numPr>
+          <w:ilvl w:val="0"/>
+          <w:numId w:val="13"/>
+        </w:numPr>
+        <w:ind w:hanging="229"/>
+        <w:rPr>
+          <w:rFonts w:ascii="Times New Roman" w:hAnsi="Times New Roman" w:cs="Times New Roman"/>
+          <w:sz w:val="24"/>
+          <w:szCs w:val="24"/>
+        </w:rPr>
+      </w:pPr>
+      <w:r>
+        <w:rPr>
+          <w:rFonts w:ascii="Times New Roman" w:hAnsi="Times New Roman" w:cs="Times New Roman"/>
+          <w:sz w:val="24"/>
+          <w:szCs w:val="24"/>
+        </w:rPr>
+        <w:t>Operator dapat menghapus order dari tabel dengan menekan tombol gambang sampah.</w:t>
+      </w:r>
+    </w:p>
+    <w:p>
+      <w:pPr>
+        <w:pStyle w:val="ListParagraph"/>
+        <w:ind w:left="1080"/>
+        <w:rPr>
+          <w:rFonts w:ascii="Times New Roman" w:hAnsi="Times New Roman" w:cs="Times New Roman"/>
+          <w:sz w:val="24"/>
+          <w:szCs w:val="24"/>
+        </w:rPr>
+      </w:pPr>
+    </w:p>
+    <w:p>
+      <w:pPr>
+        <w:pStyle w:val="ListParagraph"/>
+        <w:ind w:left="1080"/>
+        <w:rPr>
+          <w:rFonts w:ascii="Times New Roman" w:hAnsi="Times New Roman" w:cs="Times New Roman"/>
+          <w:sz w:val="24"/>
+          <w:szCs w:val="24"/>
+        </w:rPr>
+      </w:pPr>
+    </w:p>
+    <w:p>
+      <w:pPr>
+        <w:rPr>
+          <w:rFonts w:ascii="Times New Roman" w:hAnsi="Times New Roman" w:cs="Times New Roman"/>
+          <w:sz w:val="24"/>
+          <w:szCs w:val="24"/>
+        </w:rPr>
+      </w:pPr>
+    </w:p>
+    <w:p>
+      <w:pPr>
+        <w:rPr>
+          <w:rFonts w:ascii="Times New Roman" w:hAnsi="Times New Roman" w:cs="Times New Roman"/>
+          <w:sz w:val="24"/>
+          <w:szCs w:val="24"/>
+        </w:rPr>
+      </w:pPr>
+    </w:p>
+    <w:p>
+      <w:pPr>
+        <w:pStyle w:val="ListParagraph"/>
+        <w:numPr>
+          <w:ilvl w:val="0"/>
           <w:numId w:val="2"/>
         </w:numPr>
         <w:ind w:left="426" w:hanging="437"/>
@@ -2763,6 +3987,95 @@
     </w:lvl>
   </w:abstractNum>
   <w:abstractNum w:abstractNumId="2" w15:restartNumberingAfterBreak="0">
+    <w:nsid w:val="31EE35F3"/>
+    <w:multiLevelType w:val="hybridMultilevel"/>
+    <w:tmpl w:val="F4BC658C"/>
+    <w:lvl w:ilvl="0" w:tplc="FFFFFFFF">
+      <w:start w:val="1"/>
+      <w:numFmt w:val="decimal"/>
+      <w:lvlText w:val="%1."/>
+      <w:lvlJc w:val="left"/>
+      <w:pPr>
+        <w:ind w:left="1080" w:hanging="720"/>
+      </w:pPr>
+      <w:rPr>
+        <w:rFonts w:hint="default"/>
+      </w:rPr>
+    </w:lvl>
+    <w:lvl w:ilvl="1" w:tplc="FFFFFFFF">
+      <w:start w:val="1"/>
+      <w:numFmt w:val="upperLetter"/>
+      <w:lvlText w:val="%2."/>
+      <w:lvlJc w:val="left"/>
+      <w:pPr>
+        <w:ind w:left="1440" w:hanging="360"/>
+      </w:pPr>
+    </w:lvl>
+    <w:lvl w:ilvl="2" w:tplc="FFFFFFFF" w:tentative="1">
+      <w:start w:val="1"/>
+      <w:numFmt w:val="lowerRoman"/>
+      <w:lvlText w:val="%3."/>
+      <w:lvlJc w:val="right"/>
+      <w:pPr>
+        <w:ind w:left="2160" w:hanging="180"/>
+      </w:pPr>
+    </w:lvl>
+    <w:lvl w:ilvl="3" w:tplc="FFFFFFFF" w:tentative="1">
+      <w:start w:val="1"/>
+      <w:numFmt w:val="decimal"/>
+      <w:lvlText w:val="%4."/>
+      <w:lvlJc w:val="left"/>
+      <w:pPr>
+        <w:ind w:left="2880" w:hanging="360"/>
+      </w:pPr>
+    </w:lvl>
+    <w:lvl w:ilvl="4" w:tplc="FFFFFFFF" w:tentative="1">
+      <w:start w:val="1"/>
+      <w:numFmt w:val="lowerLetter"/>
+      <w:lvlText w:val="%5."/>
+      <w:lvlJc w:val="left"/>
+      <w:pPr>
+        <w:ind w:left="3600" w:hanging="360"/>
+      </w:pPr>
+    </w:lvl>
+    <w:lvl w:ilvl="5" w:tplc="FFFFFFFF" w:tentative="1">
+      <w:start w:val="1"/>
+      <w:numFmt w:val="lowerRoman"/>
+      <w:lvlText w:val="%6."/>
+      <w:lvlJc w:val="right"/>
+      <w:pPr>
+        <w:ind w:left="4320" w:hanging="180"/>
+      </w:pPr>
+    </w:lvl>
+    <w:lvl w:ilvl="6" w:tplc="FFFFFFFF" w:tentative="1">
+      <w:start w:val="1"/>
+      <w:numFmt w:val="decimal"/>
+      <w:lvlText w:val="%7."/>
+      <w:lvlJc w:val="left"/>
+      <w:pPr>
+        <w:ind w:left="5040" w:hanging="360"/>
+      </w:pPr>
+    </w:lvl>
+    <w:lvl w:ilvl="7" w:tplc="FFFFFFFF" w:tentative="1">
+      <w:start w:val="1"/>
+      <w:numFmt w:val="lowerLetter"/>
+      <w:lvlText w:val="%8."/>
+      <w:lvlJc w:val="left"/>
+      <w:pPr>
+        <w:ind w:left="5760" w:hanging="360"/>
+      </w:pPr>
+    </w:lvl>
+    <w:lvl w:ilvl="8" w:tplc="FFFFFFFF" w:tentative="1">
+      <w:start w:val="1"/>
+      <w:numFmt w:val="lowerRoman"/>
+      <w:lvlText w:val="%9."/>
+      <w:lvlJc w:val="right"/>
+      <w:pPr>
+        <w:ind w:left="6480" w:hanging="180"/>
+      </w:pPr>
+    </w:lvl>
+  </w:abstractNum>
+  <w:abstractNum w:abstractNumId="3" w15:restartNumberingAfterBreak="0">
     <w:nsid w:val="324360E1"/>
     <w:multiLevelType w:val="hybridMultilevel"/>
     <w:tmpl w:val="AE9AF9BE"/>
@@ -2851,7 +4164,7 @@
       </w:pPr>
     </w:lvl>
   </w:abstractNum>
-  <w:abstractNum w:abstractNumId="3" w15:restartNumberingAfterBreak="0">
+  <w:abstractNum w:abstractNumId="4" w15:restartNumberingAfterBreak="0">
     <w:nsid w:val="39FA7C6B"/>
     <w:multiLevelType w:val="hybridMultilevel"/>
     <w:tmpl w:val="52D66390"/>
@@ -2940,7 +4253,7 @@
       </w:pPr>
     </w:lvl>
   </w:abstractNum>
-  <w:abstractNum w:abstractNumId="4" w15:restartNumberingAfterBreak="0">
+  <w:abstractNum w:abstractNumId="5" w15:restartNumberingAfterBreak="0">
     <w:nsid w:val="3CCE6F25"/>
     <w:multiLevelType w:val="hybridMultilevel"/>
     <w:tmpl w:val="2666686C"/>
@@ -3029,10 +4342,10 @@
       </w:pPr>
     </w:lvl>
   </w:abstractNum>
-  <w:abstractNum w:abstractNumId="5" w15:restartNumberingAfterBreak="0">
+  <w:abstractNum w:abstractNumId="6" w15:restartNumberingAfterBreak="0">
     <w:nsid w:val="426736CA"/>
     <w:multiLevelType w:val="hybridMultilevel"/>
-    <w:tmpl w:val="B0FC633A"/>
+    <w:tmpl w:val="C012FA86"/>
     <w:lvl w:ilvl="0" w:tplc="2E2CB5CA">
       <w:start w:val="1"/>
       <w:numFmt w:val="upperRoman"/>
@@ -3045,9 +4358,9 @@
         <w:rFonts w:hint="default"/>
       </w:rPr>
     </w:lvl>
-    <w:lvl w:ilvl="1" w:tplc="38090019" w:tentative="1">
-      <w:start w:val="1"/>
-      <w:numFmt w:val="lowerLetter"/>
+    <w:lvl w:ilvl="1" w:tplc="38090015">
+      <w:start w:val="1"/>
+      <w:numFmt w:val="upperLetter"/>
       <w:lvlText w:val="%2."/>
       <w:lvlJc w:val="left"/>
       <w:pPr>
@@ -3118,7 +4431,96 @@
       </w:pPr>
     </w:lvl>
   </w:abstractNum>
-  <w:abstractNum w:abstractNumId="6" w15:restartNumberingAfterBreak="0">
+  <w:abstractNum w:abstractNumId="7" w15:restartNumberingAfterBreak="0">
+    <w:nsid w:val="46D11654"/>
+    <w:multiLevelType w:val="hybridMultilevel"/>
+    <w:tmpl w:val="49ACD56E"/>
+    <w:lvl w:ilvl="0" w:tplc="3809000F">
+      <w:start w:val="1"/>
+      <w:numFmt w:val="decimal"/>
+      <w:lvlText w:val="%1."/>
+      <w:lvlJc w:val="left"/>
+      <w:pPr>
+        <w:ind w:left="1080" w:hanging="720"/>
+      </w:pPr>
+      <w:rPr>
+        <w:rFonts w:hint="default"/>
+      </w:rPr>
+    </w:lvl>
+    <w:lvl w:ilvl="1" w:tplc="FFFFFFFF">
+      <w:start w:val="1"/>
+      <w:numFmt w:val="upperLetter"/>
+      <w:lvlText w:val="%2."/>
+      <w:lvlJc w:val="left"/>
+      <w:pPr>
+        <w:ind w:left="1440" w:hanging="360"/>
+      </w:pPr>
+    </w:lvl>
+    <w:lvl w:ilvl="2" w:tplc="FFFFFFFF" w:tentative="1">
+      <w:start w:val="1"/>
+      <w:numFmt w:val="lowerRoman"/>
+      <w:lvlText w:val="%3."/>
+      <w:lvlJc w:val="right"/>
+      <w:pPr>
+        <w:ind w:left="2160" w:hanging="180"/>
+      </w:pPr>
+    </w:lvl>
+    <w:lvl w:ilvl="3" w:tplc="FFFFFFFF" w:tentative="1">
+      <w:start w:val="1"/>
+      <w:numFmt w:val="decimal"/>
+      <w:lvlText w:val="%4."/>
+      <w:lvlJc w:val="left"/>
+      <w:pPr>
+        <w:ind w:left="2880" w:hanging="360"/>
+      </w:pPr>
+    </w:lvl>
+    <w:lvl w:ilvl="4" w:tplc="FFFFFFFF" w:tentative="1">
+      <w:start w:val="1"/>
+      <w:numFmt w:val="lowerLetter"/>
+      <w:lvlText w:val="%5."/>
+      <w:lvlJc w:val="left"/>
+      <w:pPr>
+        <w:ind w:left="3600" w:hanging="360"/>
+      </w:pPr>
+    </w:lvl>
+    <w:lvl w:ilvl="5" w:tplc="FFFFFFFF" w:tentative="1">
+      <w:start w:val="1"/>
+      <w:numFmt w:val="lowerRoman"/>
+      <w:lvlText w:val="%6."/>
+      <w:lvlJc w:val="right"/>
+      <w:pPr>
+        <w:ind w:left="4320" w:hanging="180"/>
+      </w:pPr>
+    </w:lvl>
+    <w:lvl w:ilvl="6" w:tplc="FFFFFFFF" w:tentative="1">
+      <w:start w:val="1"/>
+      <w:numFmt w:val="decimal"/>
+      <w:lvlText w:val="%7."/>
+      <w:lvlJc w:val="left"/>
+      <w:pPr>
+        <w:ind w:left="5040" w:hanging="360"/>
+      </w:pPr>
+    </w:lvl>
+    <w:lvl w:ilvl="7" w:tplc="FFFFFFFF" w:tentative="1">
+      <w:start w:val="1"/>
+      <w:numFmt w:val="lowerLetter"/>
+      <w:lvlText w:val="%8."/>
+      <w:lvlJc w:val="left"/>
+      <w:pPr>
+        <w:ind w:left="5760" w:hanging="360"/>
+      </w:pPr>
+    </w:lvl>
+    <w:lvl w:ilvl="8" w:tplc="FFFFFFFF" w:tentative="1">
+      <w:start w:val="1"/>
+      <w:numFmt w:val="lowerRoman"/>
+      <w:lvlText w:val="%9."/>
+      <w:lvlJc w:val="right"/>
+      <w:pPr>
+        <w:ind w:left="6480" w:hanging="180"/>
+      </w:pPr>
+    </w:lvl>
+  </w:abstractNum>
+  <w:abstractNum w:abstractNumId="8" w15:restartNumberingAfterBreak="0">
     <w:nsid w:val="48DD0968"/>
     <w:multiLevelType w:val="hybridMultilevel"/>
     <w:tmpl w:val="81FE8396"/>
@@ -3207,7 +4609,7 @@
       </w:pPr>
     </w:lvl>
   </w:abstractNum>
-  <w:abstractNum w:abstractNumId="7" w15:restartNumberingAfterBreak="0">
+  <w:abstractNum w:abstractNumId="9" w15:restartNumberingAfterBreak="0">
     <w:nsid w:val="4A612841"/>
     <w:multiLevelType w:val="hybridMultilevel"/>
     <w:tmpl w:val="953822D4"/>
@@ -3296,7 +4698,185 @@
       </w:pPr>
     </w:lvl>
   </w:abstractNum>
-  <w:abstractNum w:abstractNumId="8" w15:restartNumberingAfterBreak="0">
+  <w:abstractNum w:abstractNumId="10" w15:restartNumberingAfterBreak="0">
+    <w:nsid w:val="532D2601"/>
+    <w:multiLevelType w:val="hybridMultilevel"/>
+    <w:tmpl w:val="F4BC658C"/>
+    <w:lvl w:ilvl="0" w:tplc="FFFFFFFF">
+      <w:start w:val="1"/>
+      <w:numFmt w:val="decimal"/>
+      <w:lvlText w:val="%1."/>
+      <w:lvlJc w:val="left"/>
+      <w:pPr>
+        <w:ind w:left="1080" w:hanging="720"/>
+      </w:pPr>
+      <w:rPr>
+        <w:rFonts w:hint="default"/>
+      </w:rPr>
+    </w:lvl>
+    <w:lvl w:ilvl="1" w:tplc="FFFFFFFF">
+      <w:start w:val="1"/>
+      <w:numFmt w:val="upperLetter"/>
+      <w:lvlText w:val="%2."/>
+      <w:lvlJc w:val="left"/>
+      <w:pPr>
+        <w:ind w:left="1440" w:hanging="360"/>
+      </w:pPr>
+    </w:lvl>
+    <w:lvl w:ilvl="2" w:tplc="FFFFFFFF" w:tentative="1">
+      <w:start w:val="1"/>
+      <w:numFmt w:val="lowerRoman"/>
+      <w:lvlText w:val="%3."/>
+      <w:lvlJc w:val="right"/>
+      <w:pPr>
+        <w:ind w:left="2160" w:hanging="180"/>
+      </w:pPr>
+    </w:lvl>
+    <w:lvl w:ilvl="3" w:tplc="FFFFFFFF" w:tentative="1">
+      <w:start w:val="1"/>
+      <w:numFmt w:val="decimal"/>
+      <w:lvlText w:val="%4."/>
+      <w:lvlJc w:val="left"/>
+      <w:pPr>
+        <w:ind w:left="2880" w:hanging="360"/>
+      </w:pPr>
+    </w:lvl>
+    <w:lvl w:ilvl="4" w:tplc="FFFFFFFF" w:tentative="1">
+      <w:start w:val="1"/>
+      <w:numFmt w:val="lowerLetter"/>
+      <w:lvlText w:val="%5."/>
+      <w:lvlJc w:val="left"/>
+      <w:pPr>
+        <w:ind w:left="3600" w:hanging="360"/>
+      </w:pPr>
+    </w:lvl>
+    <w:lvl w:ilvl="5" w:tplc="FFFFFFFF" w:tentative="1">
+      <w:start w:val="1"/>
+      <w:numFmt w:val="lowerRoman"/>
+      <w:lvlText w:val="%6."/>
+      <w:lvlJc w:val="right"/>
+      <w:pPr>
+        <w:ind w:left="4320" w:hanging="180"/>
+      </w:pPr>
+    </w:lvl>
+    <w:lvl w:ilvl="6" w:tplc="FFFFFFFF" w:tentative="1">
+      <w:start w:val="1"/>
+      <w:numFmt w:val="decimal"/>
+      <w:lvlText w:val="%7."/>
+      <w:lvlJc w:val="left"/>
+      <w:pPr>
+        <w:ind w:left="5040" w:hanging="360"/>
+      </w:pPr>
+    </w:lvl>
+    <w:lvl w:ilvl="7" w:tplc="FFFFFFFF" w:tentative="1">
+      <w:start w:val="1"/>
+      <w:numFmt w:val="lowerLetter"/>
+      <w:lvlText w:val="%8."/>
+      <w:lvlJc w:val="left"/>
+      <w:pPr>
+        <w:ind w:left="5760" w:hanging="360"/>
+      </w:pPr>
+    </w:lvl>
+    <w:lvl w:ilvl="8" w:tplc="FFFFFFFF" w:tentative="1">
+      <w:start w:val="1"/>
+      <w:numFmt w:val="lowerRoman"/>
+      <w:lvlText w:val="%9."/>
+      <w:lvlJc w:val="right"/>
+      <w:pPr>
+        <w:ind w:left="6480" w:hanging="180"/>
+      </w:pPr>
+    </w:lvl>
+  </w:abstractNum>
+  <w:abstractNum w:abstractNumId="11" w15:restartNumberingAfterBreak="0">
+    <w:nsid w:val="5DBE7EF3"/>
+    <w:multiLevelType w:val="hybridMultilevel"/>
+    <w:tmpl w:val="49ACD56E"/>
+    <w:lvl w:ilvl="0" w:tplc="FFFFFFFF">
+      <w:start w:val="1"/>
+      <w:numFmt w:val="decimal"/>
+      <w:lvlText w:val="%1."/>
+      <w:lvlJc w:val="left"/>
+      <w:pPr>
+        <w:ind w:left="1080" w:hanging="720"/>
+      </w:pPr>
+      <w:rPr>
+        <w:rFonts w:hint="default"/>
+      </w:rPr>
+    </w:lvl>
+    <w:lvl w:ilvl="1" w:tplc="FFFFFFFF">
+      <w:start w:val="1"/>
+      <w:numFmt w:val="upperLetter"/>
+      <w:lvlText w:val="%2."/>
+      <w:lvlJc w:val="left"/>
+      <w:pPr>
+        <w:ind w:left="1440" w:hanging="360"/>
+      </w:pPr>
+    </w:lvl>
+    <w:lvl w:ilvl="2" w:tplc="FFFFFFFF" w:tentative="1">
+      <w:start w:val="1"/>
+      <w:numFmt w:val="lowerRoman"/>
+      <w:lvlText w:val="%3."/>
+      <w:lvlJc w:val="right"/>
+      <w:pPr>
+        <w:ind w:left="2160" w:hanging="180"/>
+      </w:pPr>
+    </w:lvl>
+    <w:lvl w:ilvl="3" w:tplc="FFFFFFFF" w:tentative="1">
+      <w:start w:val="1"/>
+      <w:numFmt w:val="decimal"/>
+      <w:lvlText w:val="%4."/>
+      <w:lvlJc w:val="left"/>
+      <w:pPr>
+        <w:ind w:left="2880" w:hanging="360"/>
+      </w:pPr>
+    </w:lvl>
+    <w:lvl w:ilvl="4" w:tplc="FFFFFFFF" w:tentative="1">
+      <w:start w:val="1"/>
+      <w:numFmt w:val="lowerLetter"/>
+      <w:lvlText w:val="%5."/>
+      <w:lvlJc w:val="left"/>
+      <w:pPr>
+        <w:ind w:left="3600" w:hanging="360"/>
+      </w:pPr>
+    </w:lvl>
+    <w:lvl w:ilvl="5" w:tplc="FFFFFFFF" w:tentative="1">
+      <w:start w:val="1"/>
+      <w:numFmt w:val="lowerRoman"/>
+      <w:lvlText w:val="%6."/>
+      <w:lvlJc w:val="right"/>
+      <w:pPr>
+        <w:ind w:left="4320" w:hanging="180"/>
+      </w:pPr>
+    </w:lvl>
+    <w:lvl w:ilvl="6" w:tplc="FFFFFFFF" w:tentative="1">
+      <w:start w:val="1"/>
+      <w:numFmt w:val="decimal"/>
+      <w:lvlText w:val="%7."/>
+      <w:lvlJc w:val="left"/>
+      <w:pPr>
+        <w:ind w:left="5040" w:hanging="360"/>
+      </w:pPr>
+    </w:lvl>
+    <w:lvl w:ilvl="7" w:tplc="FFFFFFFF" w:tentative="1">
+      <w:start w:val="1"/>
+      <w:numFmt w:val="lowerLetter"/>
+      <w:lvlText w:val="%8."/>
+      <w:lvlJc w:val="left"/>
+      <w:pPr>
+        <w:ind w:left="5760" w:hanging="360"/>
+      </w:pPr>
+    </w:lvl>
+    <w:lvl w:ilvl="8" w:tplc="FFFFFFFF" w:tentative="1">
+      <w:start w:val="1"/>
+      <w:numFmt w:val="lowerRoman"/>
+      <w:lvlText w:val="%9."/>
+      <w:lvlJc w:val="right"/>
+      <w:pPr>
+        <w:ind w:left="6480" w:hanging="180"/>
+      </w:pPr>
+    </w:lvl>
+  </w:abstractNum>
+  <w:abstractNum w:abstractNumId="12" w15:restartNumberingAfterBreak="0">
     <w:nsid w:val="7DE57D0E"/>
     <w:multiLevelType w:val="hybridMultilevel"/>
     <w:tmpl w:val="F75079AA"/>
@@ -3389,28 +4969,40 @@
     <w:abstractNumId w:val="0"/>
   </w:num>
   <w:num w:numId="2" w16cid:durableId="2093429226">
-    <w:abstractNumId w:val="5"/>
+    <w:abstractNumId w:val="6"/>
   </w:num>
   <w:num w:numId="3" w16cid:durableId="935677206">
-    <w:abstractNumId w:val="2"/>
+    <w:abstractNumId w:val="3"/>
   </w:num>
   <w:num w:numId="4" w16cid:durableId="681708893">
-    <w:abstractNumId w:val="7"/>
+    <w:abstractNumId w:val="9"/>
   </w:num>
   <w:num w:numId="5" w16cid:durableId="730268360">
     <w:abstractNumId w:val="1"/>
   </w:num>
   <w:num w:numId="6" w16cid:durableId="1693998512">
+    <w:abstractNumId w:val="12"/>
+  </w:num>
+  <w:num w:numId="7" w16cid:durableId="960379027">
+    <w:abstractNumId w:val="5"/>
+  </w:num>
+  <w:num w:numId="8" w16cid:durableId="1830056775">
+    <w:abstractNumId w:val="4"/>
+  </w:num>
+  <w:num w:numId="9" w16cid:durableId="2035842107">
     <w:abstractNumId w:val="8"/>
   </w:num>
-  <w:num w:numId="7" w16cid:durableId="960379027">
-    <w:abstractNumId w:val="4"/>
+  <w:num w:numId="10" w16cid:durableId="1247617520">
+    <w:abstractNumId w:val="7"/>
   </w:num>
-  <w:num w:numId="8" w16cid:durableId="1830056775">
-    <w:abstractNumId w:val="3"/>
+  <w:num w:numId="11" w16cid:durableId="895509812">
+    <w:abstractNumId w:val="10"/>
   </w:num>
-  <w:num w:numId="9" w16cid:durableId="2035842107">
-    <w:abstractNumId w:val="6"/>
+  <w:num w:numId="12" w16cid:durableId="2085911052">
+    <w:abstractNumId w:val="11"/>
+  </w:num>
+  <w:num w:numId="13" w16cid:durableId="2058315269">
+    <w:abstractNumId w:val="2"/>
   </w:num>
 </w:numbering>
 </file>
